--- a/hopf-it/Profil_Hopf_engl.docx
+++ b/hopf-it/Profil_Hopf_engl.docx
@@ -17,7 +17,31 @@
           <w:rFonts w:ascii="Arial" w:hAnsi="Arial" w:cs="Arial"/>
         </w:rPr>
         <w:tab/>
-        <w:t>Munich, 31. March 2023</w:t>
+        <w:t>Munich, 3</w:t>
+      </w:r>
+      <w:r>
+        <w:rPr>
+          <w:rFonts w:ascii="Arial" w:hAnsi="Arial" w:cs="Arial"/>
+        </w:rPr>
+        <w:t>0</w:t>
+      </w:r>
+      <w:r>
+        <w:rPr>
+          <w:rFonts w:ascii="Arial" w:hAnsi="Arial" w:cs="Arial"/>
+        </w:rPr>
+        <w:t xml:space="preserve">. </w:t>
+      </w:r>
+      <w:r>
+        <w:rPr>
+          <w:rFonts w:ascii="Arial" w:hAnsi="Arial" w:cs="Arial"/>
+        </w:rPr>
+        <w:t>July</w:t>
+      </w:r>
+      <w:r>
+        <w:rPr>
+          <w:rFonts w:ascii="Arial" w:hAnsi="Arial" w:cs="Arial"/>
+        </w:rPr>
+        <w:t xml:space="preserve"> 2023</w:t>
       </w:r>
     </w:p>
     <w:p>
@@ -1149,6 +1173,13 @@
       <w:pPr>
         <w:pStyle w:val="berschrift2"/>
       </w:pPr>
+      <w:r>
+        <w:rPr>
+          <w:sz w:val="28"/>
+          <w:szCs w:val="28"/>
+        </w:rPr>
+        <w:t xml:space="preserve">Mission </w:t>
+      </w:r>
       <w:r>
         <w:rPr>
           <w:sz w:val="28"/>

--- a/hopf-it/Profil_Hopf_engl.docx
+++ b/hopf-it/Profil_Hopf_engl.docx
@@ -23,7 +23,7 @@
         <w:rPr>
           <w:rFonts w:ascii="Arial" w:hAnsi="Arial" w:cs="Arial"/>
         </w:rPr>
-        <w:t>17</w:t>
+        <w:t>1</w:t>
       </w:r>
       <w:r>
         <w:rPr>
@@ -35,13 +35,19 @@
         <w:rPr>
           <w:rFonts w:ascii="Arial" w:hAnsi="Arial" w:cs="Arial"/>
         </w:rPr>
-        <w:t>October</w:t>
-      </w:r>
-      <w:r>
-        <w:rPr>
-          <w:rFonts w:ascii="Arial" w:hAnsi="Arial" w:cs="Arial"/>
-        </w:rPr>
-        <w:t xml:space="preserve"> 2023</w:t>
+        <w:t>March</w:t>
+      </w:r>
+      <w:r>
+        <w:rPr>
+          <w:rFonts w:ascii="Arial" w:hAnsi="Arial" w:cs="Arial"/>
+        </w:rPr>
+        <w:t xml:space="preserve"> 202</w:t>
+      </w:r>
+      <w:r>
+        <w:rPr>
+          <w:rFonts w:ascii="Arial" w:hAnsi="Arial" w:cs="Arial"/>
+        </w:rPr>
+        <w:t>4</w:t>
       </w:r>
     </w:p>
     <w:p>
@@ -713,7 +719,31 @@
                 <w:b/>
                 <w:kern w:val="0"/>
               </w:rPr>
-              <w:t>1.12.2023</w:t>
+              <w:t>1.</w:t>
+            </w:r>
+            <w:r>
+              <w:rPr>
+                <w:rFonts w:ascii="Arial" w:hAnsi="Arial" w:cs="Arial"/>
+                <w:b/>
+                <w:kern w:val="0"/>
+              </w:rPr>
+              <w:t>4</w:t>
+            </w:r>
+            <w:r>
+              <w:rPr>
+                <w:rFonts w:ascii="Arial" w:hAnsi="Arial" w:cs="Arial"/>
+                <w:b/>
+                <w:kern w:val="0"/>
+              </w:rPr>
+              <w:t>.202</w:t>
+            </w:r>
+            <w:r>
+              <w:rPr>
+                <w:rFonts w:ascii="Arial" w:hAnsi="Arial" w:cs="Arial"/>
+                <w:b/>
+                <w:kern w:val="0"/>
+              </w:rPr>
+              <w:t>4</w:t>
             </w:r>
           </w:p>
         </w:tc>

--- a/hopf-it/Profil_Hopf_engl.docx
+++ b/hopf-it/Profil_Hopf_engl.docx
@@ -1,6 +1,6 @@
 
 <file path=word/document.xml><?xml version="1.0" encoding="utf-8"?>
-<w:document xmlns:wpc="http://schemas.microsoft.com/office/word/2010/wordprocessingCanvas" xmlns:cx="http://schemas.microsoft.com/office/drawing/2014/chartex" xmlns:cx1="http://schemas.microsoft.com/office/drawing/2015/9/8/chartex" xmlns:cx2="http://schemas.microsoft.com/office/drawing/2015/10/21/chartex" xmlns:cx3="http://schemas.microsoft.com/office/drawing/2016/5/9/chartex" xmlns:cx4="http://schemas.microsoft.com/office/drawing/2016/5/10/chartex" xmlns:cx5="http://schemas.microsoft.com/office/drawing/2016/5/11/chartex" xmlns:cx6="http://schemas.microsoft.com/office/drawing/2016/5/12/chartex" xmlns:cx7="http://schemas.microsoft.com/office/drawing/2016/5/13/chartex" xmlns:cx8="http://schemas.microsoft.com/office/drawing/2016/5/14/chartex" xmlns:mc="http://schemas.openxmlformats.org/markup-compatibility/2006" xmlns:aink="http://schemas.microsoft.com/office/drawing/2016/ink" xmlns:am3d="http://schemas.microsoft.com/office/drawing/2017/model3d" xmlns:o="urn:schemas-microsoft-com:office:office" xmlns:oel="http://schemas.microsoft.com/office/2019/extlst" xmlns:r="http://schemas.openxmlformats.org/officeDocument/2006/relationships" xmlns:m="http://schemas.openxmlformats.org/officeDocument/2006/math" xmlns:v="urn:schemas-microsoft-com:vml" xmlns:wp14="http://schemas.microsoft.com/office/word/2010/wordprocessingDrawing" xmlns:wp="http://schemas.openxmlformats.org/drawingml/2006/wordprocessingDrawing" xmlns:w10="urn:schemas-microsoft-com:office:word" xmlns:w="http://schemas.openxmlformats.org/wordprocessingml/2006/main" xmlns:w14="http://schemas.microsoft.com/office/word/2010/wordml" xmlns:w15="http://schemas.microsoft.com/office/word/2012/wordml" xmlns:w16cex="http://schemas.microsoft.com/office/word/2018/wordml/cex" xmlns:w16cid="http://schemas.microsoft.com/office/word/2016/wordml/cid" xmlns:w16="http://schemas.microsoft.com/office/word/2018/wordml" xmlns:w16sdtdh="http://schemas.microsoft.com/office/word/2020/wordml/sdtdatahash" xmlns:w16se="http://schemas.microsoft.com/office/word/2015/wordml/symex" xmlns:wpg="http://schemas.microsoft.com/office/word/2010/wordprocessingGroup" xmlns:wpi="http://schemas.microsoft.com/office/word/2010/wordprocessingInk" xmlns:wne="http://schemas.microsoft.com/office/word/2006/wordml" xmlns:wps="http://schemas.microsoft.com/office/word/2010/wordprocessingShape" mc:Ignorable="w14 w15 w16se w16cid w16 w16cex w16sdtdh wp14">
+<w:document xmlns:wpc="http://schemas.microsoft.com/office/word/2010/wordprocessingCanvas" xmlns:cx="http://schemas.microsoft.com/office/drawing/2014/chartex" xmlns:cx1="http://schemas.microsoft.com/office/drawing/2015/9/8/chartex" xmlns:cx2="http://schemas.microsoft.com/office/drawing/2015/10/21/chartex" xmlns:cx3="http://schemas.microsoft.com/office/drawing/2016/5/9/chartex" xmlns:cx4="http://schemas.microsoft.com/office/drawing/2016/5/10/chartex" xmlns:cx5="http://schemas.microsoft.com/office/drawing/2016/5/11/chartex" xmlns:cx6="http://schemas.microsoft.com/office/drawing/2016/5/12/chartex" xmlns:cx7="http://schemas.microsoft.com/office/drawing/2016/5/13/chartex" xmlns:cx8="http://schemas.microsoft.com/office/drawing/2016/5/14/chartex" xmlns:mc="http://schemas.openxmlformats.org/markup-compatibility/2006" xmlns:aink="http://schemas.microsoft.com/office/drawing/2016/ink" xmlns:am3d="http://schemas.microsoft.com/office/drawing/2017/model3d" xmlns:o="urn:schemas-microsoft-com:office:office" xmlns:oel="http://schemas.microsoft.com/office/2019/extlst" xmlns:r="http://schemas.openxmlformats.org/officeDocument/2006/relationships" xmlns:m="http://schemas.openxmlformats.org/officeDocument/2006/math" xmlns:v="urn:schemas-microsoft-com:vml" xmlns:wp14="http://schemas.microsoft.com/office/word/2010/wordprocessingDrawing" xmlns:wp="http://schemas.openxmlformats.org/drawingml/2006/wordprocessingDrawing" xmlns:w10="urn:schemas-microsoft-com:office:word" xmlns:w="http://schemas.openxmlformats.org/wordprocessingml/2006/main" xmlns:w14="http://schemas.microsoft.com/office/word/2010/wordml" xmlns:w15="http://schemas.microsoft.com/office/word/2012/wordml" xmlns:w16cex="http://schemas.microsoft.com/office/word/2018/wordml/cex" xmlns:w16cid="http://schemas.microsoft.com/office/word/2016/wordml/cid" xmlns:w16="http://schemas.microsoft.com/office/word/2018/wordml" xmlns:w16du="http://schemas.microsoft.com/office/word/2023/wordml/word16du" xmlns:w16sdtdh="http://schemas.microsoft.com/office/word/2020/wordml/sdtdatahash" xmlns:w16se="http://schemas.microsoft.com/office/word/2015/wordml/symex" xmlns:wpg="http://schemas.microsoft.com/office/word/2010/wordprocessingGroup" xmlns:wpi="http://schemas.microsoft.com/office/word/2010/wordprocessingInk" xmlns:wne="http://schemas.microsoft.com/office/word/2006/wordml" xmlns:wps="http://schemas.microsoft.com/office/word/2010/wordprocessingShape" mc:Ignorable="w14 w15 w16se w16cid w16 w16cex w16sdtdh w16du wp14">
   <w:body>
     <w:p>
       <w:pPr>
@@ -23,7 +23,7 @@
         <w:rPr>
           <w:rFonts w:ascii="Arial" w:hAnsi="Arial" w:cs="Arial"/>
         </w:rPr>
-        <w:t>1</w:t>
+        <w:t>2</w:t>
       </w:r>
       <w:r>
         <w:rPr>
@@ -35,7 +35,7 @@
         <w:rPr>
           <w:rFonts w:ascii="Arial" w:hAnsi="Arial" w:cs="Arial"/>
         </w:rPr>
-        <w:t>March</w:t>
+        <w:t>July</w:t>
       </w:r>
       <w:r>
         <w:rPr>
@@ -719,7 +719,7 @@
                 <w:b/>
                 <w:kern w:val="0"/>
               </w:rPr>
-              <w:t>1.</w:t>
+              <w:t>9.9</w:t>
             </w:r>
             <w:r>
               <w:rPr>
@@ -727,7 +727,7 @@
                 <w:b/>
                 <w:kern w:val="0"/>
               </w:rPr>
-              <w:t>4</w:t>
+              <w:t>.202</w:t>
             </w:r>
             <w:r>
               <w:rPr>
@@ -735,15 +735,15 @@
                 <w:b/>
                 <w:kern w:val="0"/>
               </w:rPr>
-              <w:t>.202</w:t>
-            </w:r>
-            <w:r>
-              <w:rPr>
-                <w:rFonts w:ascii="Arial" w:hAnsi="Arial" w:cs="Arial"/>
-                <w:b/>
+              <w:t>4</w:t>
+            </w:r>
+            <w:r>
+              <w:rPr>
+                <w:rFonts w:ascii="Arial" w:hAnsi="Arial" w:cs="Arial"/>
+                <w:bCs/>
                 <w:kern w:val="0"/>
               </w:rPr>
-              <w:t>4</w:t>
+              <w:t xml:space="preserve"> 100%</w:t>
             </w:r>
           </w:p>
         </w:tc>
@@ -870,7 +870,15 @@
                 <w:b/>
                 <w:bCs/>
               </w:rPr>
-              <w:t>125</w:t>
+              <w:t>xxx</w:t>
+            </w:r>
+            <w:r>
+              <w:rPr>
+                <w:rFonts w:ascii="Arial" w:hAnsi="Arial" w:cs="Arial"/>
+                <w:b/>
+                <w:bCs/>
+              </w:rPr>
+              <w:t>,-</w:t>
             </w:r>
             <w:r>
               <w:rPr>
@@ -1633,7 +1641,7 @@
         <w:rPr>
           <w:rFonts w:ascii="Arial" w:hAnsi="Arial" w:cs="Arial"/>
         </w:rPr>
-        <w:t>Consequent Usage of Reactive Programming Paradigmas</w:t>
+        <w:t>Consequent Usage of Reactive Programming Paradigms</w:t>
       </w:r>
     </w:p>
     <w:p>
@@ -1674,8 +1682,115 @@
       <w:r>
         <w:rPr>
           <w:rFonts w:ascii="Arial" w:hAnsi="Arial" w:cs="Arial"/>
-        </w:rPr>
-        <w:t>Callbacks, Promises, Futures and Kotlin Coroutins</w:t>
+          <w:kern w:val="0"/>
+          <w:lang w:eastAsia="de-DE"/>
+        </w:rPr>
+        <w:t xml:space="preserve">Redux Frontend Component Store </w:t>
+      </w:r>
+      <w:r>
+        <w:rPr>
+          <w:rFonts w:ascii="Arial" w:hAnsi="Arial" w:cs="Arial"/>
+          <w:kern w:val="0"/>
+          <w:lang w:eastAsia="de-DE"/>
+        </w:rPr>
+        <w:t>with</w:t>
+      </w:r>
+      <w:r>
+        <w:rPr>
+          <w:rFonts w:ascii="Arial" w:hAnsi="Arial" w:cs="Arial"/>
+          <w:kern w:val="0"/>
+          <w:lang w:eastAsia="de-DE"/>
+        </w:rPr>
+        <w:t xml:space="preserve"> </w:t>
+      </w:r>
+      <w:r>
+        <w:rPr>
+          <w:rFonts w:ascii="Arial" w:hAnsi="Arial" w:cs="Arial"/>
+          <w:kern w:val="0"/>
+          <w:lang w:eastAsia="de-DE"/>
+        </w:rPr>
+        <w:t>N</w:t>
+      </w:r>
+      <w:r>
+        <w:rPr>
+          <w:rFonts w:ascii="Arial" w:hAnsi="Arial" w:cs="Arial"/>
+          <w:kern w:val="0"/>
+          <w:lang w:eastAsia="de-DE"/>
+        </w:rPr>
+        <w:t>g</w:t>
+      </w:r>
+      <w:r>
+        <w:rPr>
+          <w:rFonts w:ascii="Arial" w:hAnsi="Arial" w:cs="Arial"/>
+          <w:kern w:val="0"/>
+          <w:lang w:eastAsia="de-DE"/>
+        </w:rPr>
+        <w:t>R</w:t>
+      </w:r>
+      <w:r>
+        <w:rPr>
+          <w:rFonts w:ascii="Arial" w:hAnsi="Arial" w:cs="Arial"/>
+          <w:kern w:val="0"/>
+          <w:lang w:eastAsia="de-DE"/>
+        </w:rPr>
+        <w:t>x</w:t>
+      </w:r>
+    </w:p>
+    <w:p>
+      <w:pPr>
+        <w:pStyle w:val="Listenabsatz"/>
+        <w:numPr>
+          <w:ilvl w:val="0"/>
+          <w:numId w:val="5"/>
+        </w:numPr>
+        <w:suppressAutoHyphens w:val="0"/>
+        <w:autoSpaceDN/>
+        <w:textAlignment w:val="auto"/>
+        <w:rPr>
+          <w:rFonts w:ascii="Arial" w:hAnsi="Arial" w:cs="Arial"/>
+          <w:kern w:val="0"/>
+          <w:lang w:eastAsia="de-DE"/>
+        </w:rPr>
+      </w:pPr>
+      <w:r>
+        <w:rPr>
+          <w:rFonts w:ascii="Arial" w:hAnsi="Arial" w:cs="Arial"/>
+          <w:kern w:val="0"/>
+          <w:lang w:eastAsia="de-DE"/>
+        </w:rPr>
+        <w:t xml:space="preserve">NgRx </w:t>
+      </w:r>
+      <w:r>
+        <w:rPr>
+          <w:rFonts w:ascii="Arial" w:hAnsi="Arial" w:cs="Arial"/>
+          <w:kern w:val="0"/>
+          <w:lang w:eastAsia="de-DE"/>
+        </w:rPr>
+        <w:t>C</w:t>
+      </w:r>
+      <w:r>
+        <w:rPr>
+          <w:rFonts w:ascii="Arial" w:hAnsi="Arial" w:cs="Arial"/>
+          <w:kern w:val="0"/>
+          <w:lang w:eastAsia="de-DE"/>
+        </w:rPr>
+        <w:t>omponent</w:t>
+      </w:r>
+      <w:r>
+        <w:rPr>
+          <w:rFonts w:ascii="Arial" w:hAnsi="Arial" w:cs="Arial"/>
+          <w:kern w:val="0"/>
+          <w:lang w:eastAsia="de-DE"/>
+        </w:rPr>
+        <w:t>s</w:t>
+      </w:r>
+      <w:r>
+        <w:rPr>
+          <w:rFonts w:ascii="Arial" w:hAnsi="Arial" w:cs="Arial" w:hint="eastAsia"/>
+          <w:kern w:val="0"/>
+          <w:lang w:eastAsia="de-DE"/>
+        </w:rPr>
+        <w:t> </w:t>
       </w:r>
     </w:p>
     <w:p>
@@ -1696,7 +1811,7 @@
         <w:rPr>
           <w:rFonts w:ascii="Arial" w:hAnsi="Arial" w:cs="Arial"/>
         </w:rPr>
-        <w:t>Event Bus with Non-Blocking Verticals</w:t>
+        <w:t>Callbacks, Promises, Futures and Kotlin Coroutins</w:t>
       </w:r>
     </w:p>
     <w:p>
@@ -1717,7 +1832,7 @@
         <w:rPr>
           <w:rFonts w:ascii="Arial" w:hAnsi="Arial" w:cs="Arial"/>
         </w:rPr>
-        <w:t>Asynchronous Event Loop</w:t>
+        <w:t>Event Bus with Non-Blocking Verticals</w:t>
       </w:r>
     </w:p>
     <w:p>
@@ -1738,7 +1853,7 @@
         <w:rPr>
           <w:rFonts w:ascii="Arial" w:hAnsi="Arial" w:cs="Arial"/>
         </w:rPr>
-        <w:t>WebSockets Server-sent Events</w:t>
+        <w:t>Asynchronous Event Loop</w:t>
       </w:r>
     </w:p>
     <w:p>
@@ -1759,7 +1874,7 @@
         <w:rPr>
           <w:rFonts w:ascii="Arial" w:hAnsi="Arial" w:cs="Arial"/>
         </w:rPr>
-        <w:t>Usage of Fluent API</w:t>
+        <w:t>WebSockets Server-sent Events</w:t>
       </w:r>
     </w:p>
     <w:p>
@@ -1780,7 +1895,7 @@
         <w:rPr>
           <w:rFonts w:ascii="Arial" w:hAnsi="Arial" w:cs="Arial"/>
         </w:rPr>
-        <w:t>Event Sourcing Pattern</w:t>
+        <w:t>Usage of Fluent API</w:t>
       </w:r>
     </w:p>
     <w:p>
@@ -1801,7 +1916,7 @@
         <w:rPr>
           <w:rFonts w:ascii="Arial" w:hAnsi="Arial" w:cs="Arial"/>
         </w:rPr>
-        <w:t>CQRS and Saga Pattern</w:t>
+        <w:t>Event Sourcing Pattern</w:t>
       </w:r>
     </w:p>
     <w:p>
@@ -1822,7 +1937,7 @@
         <w:rPr>
           <w:rFonts w:ascii="Arial" w:hAnsi="Arial" w:cs="Arial"/>
         </w:rPr>
-        <w:t>Eclipse Vert.x Toolkit</w:t>
+        <w:t>CQRS and Saga Pattern</w:t>
       </w:r>
     </w:p>
     <w:p>
@@ -1843,7 +1958,7 @@
         <w:rPr>
           <w:rFonts w:ascii="Arial" w:hAnsi="Arial" w:cs="Arial"/>
         </w:rPr>
-        <w:t>Kendo und Angular Material Design UI Komponenten</w:t>
+        <w:t>Eclipse Vert.x Toolkit</w:t>
       </w:r>
     </w:p>
     <w:p>
@@ -1864,7 +1979,37 @@
         <w:rPr>
           <w:rFonts w:ascii="Arial" w:hAnsi="Arial" w:cs="Arial"/>
         </w:rPr>
-        <w:t>RESTful URL Design</w:t>
+        <w:t xml:space="preserve">Kendo </w:t>
+      </w:r>
+      <w:r>
+        <w:rPr>
+          <w:rFonts w:ascii="Arial" w:hAnsi="Arial" w:cs="Arial"/>
+        </w:rPr>
+        <w:t>a</w:t>
+      </w:r>
+      <w:r>
+        <w:rPr>
+          <w:rFonts w:ascii="Arial" w:hAnsi="Arial" w:cs="Arial"/>
+        </w:rPr>
+        <w:t xml:space="preserve">nd Angular Material Design UI </w:t>
+      </w:r>
+      <w:r>
+        <w:rPr>
+          <w:rFonts w:ascii="Arial" w:hAnsi="Arial" w:cs="Arial"/>
+        </w:rPr>
+        <w:t>C</w:t>
+      </w:r>
+      <w:r>
+        <w:rPr>
+          <w:rFonts w:ascii="Arial" w:hAnsi="Arial" w:cs="Arial"/>
+        </w:rPr>
+        <w:t>omponent</w:t>
+      </w:r>
+      <w:r>
+        <w:rPr>
+          <w:rFonts w:ascii="Arial" w:hAnsi="Arial" w:cs="Arial"/>
+        </w:rPr>
+        <w:t>s</w:t>
       </w:r>
     </w:p>
     <w:p>
@@ -1885,7 +2030,7 @@
         <w:rPr>
           <w:rFonts w:ascii="Arial" w:hAnsi="Arial" w:cs="Arial"/>
         </w:rPr>
-        <w:t>Vert.x-Web for RESTful HTTP Microservices</w:t>
+        <w:t>RESTful URL Design</w:t>
       </w:r>
     </w:p>
     <w:p>
@@ -1906,7 +2051,7 @@
         <w:rPr>
           <w:rFonts w:ascii="Arial" w:hAnsi="Arial" w:cs="Arial"/>
         </w:rPr>
-        <w:t>AMQP Messaging with Apache Kafka</w:t>
+        <w:t>Vert.x-Web for RESTful HTTP Microservices</w:t>
       </w:r>
     </w:p>
     <w:p>
@@ -1927,7 +2072,7 @@
         <w:rPr>
           <w:rFonts w:ascii="Arial" w:hAnsi="Arial" w:cs="Arial"/>
         </w:rPr>
-        <w:t>Migration of Vert.x to Kafka</w:t>
+        <w:t>AMQP Messaging with Apache Kafka</w:t>
       </w:r>
     </w:p>
     <w:p>
@@ -1948,7 +2093,7 @@
         <w:rPr>
           <w:rFonts w:ascii="Arial" w:hAnsi="Arial" w:cs="Arial"/>
         </w:rPr>
-        <w:t>Distributed Clustering</w:t>
+        <w:t>Migration of Vert.x to Kafka</w:t>
       </w:r>
     </w:p>
     <w:p>
@@ -1969,7 +2114,7 @@
         <w:rPr>
           <w:rFonts w:ascii="Arial" w:hAnsi="Arial" w:cs="Arial"/>
         </w:rPr>
-        <w:t>Asynchronous Data and Event Streams</w:t>
+        <w:t>Distributed Clustering</w:t>
       </w:r>
     </w:p>
     <w:p>
@@ -1990,7 +2135,7 @@
         <w:rPr>
           <w:rFonts w:ascii="Arial" w:hAnsi="Arial" w:cs="Arial"/>
         </w:rPr>
-        <w:t>Implementing Back-Pressure Streams</w:t>
+        <w:t>Asynchronous Data and Event Streams</w:t>
       </w:r>
     </w:p>
     <w:p>
@@ -2011,7 +2156,7 @@
         <w:rPr>
           <w:rFonts w:ascii="Arial" w:hAnsi="Arial" w:cs="Arial"/>
         </w:rPr>
-        <w:t>Virtualised Environments and Containers</w:t>
+        <w:t>Implementing Back-Pressure Streams</w:t>
       </w:r>
     </w:p>
     <w:p>
@@ -2032,7 +2177,7 @@
         <w:rPr>
           <w:rFonts w:ascii="Arial" w:hAnsi="Arial" w:cs="Arial"/>
         </w:rPr>
-        <w:t>Docker and podman Containerization</w:t>
+        <w:t>Virtualised Environments and Containers</w:t>
       </w:r>
     </w:p>
     <w:p>
@@ -2053,7 +2198,7 @@
         <w:rPr>
           <w:rFonts w:ascii="Arial" w:hAnsi="Arial" w:cs="Arial"/>
         </w:rPr>
-        <w:t>One Time Password - Multi-Factor Authentification</w:t>
+        <w:t>Docker and podman Containerization</w:t>
       </w:r>
     </w:p>
     <w:p>
@@ -2074,7 +2219,7 @@
         <w:rPr>
           <w:rFonts w:ascii="Arial" w:hAnsi="Arial" w:cs="Arial"/>
         </w:rPr>
-        <w:t>JWT/OAuth2 based Authorization</w:t>
+        <w:t>One Time Password - Multi-Factor Authentification</w:t>
       </w:r>
     </w:p>
     <w:p>
@@ -2095,7 +2240,7 @@
         <w:rPr>
           <w:rFonts w:ascii="Arial" w:hAnsi="Arial" w:cs="Arial"/>
         </w:rPr>
-        <w:t>CORS - Cross Origin Resource Sharing</w:t>
+        <w:t>JWT/OAuth2 based Authorization</w:t>
       </w:r>
     </w:p>
     <w:p>
@@ -2116,7 +2261,7 @@
         <w:rPr>
           <w:rFonts w:ascii="Arial" w:hAnsi="Arial" w:cs="Arial"/>
         </w:rPr>
-        <w:t>CSRF - Cross Site Request Forgery</w:t>
+        <w:t>CORS - Cross Origin Resource Sharing</w:t>
       </w:r>
     </w:p>
     <w:p>
@@ -2137,7 +2282,7 @@
         <w:rPr>
           <w:rFonts w:ascii="Arial" w:hAnsi="Arial" w:cs="Arial"/>
         </w:rPr>
-        <w:t>Zookeeper Cluster Manager</w:t>
+        <w:t>CSRF - Cross Site Request Forgery</w:t>
       </w:r>
     </w:p>
     <w:p>
@@ -2158,7 +2303,7 @@
         <w:rPr>
           <w:rFonts w:ascii="Arial" w:hAnsi="Arial" w:cs="Arial"/>
         </w:rPr>
-        <w:t>Monorepo Usage with Nx</w:t>
+        <w:t>Zookeeper Cluster Manager</w:t>
       </w:r>
     </w:p>
     <w:p>
@@ -2179,7 +2324,7 @@
         <w:rPr>
           <w:rFonts w:ascii="Arial" w:hAnsi="Arial" w:cs="Arial"/>
         </w:rPr>
-        <w:t>Keycloack IAM Rolles and Rights</w:t>
+        <w:t>Monorepo Usage with Nx</w:t>
       </w:r>
     </w:p>
     <w:p>
@@ -2200,7 +2345,7 @@
         <w:rPr>
           <w:rFonts w:ascii="Arial" w:hAnsi="Arial" w:cs="Arial"/>
         </w:rPr>
-        <w:t>Cloud Virtualization-Plattform VMware vSphere</w:t>
+        <w:t>Keycloack IAM Rolles and Rights</w:t>
       </w:r>
     </w:p>
     <w:p>
@@ -2221,7 +2366,7 @@
         <w:rPr>
           <w:rFonts w:ascii="Arial" w:hAnsi="Arial" w:cs="Arial"/>
         </w:rPr>
-        <w:t>DevOps Gitlab Pipline</w:t>
+        <w:t>Cloud Virtualization-Plattform VMware vSphere</w:t>
       </w:r>
     </w:p>
     <w:p>
@@ -2242,7 +2387,131 @@
         <w:rPr>
           <w:rFonts w:ascii="Arial" w:hAnsi="Arial" w:cs="Arial"/>
         </w:rPr>
-        <w:t>Development of a 110 Control-Panel for the Police</w:t>
+        <w:t>DevOps Gitlab Pipline</w:t>
+      </w:r>
+    </w:p>
+    <w:p>
+      <w:pPr>
+        <w:pStyle w:val="Listenabsatz"/>
+        <w:numPr>
+          <w:ilvl w:val="0"/>
+          <w:numId w:val="5"/>
+        </w:numPr>
+        <w:suppressAutoHyphens w:val="0"/>
+        <w:autoSpaceDN/>
+        <w:textAlignment w:val="auto"/>
+        <w:rPr>
+          <w:rFonts w:ascii="Arial" w:hAnsi="Arial" w:cs="Arial"/>
+          <w:kern w:val="0"/>
+          <w:lang w:eastAsia="de-DE"/>
+        </w:rPr>
+      </w:pPr>
+      <w:r>
+        <w:rPr>
+          <w:rFonts w:ascii="Arial" w:hAnsi="Arial" w:cs="Arial"/>
+          <w:kern w:val="0"/>
+          <w:lang w:eastAsia="de-DE"/>
+        </w:rPr>
+        <w:lastRenderedPageBreak/>
+        <w:t>API-Gateway</w:t>
+      </w:r>
+    </w:p>
+    <w:p>
+      <w:pPr>
+        <w:pStyle w:val="Listenabsatz"/>
+        <w:numPr>
+          <w:ilvl w:val="0"/>
+          <w:numId w:val="5"/>
+        </w:numPr>
+        <w:suppressAutoHyphens w:val="0"/>
+        <w:autoSpaceDN/>
+        <w:textAlignment w:val="auto"/>
+        <w:rPr>
+          <w:rFonts w:ascii="Arial" w:hAnsi="Arial" w:cs="Arial"/>
+          <w:kern w:val="0"/>
+          <w:lang w:eastAsia="de-DE"/>
+        </w:rPr>
+      </w:pPr>
+      <w:r>
+        <w:rPr>
+          <w:rFonts w:ascii="Arial" w:hAnsi="Arial" w:cs="Arial"/>
+          <w:kern w:val="0"/>
+          <w:lang w:eastAsia="de-DE"/>
+        </w:rPr>
+        <w:t xml:space="preserve">Python </w:t>
+      </w:r>
+      <w:r>
+        <w:rPr>
+          <w:rFonts w:ascii="Arial" w:hAnsi="Arial" w:cs="Arial"/>
+          <w:kern w:val="0"/>
+          <w:lang w:eastAsia="de-DE"/>
+        </w:rPr>
+        <w:t>a</w:t>
+      </w:r>
+      <w:r>
+        <w:rPr>
+          <w:rFonts w:ascii="Arial" w:hAnsi="Arial" w:cs="Arial"/>
+          <w:kern w:val="0"/>
+          <w:lang w:eastAsia="de-DE"/>
+        </w:rPr>
+        <w:t>nd Robot f</w:t>
+      </w:r>
+      <w:r>
+        <w:rPr>
+          <w:rFonts w:ascii="Arial" w:hAnsi="Arial" w:cs="Arial"/>
+          <w:kern w:val="0"/>
+          <w:lang w:eastAsia="de-DE"/>
+        </w:rPr>
+        <w:t>o</w:t>
+      </w:r>
+      <w:r>
+        <w:rPr>
+          <w:rFonts w:ascii="Arial" w:hAnsi="Arial" w:cs="Arial"/>
+          <w:kern w:val="0"/>
+          <w:lang w:eastAsia="de-DE"/>
+        </w:rPr>
+        <w:t>r Dat</w:t>
+      </w:r>
+      <w:r>
+        <w:rPr>
+          <w:rFonts w:ascii="Arial" w:hAnsi="Arial" w:cs="Arial"/>
+          <w:kern w:val="0"/>
+          <w:lang w:eastAsia="de-DE"/>
+        </w:rPr>
+        <w:t>a migration</w:t>
+      </w:r>
+    </w:p>
+    <w:p>
+      <w:pPr>
+        <w:pStyle w:val="Listenabsatz"/>
+        <w:numPr>
+          <w:ilvl w:val="0"/>
+          <w:numId w:val="5"/>
+        </w:numPr>
+        <w:suppressAutoHyphens w:val="0"/>
+        <w:autoSpaceDN/>
+        <w:textAlignment w:val="auto"/>
+        <w:rPr>
+          <w:rFonts w:ascii="Arial" w:hAnsi="Arial" w:cs="Arial"/>
+          <w:kern w:val="0"/>
+          <w:lang w:eastAsia="de-DE"/>
+        </w:rPr>
+      </w:pPr>
+      <w:r>
+        <w:rPr>
+          <w:rFonts w:ascii="Arial" w:hAnsi="Arial" w:cs="Arial"/>
+          <w:kern w:val="0"/>
+          <w:lang w:eastAsia="de-DE"/>
+        </w:rPr>
+        <w:t>AWS S3 File</w:t>
+      </w:r>
+      <w:r>
+        <w:rPr>
+          <w:rFonts w:ascii="Arial" w:hAnsi="Arial" w:cs="Arial"/>
+          <w:kern w:val="0"/>
+          <w:lang w:eastAsia="de-DE"/>
+        </w:rPr>
+        <w:t xml:space="preserve"> Storage</w:t>
       </w:r>
     </w:p>
     <w:p>
@@ -2263,7 +2532,7 @@
         <w:rPr>
           <w:rFonts w:ascii="Arial" w:hAnsi="Arial" w:cs="Arial"/>
         </w:rPr>
-        <w:t>Disposition of Missions</w:t>
+        <w:t>Development of a 110 Control-Panel for the Police</w:t>
       </w:r>
     </w:p>
     <w:p>
@@ -2284,8 +2553,7 @@
         <w:rPr>
           <w:rFonts w:ascii="Arial" w:hAnsi="Arial" w:cs="Arial"/>
         </w:rPr>
-        <w:lastRenderedPageBreak/>
-        <w:t>Poiiceman Management</w:t>
+        <w:t>Disposition of Missions</w:t>
       </w:r>
     </w:p>
     <w:p>
@@ -2306,7 +2574,19 @@
         <w:rPr>
           <w:rFonts w:ascii="Arial" w:hAnsi="Arial" w:cs="Arial"/>
         </w:rPr>
-        <w:t>Tracing Management</w:t>
+        <w:t>Po</w:t>
+      </w:r>
+      <w:r>
+        <w:rPr>
+          <w:rFonts w:ascii="Arial" w:hAnsi="Arial" w:cs="Arial"/>
+        </w:rPr>
+        <w:t>l</w:t>
+      </w:r>
+      <w:r>
+        <w:rPr>
+          <w:rFonts w:ascii="Arial" w:hAnsi="Arial" w:cs="Arial"/>
+        </w:rPr>
+        <w:t>iceman Management</w:t>
       </w:r>
     </w:p>
     <w:p>
@@ -2327,7 +2607,28 @@
         <w:rPr>
           <w:rFonts w:ascii="Arial" w:hAnsi="Arial" w:cs="Arial"/>
         </w:rPr>
-        <w:t>Mission Protocoll and Management</w:t>
+        <w:t>Tracing Management</w:t>
+      </w:r>
+    </w:p>
+    <w:p>
+      <w:pPr>
+        <w:numPr>
+          <w:ilvl w:val="0"/>
+          <w:numId w:val="5"/>
+        </w:numPr>
+        <w:tabs>
+          <w:tab w:val="left" w:pos="-6463"/>
+          <w:tab w:val="left" w:pos="-3912"/>
+        </w:tabs>
+        <w:rPr>
+          <w:rFonts w:ascii="Arial" w:hAnsi="Arial" w:cs="Arial"/>
+        </w:rPr>
+      </w:pPr>
+      <w:r>
+        <w:rPr>
+          <w:rFonts w:ascii="Arial" w:hAnsi="Arial" w:cs="Arial"/>
+        </w:rPr>
+        <w:t>Mission Protocol and Management</w:t>
       </w:r>
     </w:p>
     <w:p>
@@ -2697,6 +2998,30 @@
               </w:rPr>
               <w:t>SOAP, Liquibase, VMware vSphere, Keycloack, IAM, JWT, OpenID Connect /OAuth2, Websockets, nrwl/nx, nx.dev, Cypress, TypeScript, JavaScript, Html, Css, Atlassian, Jira, Confluence, Bamboo, draw.io</w:t>
             </w:r>
+            <w:r>
+              <w:rPr>
+                <w:rFonts w:ascii="Arial" w:hAnsi="Arial" w:cs="Arial"/>
+              </w:rPr>
+              <w:t xml:space="preserve">, </w:t>
+            </w:r>
+            <w:r>
+              <w:rPr>
+                <w:rFonts w:ascii="Arial" w:hAnsi="Arial" w:cs="Arial"/>
+              </w:rPr>
+              <w:t xml:space="preserve">Fileon </w:t>
+            </w:r>
+            <w:r>
+              <w:rPr>
+                <w:rFonts w:ascii="Arial" w:hAnsi="Arial" w:cs="Arial"/>
+              </w:rPr>
+              <w:t>a</w:t>
+            </w:r>
+            <w:r>
+              <w:rPr>
+                <w:rFonts w:ascii="Arial" w:hAnsi="Arial" w:cs="Arial"/>
+              </w:rPr>
+              <w:t>nd ColorZilla</w:t>
+            </w:r>
           </w:p>
         </w:tc>
       </w:tr>
@@ -2791,7 +3116,25 @@
           <w:rFonts w:ascii="Arial" w:hAnsi="Arial" w:cs="Arial"/>
         </w:rPr>
         <w:tab/>
-        <w:t>Co. Development in München</w:t>
+        <w:t xml:space="preserve">Co. </w:t>
+      </w:r>
+      <w:r>
+        <w:rPr>
+          <w:rFonts w:ascii="Arial" w:hAnsi="Arial" w:cs="Arial"/>
+        </w:rPr>
+        <w:t>Atruvia/</w:t>
+      </w:r>
+      <w:r>
+        <w:rPr>
+          <w:rFonts w:ascii="Arial" w:hAnsi="Arial" w:cs="Arial"/>
+        </w:rPr>
+        <w:t xml:space="preserve">attempt </w:t>
+      </w:r>
+      <w:r>
+        <w:rPr>
+          <w:rFonts w:ascii="Arial" w:hAnsi="Arial" w:cs="Arial"/>
+        </w:rPr>
+        <w:t>in München</w:t>
       </w:r>
     </w:p>
     <w:p>
@@ -3095,6 +3438,7 @@
         <w:rPr>
           <w:rFonts w:ascii="Arial" w:hAnsi="Arial" w:cs="Arial"/>
         </w:rPr>
+        <w:lastRenderedPageBreak/>
         <w:t>Conception, Consulting and Maintain</w:t>
       </w:r>
     </w:p>
@@ -3200,7 +3544,6 @@
         <w:rPr>
           <w:rFonts w:ascii="Arial" w:hAnsi="Arial" w:cs="Arial"/>
         </w:rPr>
-        <w:lastRenderedPageBreak/>
         <w:t>10 Microservices for Front- and Backend</w:t>
       </w:r>
     </w:p>
@@ -4104,6 +4447,7 @@
         <w:rPr>
           <w:rFonts w:ascii="Arial" w:hAnsi="Arial" w:cs="Arial"/>
         </w:rPr>
+        <w:lastRenderedPageBreak/>
         <w:t>Agile Development in Scrum Team and SAFe</w:t>
       </w:r>
     </w:p>
@@ -4957,6 +5301,7 @@
         <w:rPr>
           <w:rFonts w:ascii="Arial" w:hAnsi="Arial" w:cs="Arial"/>
         </w:rPr>
+        <w:lastRenderedPageBreak/>
         <w:t>BSI Security-Requirements</w:t>
       </w:r>
     </w:p>
@@ -5083,7 +5428,6 @@
         <w:rPr>
           <w:rFonts w:ascii="Arial" w:hAnsi="Arial" w:cs="Arial"/>
         </w:rPr>
-        <w:lastRenderedPageBreak/>
         <w:t>Angular Single Page Application (SPA)</w:t>
       </w:r>
     </w:p>
@@ -5966,6 +6310,7 @@
         <w:rPr>
           <w:rFonts w:ascii="Arial" w:hAnsi="Arial" w:cs="Arial"/>
         </w:rPr>
+        <w:lastRenderedPageBreak/>
         <w:t>JMeter Heavyweight Tests</w:t>
       </w:r>
     </w:p>
@@ -6092,7 +6437,6 @@
         <w:rPr>
           <w:rFonts w:ascii="Arial" w:hAnsi="Arial" w:cs="Arial"/>
         </w:rPr>
-        <w:lastRenderedPageBreak/>
         <w:t>Coordination of Devs and DevOps Tasks</w:t>
       </w:r>
     </w:p>
@@ -6869,6 +7213,7 @@
         <w:rPr>
           <w:rFonts w:ascii="Arial" w:hAnsi="Arial" w:cs="Arial"/>
         </w:rPr>
+        <w:lastRenderedPageBreak/>
         <w:t>TypeScript, Java, JavaScript, Groovy</w:t>
       </w:r>
     </w:p>
@@ -6995,7 +7340,6 @@
         <w:rPr>
           <w:rFonts w:ascii="Arial" w:hAnsi="Arial" w:cs="Arial"/>
         </w:rPr>
-        <w:lastRenderedPageBreak/>
         <w:t>Jenkins CI/CD-Pipelines</w:t>
       </w:r>
     </w:p>
@@ -7878,6 +8222,7 @@
         <w:rPr>
           <w:rFonts w:ascii="Arial" w:hAnsi="Arial" w:cs="Arial"/>
         </w:rPr>
+        <w:lastRenderedPageBreak/>
         <w:t>Meetings with buisness domain experts</w:t>
       </w:r>
     </w:p>
@@ -8004,7 +8349,6 @@
         <w:rPr>
           <w:rFonts w:ascii="Arial" w:hAnsi="Arial" w:cs="Arial"/>
         </w:rPr>
-        <w:lastRenderedPageBreak/>
         <w:t>Communication in English and German</w:t>
       </w:r>
     </w:p>
@@ -8722,6 +9066,7 @@
         <w:rPr>
           <w:rFonts w:ascii="Arial" w:hAnsi="Arial" w:cs="Arial"/>
         </w:rPr>
+        <w:lastRenderedPageBreak/>
         <w:t>Backend and Frontend with TypeScript and JavaScript</w:t>
       </w:r>
     </w:p>
@@ -8848,7 +9193,6 @@
         <w:rPr>
           <w:rFonts w:ascii="Arial" w:hAnsi="Arial" w:cs="Arial"/>
         </w:rPr>
-        <w:lastRenderedPageBreak/>
         <w:t>Git Hooks with Husky</w:t>
       </w:r>
     </w:p>
@@ -9729,7 +10073,15 @@
                 <w:rFonts w:ascii="Arial" w:hAnsi="Arial" w:cs="Arial"/>
                 <w:lang w:val="en-GB"/>
               </w:rPr>
-              <w:t>Jasmine, Karma, Robot Tests, EsLint, NodeJs, npm, yarn, PMD, Checkstyle, Sonar, JIRA, Docker, Proxyfier, Postman, Hyper-V, VMware, Skype, git, bash, zipkin, jaeger, depcheck, module-structure, retire.js, OWASP, Harbor, CosmosDB, Husky, Openshift, OKD, OC, Kubernetes, Kubectl, Keycloak, MockServer, Ubuntu KDE, Kate, Dolphin, robotframework, RIDE, Python, pip, MarkdownViewer++, Markdown Extension, json, yaml, JWT, APISimulator, draw.io, Studio 3T, OpenAPI, Swagger</w:t>
+              <w:t xml:space="preserve">Jasmine, Karma, Robot Tests, EsLint, NodeJs, npm, yarn, PMD, Checkstyle, Sonar, JIRA, Docker, Proxyfier, Postman, Hyper-V, VMware, Skype, git, bash, zipkin, jaeger, depcheck, module-structure, retire.js, OWASP, Harbor, CosmosDB, Husky, Openshift, OKD, OC, Kubernetes, Kubectl, Keycloak, MockServer, Ubuntu KDE, Kate, </w:t>
+            </w:r>
+            <w:r>
+              <w:rPr>
+                <w:rFonts w:ascii="Arial" w:hAnsi="Arial" w:cs="Arial"/>
+                <w:lang w:val="en-GB"/>
+              </w:rPr>
+              <w:lastRenderedPageBreak/>
+              <w:t>Dolphin, robotframework, RIDE, Python, pip, MarkdownViewer++, Markdown Extension, json, yaml, JWT, APISimulator, draw.io, Studio 3T, OpenAPI, Swagger</w:t>
             </w:r>
           </w:p>
         </w:tc>
@@ -10673,6 +11025,7 @@
         <w:rPr>
           <w:rFonts w:ascii="Arial" w:hAnsi="Arial" w:cs="Arial"/>
         </w:rPr>
+        <w:lastRenderedPageBreak/>
         <w:t>Public Key, private Key communication</w:t>
       </w:r>
     </w:p>
@@ -10841,7 +11194,6 @@
         <w:rPr>
           <w:rFonts w:ascii="Arial" w:hAnsi="Arial" w:cs="Arial"/>
         </w:rPr>
-        <w:lastRenderedPageBreak/>
         <w:t>Shell Script programming</w:t>
       </w:r>
     </w:p>
@@ -11761,7 +12113,6 @@
           <w:rFonts w:ascii="Arial" w:hAnsi="Arial" w:cs="Arial"/>
           <w:bCs/>
         </w:rPr>
-        <w:lastRenderedPageBreak/>
         <w:t>https://www.capveriant.com</w:t>
       </w:r>
     </w:p>
@@ -12764,6 +13115,7 @@
         <w:rPr>
           <w:rFonts w:ascii="Arial" w:hAnsi="Arial" w:cs="Arial"/>
         </w:rPr>
+        <w:lastRenderedPageBreak/>
         <w:t>Complete new Development with a remote team</w:t>
       </w:r>
     </w:p>
@@ -13671,6 +14023,7 @@
         <w:rPr>
           <w:rFonts w:ascii="Arial" w:hAnsi="Arial" w:cs="Arial"/>
         </w:rPr>
+        <w:lastRenderedPageBreak/>
         <w:t>NodeJs and npm development</w:t>
       </w:r>
     </w:p>
@@ -13860,7 +14213,6 @@
         <w:rPr>
           <w:rFonts w:ascii="Arial" w:hAnsi="Arial" w:cs="Arial"/>
         </w:rPr>
-        <w:lastRenderedPageBreak/>
         <w:t>JBoss, Wildfly Application Server</w:t>
       </w:r>
     </w:p>
@@ -14748,6 +15100,7 @@
         <w:rPr>
           <w:rFonts w:ascii="Arial" w:hAnsi="Arial" w:cs="Arial"/>
         </w:rPr>
+        <w:lastRenderedPageBreak/>
         <w:t>Asynchron client/server communication with callbacks</w:t>
       </w:r>
     </w:p>
@@ -14937,7 +15290,6 @@
         <w:rPr>
           <w:rFonts w:ascii="Arial" w:hAnsi="Arial" w:cs="Arial"/>
         </w:rPr>
-        <w:lastRenderedPageBreak/>
         <w:t>Selenium Web Driver Tests with PhantomJS</w:t>
       </w:r>
     </w:p>
@@ -15930,6 +16282,7 @@
         <w:rPr>
           <w:rFonts w:ascii="Arial" w:hAnsi="Arial" w:cs="Arial"/>
         </w:rPr>
+        <w:lastRenderedPageBreak/>
         <w:t>Spring data for JPA repository access</w:t>
       </w:r>
     </w:p>
@@ -16119,7 +16472,6 @@
         <w:rPr>
           <w:rFonts w:ascii="Arial" w:hAnsi="Arial" w:cs="Arial"/>
         </w:rPr>
-        <w:lastRenderedPageBreak/>
         <w:t>JPA entity development with EclipseLink</w:t>
       </w:r>
     </w:p>
@@ -18530,7 +18882,6 @@
         <w:rPr>
           <w:rFonts w:ascii="Arial" w:hAnsi="Arial" w:cs="Arial"/>
         </w:rPr>
-        <w:lastRenderedPageBreak/>
         <w:t>Development of the online portal OPAL</w:t>
       </w:r>
     </w:p>
@@ -19395,6 +19746,7 @@
         <w:rPr>
           <w:rFonts w:ascii="Arial" w:hAnsi="Arial" w:cs="Arial"/>
         </w:rPr>
+        <w:lastRenderedPageBreak/>
         <w:t>Support of the following medical documentations:</w:t>
       </w:r>
     </w:p>
@@ -19540,7 +19892,6 @@
                 <w:rFonts w:ascii="Arial" w:hAnsi="Arial" w:cs="Arial"/>
                 <w:color w:val="000000"/>
               </w:rPr>
-              <w:lastRenderedPageBreak/>
               <w:t>Realized with:</w:t>
             </w:r>
           </w:p>
@@ -20341,6 +20692,7 @@
         <w:rPr>
           <w:rFonts w:ascii="Arial" w:hAnsi="Arial" w:cs="Arial"/>
         </w:rPr>
+        <w:lastRenderedPageBreak/>
         <w:t>Extensive development of Ajax components for Web 2.0</w:t>
       </w:r>
     </w:p>
@@ -20517,7 +20869,6 @@
         <w:rPr>
           <w:rFonts w:ascii="Arial" w:hAnsi="Arial" w:cs="Arial"/>
         </w:rPr>
-        <w:lastRenderedPageBreak/>
         <w:t>Localized URL generation in various languages</w:t>
       </w:r>
     </w:p>
@@ -21247,6 +21598,7 @@
           <w:sz w:val="28"/>
           <w:szCs w:val="28"/>
         </w:rPr>
+        <w:lastRenderedPageBreak/>
         <w:t>JEE Tariff Calculator and Webservice</w:t>
       </w:r>
     </w:p>
@@ -21553,7 +21905,6 @@
         <w:rPr>
           <w:rFonts w:ascii="Arial" w:hAnsi="Arial" w:cs="Arial"/>
         </w:rPr>
-        <w:lastRenderedPageBreak/>
         <w:t>Development/Maintainance of the existing Tariff Calculator software with Apache Struts</w:t>
       </w:r>
     </w:p>
@@ -22195,6 +22546,7 @@
                 <w:rFonts w:ascii="Arial" w:hAnsi="Arial" w:cs="Arial"/>
                 <w:color w:val="000000"/>
               </w:rPr>
+              <w:lastRenderedPageBreak/>
               <w:t>Realized with:</w:t>
             </w:r>
           </w:p>
@@ -22428,14 +22780,7 @@
               <w:rPr>
                 <w:rFonts w:ascii="Arial" w:hAnsi="Arial" w:cs="Arial"/>
               </w:rPr>
-              <w:t xml:space="preserve">J2SE 6.0, Eclipse 3.x, Jetty6, Tomcat6, Live HTTP headers, Firebug, Citrix, STS, Subversion SVN, CVS, WinSCP, PuTTY, Extreme Planner, Firefox, Opera, Safari, Windows 7, Windows Vista, Windows XP, commons beanutils, xalan Parser, xerces Parser, JUnit, httpUnit, Spring, </w:t>
-            </w:r>
-            <w:r>
-              <w:rPr>
-                <w:rFonts w:ascii="Arial" w:hAnsi="Arial" w:cs="Arial"/>
-              </w:rPr>
-              <w:lastRenderedPageBreak/>
-              <w:t>Bindgen, ant, maven, Jenkins/Hudson Nightly Build Tool, Emma Test Coverage Frameworks, JAX-WS Webservice Framework, SoapUI, UML Enterprise Architect, XMLSyp, Notepad++, Bouncy Castle Cryptography Library, JDom, xstream serialize XML, Apache Struts, Apache Wicket, Apache log4j, Apache FOP, BiPRO, JAXB, WSDSL2Java, cygwin</w:t>
+              <w:t>J2SE 6.0, Eclipse 3.x, Jetty6, Tomcat6, Live HTTP headers, Firebug, Citrix, STS, Subversion SVN, CVS, WinSCP, PuTTY, Extreme Planner, Firefox, Opera, Safari, Windows 7, Windows Vista, Windows XP, commons beanutils, xalan Parser, xerces Parser, JUnit, httpUnit, Spring, Bindgen, ant, maven, Jenkins/Hudson Nightly Build Tool, Emma Test Coverage Frameworks, JAX-WS Webservice Framework, SoapUI, UML Enterprise Architect, XMLSyp, Notepad++, Bouncy Castle Cryptography Library, JDom, xstream serialize XML, Apache Struts, Apache Wicket, Apache log4j, Apache FOP, BiPRO, JAXB, WSDSL2Java, cygwin</w:t>
             </w:r>
           </w:p>
         </w:tc>
@@ -23496,7 +23841,6 @@
               <w:rPr>
                 <w:rFonts w:ascii="Arial" w:hAnsi="Arial" w:cs="Arial"/>
               </w:rPr>
-              <w:lastRenderedPageBreak/>
               <w:t>from</w:t>
             </w:r>
           </w:p>
@@ -24402,6 +24746,7 @@
                 <w:rFonts w:ascii="Arial" w:hAnsi="Arial" w:cs="Arial"/>
                 <w:color w:val="000000"/>
               </w:rPr>
+              <w:lastRenderedPageBreak/>
               <w:t>Clearspace, Thunderbird, Firefox, Ace WINScreen, Windows XP, Linux Ubunto, Spring, Hibernate, ehcache, OSGi, commons,</w:t>
             </w:r>
           </w:p>
@@ -24462,7 +24807,6 @@
                 <w:rFonts w:ascii="Arial" w:hAnsi="Arial" w:cs="Arial"/>
                 <w:color w:val="000000"/>
               </w:rPr>
-              <w:lastRenderedPageBreak/>
               <w:t>Apache CXF Webservice framework, soapUI, UML Enterprise Architect, StarUML</w:t>
             </w:r>
           </w:p>
@@ -25419,15 +25763,7 @@
                 <w:rFonts w:ascii="Arial" w:hAnsi="Arial" w:cs="Arial"/>
                 <w:color w:val="000000"/>
               </w:rPr>
-              <w:t xml:space="preserve">J2SE 5.0, Eclipse 3.3, Jbossrules, Drools Regel-Engine, RuleEngine, Castor as XML Mapper, Clover for Testcoverage, JUnit for Programtests, CheckStyle, ANTLR (ANother Tool for Language Recognition) Parser Generator, Ant, JReport Presentationtool/FOP, Marvin proprietary Persistence Framework and Spring Persistence Framework 2.0, GUI Workflow Framework, IntelliJ 4.5, Jboss 4, MagicDraw 14, DB2-Client 7.2.0, Citrix Emulator, DBVisualiser, Toad, Sqirrel, SQL Workbench, WinCVS 2.0, TortoiseCVS, Firefox, </w:t>
-            </w:r>
-            <w:r>
-              <w:rPr>
-                <w:rFonts w:ascii="Arial" w:hAnsi="Arial" w:cs="Arial"/>
-                <w:color w:val="000000"/>
-              </w:rPr>
-              <w:lastRenderedPageBreak/>
-              <w:t>Thunderbird, Nvu (Html-Editor), cygwin Unix Emulator, PuTTY, WinSCP</w:t>
+              <w:t>J2SE 5.0, Eclipse 3.3, Jbossrules, Drools Regel-Engine, RuleEngine, Castor as XML Mapper, Clover for Testcoverage, JUnit for Programtests, CheckStyle, ANTLR (ANother Tool for Language Recognition) Parser Generator, Ant, JReport Presentationtool/FOP, Marvin proprietary Persistence Framework and Spring Persistence Framework 2.0, GUI Workflow Framework, IntelliJ 4.5, Jboss 4, MagicDraw 14, DB2-Client 7.2.0, Citrix Emulator, DBVisualiser, Toad, Sqirrel, SQL Workbench, WinCVS 2.0, TortoiseCVS, Firefox, Thunderbird, Nvu (Html-Editor), cygwin Unix Emulator, PuTTY, WinSCP</w:t>
             </w:r>
           </w:p>
         </w:tc>
@@ -25448,7 +25784,6 @@
           <w:sz w:val="28"/>
           <w:szCs w:val="28"/>
         </w:rPr>
-        <w:lastRenderedPageBreak/>
         <w:t>J2EE WebShop</w:t>
       </w:r>
     </w:p>
@@ -26377,6 +26712,7 @@
         <w:rPr>
           <w:rFonts w:ascii="Arial" w:hAnsi="Arial" w:cs="Arial"/>
         </w:rPr>
+        <w:lastRenderedPageBreak/>
         <w:t>Co. AS Systeme in Stuttgart. Contact person Mr. Buehler.</w:t>
       </w:r>
     </w:p>
@@ -26731,7 +27067,6 @@
         <w:rPr>
           <w:rFonts w:ascii="Arial" w:hAnsi="Arial" w:cs="Arial"/>
         </w:rPr>
-        <w:lastRenderedPageBreak/>
         <w:t>JAX-RPC.</w:t>
       </w:r>
     </w:p>
@@ -27685,6 +28020,7 @@
                 <w:rFonts w:ascii="Arial" w:hAnsi="Arial" w:cs="Arial"/>
                 <w:color w:val="000000"/>
               </w:rPr>
+              <w:lastRenderedPageBreak/>
               <w:t>Realized with:</w:t>
             </w:r>
           </w:p>
@@ -27968,7 +28304,6 @@
         <w:rPr>
           <w:rFonts w:ascii="Arial" w:hAnsi="Arial" w:cs="Arial"/>
         </w:rPr>
-        <w:lastRenderedPageBreak/>
         <w:t>Co. New Horizon in Hamburg. Contact person Mrs. Schmitt.</w:t>
       </w:r>
     </w:p>
@@ -29144,6 +29479,7 @@
         <w:rPr>
           <w:rFonts w:ascii="Arial" w:hAnsi="Arial" w:cs="Arial"/>
         </w:rPr>
+        <w:lastRenderedPageBreak/>
         <w:t>Crypt with Legacy Systems from RSA and PKI.</w:t>
       </w:r>
     </w:p>
@@ -31141,6 +31477,7 @@
         <w:rPr>
           <w:rFonts w:ascii="Arial" w:hAnsi="Arial" w:cs="Arial"/>
         </w:rPr>
+        <w:lastRenderedPageBreak/>
         <w:t>Internet Applet and Server for a Bausparkasse.</w:t>
       </w:r>
     </w:p>
@@ -31307,7 +31644,6 @@
         <w:rPr>
           <w:rFonts w:ascii="Arial" w:hAnsi="Arial" w:cs="Arial"/>
         </w:rPr>
-        <w:lastRenderedPageBreak/>
         <w:t>Printing over DDE interface (Reportdesigner).</w:t>
       </w:r>
     </w:p>
@@ -33347,6 +33683,7 @@
         <w:rPr>
           <w:rFonts w:ascii="Arial" w:hAnsi="Arial" w:cs="Arial"/>
         </w:rPr>
+        <w:lastRenderedPageBreak/>
         <w:t>Reading of techniqual values from datbases.</w:t>
       </w:r>
     </w:p>
@@ -33534,7 +33871,6 @@
                 <w:rFonts w:ascii="Arial" w:hAnsi="Arial" w:cs="Arial"/>
                 <w:color w:val="000000"/>
               </w:rPr>
-              <w:lastRenderedPageBreak/>
               <w:t>Realized with:</w:t>
             </w:r>
           </w:p>
@@ -35502,6 +35838,7 @@
               <w:rPr>
                 <w:rFonts w:ascii="Arial" w:hAnsi="Arial" w:cs="Arial"/>
               </w:rPr>
+              <w:lastRenderedPageBreak/>
               <w:t>from</w:t>
             </w:r>
           </w:p>
@@ -35938,7 +36275,7 @@
 </file>
 
 <file path=word/endnotes.xml><?xml version="1.0" encoding="utf-8"?>
-<w:endnotes xmlns:wpc="http://schemas.microsoft.com/office/word/2010/wordprocessingCanvas" xmlns:cx="http://schemas.microsoft.com/office/drawing/2014/chartex" xmlns:cx1="http://schemas.microsoft.com/office/drawing/2015/9/8/chartex" xmlns:cx2="http://schemas.microsoft.com/office/drawing/2015/10/21/chartex" xmlns:cx3="http://schemas.microsoft.com/office/drawing/2016/5/9/chartex" xmlns:cx4="http://schemas.microsoft.com/office/drawing/2016/5/10/chartex" xmlns:cx5="http://schemas.microsoft.com/office/drawing/2016/5/11/chartex" xmlns:cx6="http://schemas.microsoft.com/office/drawing/2016/5/12/chartex" xmlns:cx7="http://schemas.microsoft.com/office/drawing/2016/5/13/chartex" xmlns:cx8="http://schemas.microsoft.com/office/drawing/2016/5/14/chartex" xmlns:mc="http://schemas.openxmlformats.org/markup-compatibility/2006" xmlns:aink="http://schemas.microsoft.com/office/drawing/2016/ink" xmlns:am3d="http://schemas.microsoft.com/office/drawing/2017/model3d" xmlns:o="urn:schemas-microsoft-com:office:office" xmlns:oel="http://schemas.microsoft.com/office/2019/extlst" xmlns:r="http://schemas.openxmlformats.org/officeDocument/2006/relationships" xmlns:m="http://schemas.openxmlformats.org/officeDocument/2006/math" xmlns:v="urn:schemas-microsoft-com:vml" xmlns:wp14="http://schemas.microsoft.com/office/word/2010/wordprocessingDrawing" xmlns:wp="http://schemas.openxmlformats.org/drawingml/2006/wordprocessingDrawing" xmlns:w10="urn:schemas-microsoft-com:office:word" xmlns:w="http://schemas.openxmlformats.org/wordprocessingml/2006/main" xmlns:w14="http://schemas.microsoft.com/office/word/2010/wordml" xmlns:w15="http://schemas.microsoft.com/office/word/2012/wordml" xmlns:w16cex="http://schemas.microsoft.com/office/word/2018/wordml/cex" xmlns:w16cid="http://schemas.microsoft.com/office/word/2016/wordml/cid" xmlns:w16="http://schemas.microsoft.com/office/word/2018/wordml" xmlns:w16sdtdh="http://schemas.microsoft.com/office/word/2020/wordml/sdtdatahash" xmlns:w16se="http://schemas.microsoft.com/office/word/2015/wordml/symex" xmlns:wpg="http://schemas.microsoft.com/office/word/2010/wordprocessingGroup" xmlns:wpi="http://schemas.microsoft.com/office/word/2010/wordprocessingInk" xmlns:wne="http://schemas.microsoft.com/office/word/2006/wordml" xmlns:wps="http://schemas.microsoft.com/office/word/2010/wordprocessingShape" mc:Ignorable="w14 w15 w16se w16cid w16 w16cex w16sdtdh wp14">
+<w:endnotes xmlns:wpc="http://schemas.microsoft.com/office/word/2010/wordprocessingCanvas" xmlns:cx="http://schemas.microsoft.com/office/drawing/2014/chartex" xmlns:cx1="http://schemas.microsoft.com/office/drawing/2015/9/8/chartex" xmlns:cx2="http://schemas.microsoft.com/office/drawing/2015/10/21/chartex" xmlns:cx3="http://schemas.microsoft.com/office/drawing/2016/5/9/chartex" xmlns:cx4="http://schemas.microsoft.com/office/drawing/2016/5/10/chartex" xmlns:cx5="http://schemas.microsoft.com/office/drawing/2016/5/11/chartex" xmlns:cx6="http://schemas.microsoft.com/office/drawing/2016/5/12/chartex" xmlns:cx7="http://schemas.microsoft.com/office/drawing/2016/5/13/chartex" xmlns:cx8="http://schemas.microsoft.com/office/drawing/2016/5/14/chartex" xmlns:mc="http://schemas.openxmlformats.org/markup-compatibility/2006" xmlns:aink="http://schemas.microsoft.com/office/drawing/2016/ink" xmlns:am3d="http://schemas.microsoft.com/office/drawing/2017/model3d" xmlns:o="urn:schemas-microsoft-com:office:office" xmlns:oel="http://schemas.microsoft.com/office/2019/extlst" xmlns:r="http://schemas.openxmlformats.org/officeDocument/2006/relationships" xmlns:m="http://schemas.openxmlformats.org/officeDocument/2006/math" xmlns:v="urn:schemas-microsoft-com:vml" xmlns:wp14="http://schemas.microsoft.com/office/word/2010/wordprocessingDrawing" xmlns:wp="http://schemas.openxmlformats.org/drawingml/2006/wordprocessingDrawing" xmlns:w10="urn:schemas-microsoft-com:office:word" xmlns:w="http://schemas.openxmlformats.org/wordprocessingml/2006/main" xmlns:w14="http://schemas.microsoft.com/office/word/2010/wordml" xmlns:w15="http://schemas.microsoft.com/office/word/2012/wordml" xmlns:w16cex="http://schemas.microsoft.com/office/word/2018/wordml/cex" xmlns:w16cid="http://schemas.microsoft.com/office/word/2016/wordml/cid" xmlns:w16="http://schemas.microsoft.com/office/word/2018/wordml" xmlns:w16du="http://schemas.microsoft.com/office/word/2023/wordml/word16du" xmlns:w16sdtdh="http://schemas.microsoft.com/office/word/2020/wordml/sdtdatahash" xmlns:w16se="http://schemas.microsoft.com/office/word/2015/wordml/symex" xmlns:wpg="http://schemas.microsoft.com/office/word/2010/wordprocessingGroup" xmlns:wpi="http://schemas.microsoft.com/office/word/2010/wordprocessingInk" xmlns:wne="http://schemas.microsoft.com/office/word/2006/wordml" xmlns:wps="http://schemas.microsoft.com/office/word/2010/wordprocessingShape" mc:Ignorable="w14 w15 w16se w16cid w16 w16cex w16sdtdh w16du wp14">
   <w:endnote w:type="separator" w:id="-1">
     <w:p>
       <w:r>
@@ -35957,7 +36294,7 @@
 </file>
 
 <file path=word/footnotes.xml><?xml version="1.0" encoding="utf-8"?>
-<w:footnotes xmlns:wpc="http://schemas.microsoft.com/office/word/2010/wordprocessingCanvas" xmlns:cx="http://schemas.microsoft.com/office/drawing/2014/chartex" xmlns:cx1="http://schemas.microsoft.com/office/drawing/2015/9/8/chartex" xmlns:cx2="http://schemas.microsoft.com/office/drawing/2015/10/21/chartex" xmlns:cx3="http://schemas.microsoft.com/office/drawing/2016/5/9/chartex" xmlns:cx4="http://schemas.microsoft.com/office/drawing/2016/5/10/chartex" xmlns:cx5="http://schemas.microsoft.com/office/drawing/2016/5/11/chartex" xmlns:cx6="http://schemas.microsoft.com/office/drawing/2016/5/12/chartex" xmlns:cx7="http://schemas.microsoft.com/office/drawing/2016/5/13/chartex" xmlns:cx8="http://schemas.microsoft.com/office/drawing/2016/5/14/chartex" xmlns:mc="http://schemas.openxmlformats.org/markup-compatibility/2006" xmlns:aink="http://schemas.microsoft.com/office/drawing/2016/ink" xmlns:am3d="http://schemas.microsoft.com/office/drawing/2017/model3d" xmlns:o="urn:schemas-microsoft-com:office:office" xmlns:oel="http://schemas.microsoft.com/office/2019/extlst" xmlns:r="http://schemas.openxmlformats.org/officeDocument/2006/relationships" xmlns:m="http://schemas.openxmlformats.org/officeDocument/2006/math" xmlns:v="urn:schemas-microsoft-com:vml" xmlns:wp14="http://schemas.microsoft.com/office/word/2010/wordprocessingDrawing" xmlns:wp="http://schemas.openxmlformats.org/drawingml/2006/wordprocessingDrawing" xmlns:w10="urn:schemas-microsoft-com:office:word" xmlns:w="http://schemas.openxmlformats.org/wordprocessingml/2006/main" xmlns:w14="http://schemas.microsoft.com/office/word/2010/wordml" xmlns:w15="http://schemas.microsoft.com/office/word/2012/wordml" xmlns:w16cex="http://schemas.microsoft.com/office/word/2018/wordml/cex" xmlns:w16cid="http://schemas.microsoft.com/office/word/2016/wordml/cid" xmlns:w16="http://schemas.microsoft.com/office/word/2018/wordml" xmlns:w16sdtdh="http://schemas.microsoft.com/office/word/2020/wordml/sdtdatahash" xmlns:w16se="http://schemas.microsoft.com/office/word/2015/wordml/symex" xmlns:wpg="http://schemas.microsoft.com/office/word/2010/wordprocessingGroup" xmlns:wpi="http://schemas.microsoft.com/office/word/2010/wordprocessingInk" xmlns:wne="http://schemas.microsoft.com/office/word/2006/wordml" xmlns:wps="http://schemas.microsoft.com/office/word/2010/wordprocessingShape" mc:Ignorable="w14 w15 w16se w16cid w16 w16cex w16sdtdh wp14">
+<w:footnotes xmlns:wpc="http://schemas.microsoft.com/office/word/2010/wordprocessingCanvas" xmlns:cx="http://schemas.microsoft.com/office/drawing/2014/chartex" xmlns:cx1="http://schemas.microsoft.com/office/drawing/2015/9/8/chartex" xmlns:cx2="http://schemas.microsoft.com/office/drawing/2015/10/21/chartex" xmlns:cx3="http://schemas.microsoft.com/office/drawing/2016/5/9/chartex" xmlns:cx4="http://schemas.microsoft.com/office/drawing/2016/5/10/chartex" xmlns:cx5="http://schemas.microsoft.com/office/drawing/2016/5/11/chartex" xmlns:cx6="http://schemas.microsoft.com/office/drawing/2016/5/12/chartex" xmlns:cx7="http://schemas.microsoft.com/office/drawing/2016/5/13/chartex" xmlns:cx8="http://schemas.microsoft.com/office/drawing/2016/5/14/chartex" xmlns:mc="http://schemas.openxmlformats.org/markup-compatibility/2006" xmlns:aink="http://schemas.microsoft.com/office/drawing/2016/ink" xmlns:am3d="http://schemas.microsoft.com/office/drawing/2017/model3d" xmlns:o="urn:schemas-microsoft-com:office:office" xmlns:oel="http://schemas.microsoft.com/office/2019/extlst" xmlns:r="http://schemas.openxmlformats.org/officeDocument/2006/relationships" xmlns:m="http://schemas.openxmlformats.org/officeDocument/2006/math" xmlns:v="urn:schemas-microsoft-com:vml" xmlns:wp14="http://schemas.microsoft.com/office/word/2010/wordprocessingDrawing" xmlns:wp="http://schemas.openxmlformats.org/drawingml/2006/wordprocessingDrawing" xmlns:w10="urn:schemas-microsoft-com:office:word" xmlns:w="http://schemas.openxmlformats.org/wordprocessingml/2006/main" xmlns:w14="http://schemas.microsoft.com/office/word/2010/wordml" xmlns:w15="http://schemas.microsoft.com/office/word/2012/wordml" xmlns:w16cex="http://schemas.microsoft.com/office/word/2018/wordml/cex" xmlns:w16cid="http://schemas.microsoft.com/office/word/2016/wordml/cid" xmlns:w16="http://schemas.microsoft.com/office/word/2018/wordml" xmlns:w16du="http://schemas.microsoft.com/office/word/2023/wordml/word16du" xmlns:w16sdtdh="http://schemas.microsoft.com/office/word/2020/wordml/sdtdatahash" xmlns:w16se="http://schemas.microsoft.com/office/word/2015/wordml/symex" xmlns:wpg="http://schemas.microsoft.com/office/word/2010/wordprocessingGroup" xmlns:wpi="http://schemas.microsoft.com/office/word/2010/wordprocessingInk" xmlns:wne="http://schemas.microsoft.com/office/word/2006/wordml" xmlns:wps="http://schemas.microsoft.com/office/word/2010/wordprocessingShape" mc:Ignorable="w14 w15 w16se w16cid w16 w16cex w16sdtdh w16du wp14">
   <w:footnote w:type="separator" w:id="-1">
     <w:p>
       <w:r>
@@ -35979,7 +36316,7 @@
 </file>
 
 <file path=word/numbering.xml><?xml version="1.0" encoding="utf-8"?>
-<w:numbering xmlns:wpc="http://schemas.microsoft.com/office/word/2010/wordprocessingCanvas" xmlns:cx="http://schemas.microsoft.com/office/drawing/2014/chartex" xmlns:cx1="http://schemas.microsoft.com/office/drawing/2015/9/8/chartex" xmlns:cx2="http://schemas.microsoft.com/office/drawing/2015/10/21/chartex" xmlns:cx3="http://schemas.microsoft.com/office/drawing/2016/5/9/chartex" xmlns:cx4="http://schemas.microsoft.com/office/drawing/2016/5/10/chartex" xmlns:cx5="http://schemas.microsoft.com/office/drawing/2016/5/11/chartex" xmlns:cx6="http://schemas.microsoft.com/office/drawing/2016/5/12/chartex" xmlns:cx7="http://schemas.microsoft.com/office/drawing/2016/5/13/chartex" xmlns:cx8="http://schemas.microsoft.com/office/drawing/2016/5/14/chartex" xmlns:mc="http://schemas.openxmlformats.org/markup-compatibility/2006" xmlns:aink="http://schemas.microsoft.com/office/drawing/2016/ink" xmlns:am3d="http://schemas.microsoft.com/office/drawing/2017/model3d" xmlns:o="urn:schemas-microsoft-com:office:office" xmlns:oel="http://schemas.microsoft.com/office/2019/extlst" xmlns:r="http://schemas.openxmlformats.org/officeDocument/2006/relationships" xmlns:m="http://schemas.openxmlformats.org/officeDocument/2006/math" xmlns:v="urn:schemas-microsoft-com:vml" xmlns:wp14="http://schemas.microsoft.com/office/word/2010/wordprocessingDrawing" xmlns:wp="http://schemas.openxmlformats.org/drawingml/2006/wordprocessingDrawing" xmlns:w10="urn:schemas-microsoft-com:office:word" xmlns:w="http://schemas.openxmlformats.org/wordprocessingml/2006/main" xmlns:w14="http://schemas.microsoft.com/office/word/2010/wordml" xmlns:w15="http://schemas.microsoft.com/office/word/2012/wordml" xmlns:w16cex="http://schemas.microsoft.com/office/word/2018/wordml/cex" xmlns:w16cid="http://schemas.microsoft.com/office/word/2016/wordml/cid" xmlns:w16="http://schemas.microsoft.com/office/word/2018/wordml" xmlns:w16sdtdh="http://schemas.microsoft.com/office/word/2020/wordml/sdtdatahash" xmlns:w16se="http://schemas.microsoft.com/office/word/2015/wordml/symex" xmlns:wpg="http://schemas.microsoft.com/office/word/2010/wordprocessingGroup" xmlns:wpi="http://schemas.microsoft.com/office/word/2010/wordprocessingInk" xmlns:wne="http://schemas.microsoft.com/office/word/2006/wordml" xmlns:wps="http://schemas.microsoft.com/office/word/2010/wordprocessingShape" mc:Ignorable="w14 w15 w16se w16cid w16 w16cex w16sdtdh wp14">
+<w:numbering xmlns:wpc="http://schemas.microsoft.com/office/word/2010/wordprocessingCanvas" xmlns:cx="http://schemas.microsoft.com/office/drawing/2014/chartex" xmlns:cx1="http://schemas.microsoft.com/office/drawing/2015/9/8/chartex" xmlns:cx2="http://schemas.microsoft.com/office/drawing/2015/10/21/chartex" xmlns:cx3="http://schemas.microsoft.com/office/drawing/2016/5/9/chartex" xmlns:cx4="http://schemas.microsoft.com/office/drawing/2016/5/10/chartex" xmlns:cx5="http://schemas.microsoft.com/office/drawing/2016/5/11/chartex" xmlns:cx6="http://schemas.microsoft.com/office/drawing/2016/5/12/chartex" xmlns:cx7="http://schemas.microsoft.com/office/drawing/2016/5/13/chartex" xmlns:cx8="http://schemas.microsoft.com/office/drawing/2016/5/14/chartex" xmlns:mc="http://schemas.openxmlformats.org/markup-compatibility/2006" xmlns:aink="http://schemas.microsoft.com/office/drawing/2016/ink" xmlns:am3d="http://schemas.microsoft.com/office/drawing/2017/model3d" xmlns:o="urn:schemas-microsoft-com:office:office" xmlns:oel="http://schemas.microsoft.com/office/2019/extlst" xmlns:r="http://schemas.openxmlformats.org/officeDocument/2006/relationships" xmlns:m="http://schemas.openxmlformats.org/officeDocument/2006/math" xmlns:v="urn:schemas-microsoft-com:vml" xmlns:wp14="http://schemas.microsoft.com/office/word/2010/wordprocessingDrawing" xmlns:wp="http://schemas.openxmlformats.org/drawingml/2006/wordprocessingDrawing" xmlns:w10="urn:schemas-microsoft-com:office:word" xmlns:w="http://schemas.openxmlformats.org/wordprocessingml/2006/main" xmlns:w14="http://schemas.microsoft.com/office/word/2010/wordml" xmlns:w15="http://schemas.microsoft.com/office/word/2012/wordml" xmlns:w16cex="http://schemas.microsoft.com/office/word/2018/wordml/cex" xmlns:w16cid="http://schemas.microsoft.com/office/word/2016/wordml/cid" xmlns:w16="http://schemas.microsoft.com/office/word/2018/wordml" xmlns:w16du="http://schemas.microsoft.com/office/word/2023/wordml/word16du" xmlns:w16sdtdh="http://schemas.microsoft.com/office/word/2020/wordml/sdtdatahash" xmlns:w16se="http://schemas.microsoft.com/office/word/2015/wordml/symex" xmlns:wpg="http://schemas.microsoft.com/office/word/2010/wordprocessingGroup" xmlns:wpi="http://schemas.microsoft.com/office/word/2010/wordprocessingInk" xmlns:wne="http://schemas.microsoft.com/office/word/2006/wordml" xmlns:wps="http://schemas.microsoft.com/office/word/2010/wordprocessingShape" mc:Ignorable="w14 w15 w16se w16cid w16 w16cex w16sdtdh w16du wp14">
   <w:abstractNum w:abstractNumId="0" w15:restartNumberingAfterBreak="0">
     <w:nsid w:val="15562A35"/>
     <w:multiLevelType w:val="multilevel"/>
@@ -36095,6 +36432,122 @@
     </w:lvl>
   </w:abstractNum>
   <w:abstractNum w:abstractNumId="1" w15:restartNumberingAfterBreak="0">
+    <w:nsid w:val="414C5328"/>
+    <w:multiLevelType w:val="multilevel"/>
+    <w:tmpl w:val="C8223D7C"/>
+    <w:lvl w:ilvl="0">
+      <w:start w:val="1"/>
+      <w:numFmt w:val="bullet"/>
+      <w:lvlText w:val=""/>
+      <w:lvlJc w:val="left"/>
+      <w:pPr>
+        <w:tabs>
+          <w:tab w:val="num" w:pos="0"/>
+        </w:tabs>
+        <w:ind w:left="283" w:hanging="283"/>
+      </w:pPr>
+      <w:rPr>
+        <w:rFonts w:ascii="Symbol" w:hAnsi="Symbol" w:cs="Symbol" w:hint="default"/>
+      </w:rPr>
+    </w:lvl>
+    <w:lvl w:ilvl="1">
+      <w:start w:val="1"/>
+      <w:numFmt w:val="decimal"/>
+      <w:lvlText w:val="%2."/>
+      <w:lvlJc w:val="left"/>
+      <w:pPr>
+        <w:tabs>
+          <w:tab w:val="num" w:pos="0"/>
+        </w:tabs>
+        <w:ind w:left="1080" w:hanging="360"/>
+      </w:pPr>
+    </w:lvl>
+    <w:lvl w:ilvl="2">
+      <w:start w:val="1"/>
+      <w:numFmt w:val="decimal"/>
+      <w:lvlText w:val="%3."/>
+      <w:lvlJc w:val="left"/>
+      <w:pPr>
+        <w:tabs>
+          <w:tab w:val="num" w:pos="0"/>
+        </w:tabs>
+        <w:ind w:left="1440" w:hanging="360"/>
+      </w:pPr>
+    </w:lvl>
+    <w:lvl w:ilvl="3">
+      <w:start w:val="1"/>
+      <w:numFmt w:val="decimal"/>
+      <w:lvlText w:val="%4."/>
+      <w:lvlJc w:val="left"/>
+      <w:pPr>
+        <w:tabs>
+          <w:tab w:val="num" w:pos="0"/>
+        </w:tabs>
+        <w:ind w:left="1800" w:hanging="360"/>
+      </w:pPr>
+    </w:lvl>
+    <w:lvl w:ilvl="4">
+      <w:start w:val="1"/>
+      <w:numFmt w:val="decimal"/>
+      <w:lvlText w:val="%5."/>
+      <w:lvlJc w:val="left"/>
+      <w:pPr>
+        <w:tabs>
+          <w:tab w:val="num" w:pos="0"/>
+        </w:tabs>
+        <w:ind w:left="2160" w:hanging="360"/>
+      </w:pPr>
+    </w:lvl>
+    <w:lvl w:ilvl="5">
+      <w:start w:val="1"/>
+      <w:numFmt w:val="decimal"/>
+      <w:lvlText w:val="%6."/>
+      <w:lvlJc w:val="left"/>
+      <w:pPr>
+        <w:tabs>
+          <w:tab w:val="num" w:pos="0"/>
+        </w:tabs>
+        <w:ind w:left="2520" w:hanging="360"/>
+      </w:pPr>
+    </w:lvl>
+    <w:lvl w:ilvl="6">
+      <w:start w:val="1"/>
+      <w:numFmt w:val="decimal"/>
+      <w:lvlText w:val="%7."/>
+      <w:lvlJc w:val="left"/>
+      <w:pPr>
+        <w:tabs>
+          <w:tab w:val="num" w:pos="0"/>
+        </w:tabs>
+        <w:ind w:left="2880" w:hanging="360"/>
+      </w:pPr>
+    </w:lvl>
+    <w:lvl w:ilvl="7">
+      <w:start w:val="1"/>
+      <w:numFmt w:val="decimal"/>
+      <w:lvlText w:val="%8."/>
+      <w:lvlJc w:val="left"/>
+      <w:pPr>
+        <w:tabs>
+          <w:tab w:val="num" w:pos="0"/>
+        </w:tabs>
+        <w:ind w:left="3240" w:hanging="360"/>
+      </w:pPr>
+    </w:lvl>
+    <w:lvl w:ilvl="8">
+      <w:start w:val="1"/>
+      <w:numFmt w:val="decimal"/>
+      <w:lvlText w:val="%9."/>
+      <w:lvlJc w:val="left"/>
+      <w:pPr>
+        <w:tabs>
+          <w:tab w:val="num" w:pos="0"/>
+        </w:tabs>
+        <w:ind w:left="3600" w:hanging="360"/>
+      </w:pPr>
+    </w:lvl>
+  </w:abstractNum>
+  <w:abstractNum w:abstractNumId="2" w15:restartNumberingAfterBreak="0">
     <w:nsid w:val="49C834C6"/>
     <w:multiLevelType w:val="multilevel"/>
     <w:tmpl w:val="98F204D6"/>
@@ -36184,7 +36637,7 @@
       </w:pPr>
     </w:lvl>
   </w:abstractNum>
-  <w:abstractNum w:abstractNumId="2" w15:restartNumberingAfterBreak="0">
+  <w:abstractNum w:abstractNumId="3" w15:restartNumberingAfterBreak="0">
     <w:nsid w:val="4D8E164D"/>
     <w:multiLevelType w:val="multilevel"/>
     <w:tmpl w:val="812E63F8"/>
@@ -36273,7 +36726,7 @@
       </w:pPr>
     </w:lvl>
   </w:abstractNum>
-  <w:abstractNum w:abstractNumId="3" w15:restartNumberingAfterBreak="0">
+  <w:abstractNum w:abstractNumId="4" w15:restartNumberingAfterBreak="0">
     <w:nsid w:val="5B9C4761"/>
     <w:multiLevelType w:val="multilevel"/>
     <w:tmpl w:val="0A105B04"/>
@@ -36363,7 +36816,7 @@
       </w:pPr>
     </w:lvl>
   </w:abstractNum>
-  <w:abstractNum w:abstractNumId="4" w15:restartNumberingAfterBreak="0">
+  <w:abstractNum w:abstractNumId="5" w15:restartNumberingAfterBreak="0">
     <w:nsid w:val="5D030956"/>
     <w:multiLevelType w:val="multilevel"/>
     <w:tmpl w:val="D7B25D88"/>
@@ -36452,7 +36905,7 @@
       </w:pPr>
     </w:lvl>
   </w:abstractNum>
-  <w:abstractNum w:abstractNumId="5" w15:restartNumberingAfterBreak="0">
+  <w:abstractNum w:abstractNumId="6" w15:restartNumberingAfterBreak="0">
     <w:nsid w:val="7A4F6C7D"/>
     <w:multiLevelType w:val="multilevel"/>
     <w:tmpl w:val="8E6EA4D2"/>
@@ -36541,7 +36994,7 @@
       </w:pPr>
     </w:lvl>
   </w:abstractNum>
-  <w:abstractNum w:abstractNumId="6" w15:restartNumberingAfterBreak="0">
+  <w:abstractNum w:abstractNumId="7" w15:restartNumberingAfterBreak="0">
     <w:nsid w:val="7E7B7D04"/>
     <w:multiLevelType w:val="multilevel"/>
     <w:tmpl w:val="A85437A6"/>
@@ -36638,28 +37091,28 @@
     </w:lvl>
   </w:abstractNum>
   <w:num w:numId="1" w16cid:durableId="488980933">
-    <w:abstractNumId w:val="6"/>
+    <w:abstractNumId w:val="7"/>
   </w:num>
   <w:num w:numId="2" w16cid:durableId="165561520">
-    <w:abstractNumId w:val="3"/>
+    <w:abstractNumId w:val="4"/>
   </w:num>
   <w:num w:numId="3" w16cid:durableId="33776506">
-    <w:abstractNumId w:val="1"/>
+    <w:abstractNumId w:val="2"/>
   </w:num>
   <w:num w:numId="4" w16cid:durableId="1196891560">
     <w:abstractNumId w:val="0"/>
   </w:num>
   <w:num w:numId="5" w16cid:durableId="1496264438">
+    <w:abstractNumId w:val="6"/>
+  </w:num>
+  <w:num w:numId="6" w16cid:durableId="1646202578">
     <w:abstractNumId w:val="5"/>
   </w:num>
-  <w:num w:numId="6" w16cid:durableId="1646202578">
-    <w:abstractNumId w:val="4"/>
-  </w:num>
   <w:num w:numId="7" w16cid:durableId="1613826606">
-    <w:abstractNumId w:val="2"/>
+    <w:abstractNumId w:val="3"/>
   </w:num>
   <w:num w:numId="8" w16cid:durableId="520897216">
-    <w:abstractNumId w:val="5"/>
+    <w:abstractNumId w:val="6"/>
   </w:num>
   <w:num w:numId="9" w16cid:durableId="312029823">
     <w:abstractNumId w:val="0"/>
@@ -36668,61 +37121,64 @@
     <w:abstractNumId w:val="0"/>
   </w:num>
   <w:num w:numId="11" w16cid:durableId="1537617599">
-    <w:abstractNumId w:val="3"/>
+    <w:abstractNumId w:val="4"/>
   </w:num>
   <w:num w:numId="12" w16cid:durableId="465974179">
-    <w:abstractNumId w:val="1"/>
+    <w:abstractNumId w:val="2"/>
   </w:num>
   <w:num w:numId="13" w16cid:durableId="1763136443">
-    <w:abstractNumId w:val="3"/>
+    <w:abstractNumId w:val="4"/>
   </w:num>
   <w:num w:numId="14" w16cid:durableId="1294212028">
-    <w:abstractNumId w:val="1"/>
+    <w:abstractNumId w:val="2"/>
   </w:num>
   <w:num w:numId="15" w16cid:durableId="967125945">
-    <w:abstractNumId w:val="3"/>
+    <w:abstractNumId w:val="4"/>
   </w:num>
   <w:num w:numId="16" w16cid:durableId="1620842068">
-    <w:abstractNumId w:val="1"/>
+    <w:abstractNumId w:val="2"/>
   </w:num>
   <w:num w:numId="17" w16cid:durableId="687802879">
-    <w:abstractNumId w:val="3"/>
+    <w:abstractNumId w:val="4"/>
   </w:num>
   <w:num w:numId="18" w16cid:durableId="425346493">
-    <w:abstractNumId w:val="1"/>
+    <w:abstractNumId w:val="2"/>
   </w:num>
   <w:num w:numId="19" w16cid:durableId="88622114">
-    <w:abstractNumId w:val="3"/>
+    <w:abstractNumId w:val="4"/>
   </w:num>
   <w:num w:numId="20" w16cid:durableId="911964223">
-    <w:abstractNumId w:val="1"/>
+    <w:abstractNumId w:val="2"/>
   </w:num>
   <w:num w:numId="21" w16cid:durableId="905843220">
-    <w:abstractNumId w:val="3"/>
+    <w:abstractNumId w:val="4"/>
   </w:num>
   <w:num w:numId="22" w16cid:durableId="1618415756">
-    <w:abstractNumId w:val="1"/>
+    <w:abstractNumId w:val="2"/>
   </w:num>
   <w:num w:numId="23" w16cid:durableId="1469515266">
-    <w:abstractNumId w:val="3"/>
+    <w:abstractNumId w:val="4"/>
   </w:num>
   <w:num w:numId="24" w16cid:durableId="620184379">
-    <w:abstractNumId w:val="1"/>
+    <w:abstractNumId w:val="2"/>
   </w:num>
   <w:num w:numId="25" w16cid:durableId="946622867">
-    <w:abstractNumId w:val="3"/>
+    <w:abstractNumId w:val="4"/>
   </w:num>
   <w:num w:numId="26" w16cid:durableId="1898394413">
-    <w:abstractNumId w:val="1"/>
+    <w:abstractNumId w:val="2"/>
   </w:num>
   <w:num w:numId="27" w16cid:durableId="1154297736">
-    <w:abstractNumId w:val="3"/>
+    <w:abstractNumId w:val="4"/>
+  </w:num>
+  <w:num w:numId="28" w16cid:durableId="223955526">
+    <w:abstractNumId w:val="1"/>
   </w:num>
 </w:numbering>
 </file>
 
 <file path=word/styles.xml><?xml version="1.0" encoding="utf-8"?>
-<w:styles xmlns:mc="http://schemas.openxmlformats.org/markup-compatibility/2006" xmlns:r="http://schemas.openxmlformats.org/officeDocument/2006/relationships" xmlns:w="http://schemas.openxmlformats.org/wordprocessingml/2006/main" xmlns:w14="http://schemas.microsoft.com/office/word/2010/wordml" xmlns:w15="http://schemas.microsoft.com/office/word/2012/wordml" xmlns:w16cex="http://schemas.microsoft.com/office/word/2018/wordml/cex" xmlns:w16cid="http://schemas.microsoft.com/office/word/2016/wordml/cid" xmlns:w16="http://schemas.microsoft.com/office/word/2018/wordml" xmlns:w16sdtdh="http://schemas.microsoft.com/office/word/2020/wordml/sdtdatahash" xmlns:w16se="http://schemas.microsoft.com/office/word/2015/wordml/symex" mc:Ignorable="w14 w15 w16se w16cid w16 w16cex w16sdtdh">
+<w:styles xmlns:mc="http://schemas.openxmlformats.org/markup-compatibility/2006" xmlns:r="http://schemas.openxmlformats.org/officeDocument/2006/relationships" xmlns:w="http://schemas.openxmlformats.org/wordprocessingml/2006/main" xmlns:w14="http://schemas.microsoft.com/office/word/2010/wordml" xmlns:w15="http://schemas.microsoft.com/office/word/2012/wordml" xmlns:w16cex="http://schemas.microsoft.com/office/word/2018/wordml/cex" xmlns:w16cid="http://schemas.microsoft.com/office/word/2016/wordml/cid" xmlns:w16="http://schemas.microsoft.com/office/word/2018/wordml" xmlns:w16du="http://schemas.microsoft.com/office/word/2023/wordml/word16du" xmlns:w16sdtdh="http://schemas.microsoft.com/office/word/2020/wordml/sdtdatahash" xmlns:w16se="http://schemas.microsoft.com/office/word/2015/wordml/symex" mc:Ignorable="w14 w15 w16se w16cid w16 w16cex w16sdtdh w16du">
   <w:docDefaults>
     <w:rPrDefault>
       <w:rPr>
@@ -37698,6 +38154,8 @@
   <w:style w:type="paragraph" w:styleId="Listenabsatz">
     <w:name w:val="List Paragraph"/>
     <w:basedOn w:val="Standard"/>
+    <w:uiPriority w:val="34"/>
+    <w:qFormat/>
     <w:pPr>
       <w:ind w:left="720"/>
       <w:contextualSpacing/>

--- a/hopf-it/Profil_Hopf_engl.docx
+++ b/hopf-it/Profil_Hopf_engl.docx
@@ -35,7 +35,7 @@
         <w:rPr>
           <w:rFonts w:ascii="Arial" w:hAnsi="Arial" w:cs="Arial"/>
         </w:rPr>
-        <w:t>July</w:t>
+        <w:t>Oktober</w:t>
       </w:r>
       <w:r>
         <w:rPr>
@@ -705,21 +705,15 @@
               <w:spacing w:after="278"/>
               <w:rPr>
                 <w:rFonts w:ascii="Arial" w:hAnsi="Arial" w:cs="Arial"/>
-              </w:rPr>
-            </w:pPr>
-            <w:r>
-              <w:rPr>
-                <w:rFonts w:ascii="Arial" w:hAnsi="Arial" w:cs="Arial"/>
-              </w:rPr>
-              <w:t xml:space="preserve">From </w:t>
-            </w:r>
-            <w:r>
-              <w:rPr>
-                <w:rFonts w:ascii="Arial" w:hAnsi="Arial" w:cs="Arial"/>
                 <w:b/>
                 <w:kern w:val="0"/>
               </w:rPr>
-              <w:t>9.9</w:t>
+            </w:pPr>
+            <w:r>
+              <w:rPr>
+                <w:rFonts w:ascii="Arial" w:hAnsi="Arial" w:cs="Arial"/>
+              </w:rPr>
+              <w:t xml:space="preserve">From </w:t>
             </w:r>
             <w:r>
               <w:rPr>
@@ -727,7 +721,7 @@
                 <w:b/>
                 <w:kern w:val="0"/>
               </w:rPr>
-              <w:t>.202</w:t>
+              <w:t>1</w:t>
             </w:r>
             <w:r>
               <w:rPr>
@@ -735,6 +729,30 @@
                 <w:b/>
                 <w:kern w:val="0"/>
               </w:rPr>
+              <w:t>.</w:t>
+            </w:r>
+            <w:r>
+              <w:rPr>
+                <w:rFonts w:ascii="Arial" w:hAnsi="Arial" w:cs="Arial"/>
+                <w:b/>
+                <w:kern w:val="0"/>
+              </w:rPr>
+              <w:t>10</w:t>
+            </w:r>
+            <w:r>
+              <w:rPr>
+                <w:rFonts w:ascii="Arial" w:hAnsi="Arial" w:cs="Arial"/>
+                <w:b/>
+                <w:kern w:val="0"/>
+              </w:rPr>
+              <w:t>.202</w:t>
+            </w:r>
+            <w:r>
+              <w:rPr>
+                <w:rFonts w:ascii="Arial" w:hAnsi="Arial" w:cs="Arial"/>
+                <w:b/>
+                <w:kern w:val="0"/>
+              </w:rPr>
               <w:t>4</w:t>
             </w:r>
             <w:r>
@@ -870,7 +888,15 @@
                 <w:b/>
                 <w:bCs/>
               </w:rPr>
-              <w:t>xxx</w:t>
+              <w:t>11</w:t>
+            </w:r>
+            <w:r>
+              <w:rPr>
+                <w:rFonts w:ascii="Arial" w:hAnsi="Arial" w:cs="Arial"/>
+                <w:b/>
+                <w:bCs/>
+              </w:rPr>
+              <w:t>0</w:t>
             </w:r>
             <w:r>
               <w:rPr>

--- a/hopf-it/Profil_Hopf_engl.docx
+++ b/hopf-it/Profil_Hopf_engl.docx
@@ -23,7 +23,7 @@
         <w:rPr>
           <w:rFonts w:ascii="Arial" w:hAnsi="Arial" w:cs="Arial"/>
         </w:rPr>
-        <w:t>2</w:t>
+        <w:t>14</w:t>
       </w:r>
       <w:r>
         <w:rPr>

--- a/hopf-it/Profil_Hopf_engl.docx
+++ b/hopf-it/Profil_Hopf_engl.docx
@@ -1646,6 +1646,33 @@
         <w:rPr>
           <w:rFonts w:ascii="Arial" w:hAnsi="Arial" w:cs="Arial"/>
         </w:rPr>
+        <w:t>3</w:t>
+      </w:r>
+      <w:r>
+        <w:rPr>
+          <w:rFonts w:ascii="Arial" w:hAnsi="Arial" w:cs="Arial"/>
+        </w:rPr>
+        <w:t>0 Microservices for Front- and Backend</w:t>
+      </w:r>
+    </w:p>
+    <w:p>
+      <w:pPr>
+        <w:numPr>
+          <w:ilvl w:val="0"/>
+          <w:numId w:val="5"/>
+        </w:numPr>
+        <w:tabs>
+          <w:tab w:val="left" w:pos="-6463"/>
+          <w:tab w:val="left" w:pos="-3912"/>
+        </w:tabs>
+        <w:rPr>
+          <w:rFonts w:ascii="Arial" w:hAnsi="Arial" w:cs="Arial"/>
+        </w:rPr>
+      </w:pPr>
+      <w:r>
+        <w:rPr>
+          <w:rFonts w:ascii="Arial" w:hAnsi="Arial" w:cs="Arial"/>
+        </w:rPr>
         <w:t>Reactive, resilient and scalable Applications</w:t>
       </w:r>
     </w:p>
@@ -2413,6 +2440,7 @@
         <w:rPr>
           <w:rFonts w:ascii="Arial" w:hAnsi="Arial" w:cs="Arial"/>
         </w:rPr>
+        <w:lastRenderedPageBreak/>
         <w:t>DevOps Gitlab Pipline</w:t>
       </w:r>
     </w:p>
@@ -2438,7 +2466,6 @@
           <w:kern w:val="0"/>
           <w:lang w:eastAsia="de-DE"/>
         </w:rPr>
-        <w:lastRenderedPageBreak/>
         <w:t>API-Gateway</w:t>
       </w:r>
     </w:p>
@@ -3443,6 +3470,7 @@
         <w:rPr>
           <w:rFonts w:ascii="Arial" w:hAnsi="Arial" w:cs="Arial"/>
         </w:rPr>
+        <w:lastRenderedPageBreak/>
         <w:t>Service Cut Design</w:t>
       </w:r>
     </w:p>
@@ -3464,7 +3492,6 @@
         <w:rPr>
           <w:rFonts w:ascii="Arial" w:hAnsi="Arial" w:cs="Arial"/>
         </w:rPr>
-        <w:lastRenderedPageBreak/>
         <w:t>Conception, Consulting and Maintain</w:t>
       </w:r>
     </w:p>
@@ -4452,6 +4479,7 @@
         <w:rPr>
           <w:rFonts w:ascii="Arial" w:hAnsi="Arial" w:cs="Arial"/>
         </w:rPr>
+        <w:lastRenderedPageBreak/>
         <w:t>Remote Communication over MS-Teams</w:t>
       </w:r>
     </w:p>
@@ -4473,7 +4501,6 @@
         <w:rPr>
           <w:rFonts w:ascii="Arial" w:hAnsi="Arial" w:cs="Arial"/>
         </w:rPr>
-        <w:lastRenderedPageBreak/>
         <w:t>Agile Development in Scrum Team and SAFe</w:t>
       </w:r>
     </w:p>
@@ -5306,6 +5333,7 @@
         <w:rPr>
           <w:rFonts w:ascii="Arial" w:hAnsi="Arial" w:cs="Arial"/>
         </w:rPr>
+        <w:lastRenderedPageBreak/>
         <w:t>Conception of Cross cutting themes</w:t>
       </w:r>
     </w:p>
@@ -5327,7 +5355,6 @@
         <w:rPr>
           <w:rFonts w:ascii="Arial" w:hAnsi="Arial" w:cs="Arial"/>
         </w:rPr>
-        <w:lastRenderedPageBreak/>
         <w:t>BSI Security-Requirements</w:t>
       </w:r>
     </w:p>
@@ -6315,6 +6342,7 @@
         <w:rPr>
           <w:rFonts w:ascii="Arial" w:hAnsi="Arial" w:cs="Arial"/>
         </w:rPr>
+        <w:lastRenderedPageBreak/>
         <w:t>Data Exchange with WSDL and SOAP</w:t>
       </w:r>
     </w:p>
@@ -6336,7 +6364,6 @@
         <w:rPr>
           <w:rFonts w:ascii="Arial" w:hAnsi="Arial" w:cs="Arial"/>
         </w:rPr>
-        <w:lastRenderedPageBreak/>
         <w:t>JMeter Heavyweight Tests</w:t>
       </w:r>
     </w:p>
@@ -7218,6 +7245,7 @@
         <w:rPr>
           <w:rFonts w:ascii="Arial" w:hAnsi="Arial" w:cs="Arial"/>
         </w:rPr>
+        <w:lastRenderedPageBreak/>
         <w:t>12 Microservices for Front- and Backend</w:t>
       </w:r>
     </w:p>
@@ -7239,7 +7267,6 @@
         <w:rPr>
           <w:rFonts w:ascii="Arial" w:hAnsi="Arial" w:cs="Arial"/>
         </w:rPr>
-        <w:lastRenderedPageBreak/>
         <w:t>TypeScript, Java, JavaScript, Groovy</w:t>
       </w:r>
     </w:p>
@@ -8227,6 +8254,7 @@
         <w:rPr>
           <w:rFonts w:ascii="Arial" w:hAnsi="Arial" w:cs="Arial"/>
         </w:rPr>
+        <w:lastRenderedPageBreak/>
         <w:t>REST Interfaces tou BAP, KAPST and agree21</w:t>
       </w:r>
     </w:p>
@@ -8248,7 +8276,6 @@
         <w:rPr>
           <w:rFonts w:ascii="Arial" w:hAnsi="Arial" w:cs="Arial"/>
         </w:rPr>
-        <w:lastRenderedPageBreak/>
         <w:t>Meetings with buisness domain experts</w:t>
       </w:r>
     </w:p>
@@ -9071,6 +9098,7 @@
         <w:rPr>
           <w:rFonts w:ascii="Arial" w:hAnsi="Arial" w:cs="Arial"/>
         </w:rPr>
+        <w:lastRenderedPageBreak/>
         <w:t>WebShop Development with Angular and NodeJs</w:t>
       </w:r>
     </w:p>
@@ -9092,7 +9120,6 @@
         <w:rPr>
           <w:rFonts w:ascii="Arial" w:hAnsi="Arial" w:cs="Arial"/>
         </w:rPr>
-        <w:lastRenderedPageBreak/>
         <w:t>Backend and Frontend with TypeScript and JavaScript</w:t>
       </w:r>
     </w:p>
@@ -10099,7 +10126,7 @@
                 <w:rFonts w:ascii="Arial" w:hAnsi="Arial" w:cs="Arial"/>
                 <w:lang w:val="en-GB"/>
               </w:rPr>
-              <w:t xml:space="preserve">Jasmine, Karma, Robot Tests, EsLint, NodeJs, npm, yarn, PMD, Checkstyle, Sonar, JIRA, Docker, Proxyfier, Postman, Hyper-V, VMware, Skype, git, bash, zipkin, jaeger, depcheck, module-structure, retire.js, OWASP, Harbor, CosmosDB, Husky, Openshift, OKD, OC, Kubernetes, Kubectl, Keycloak, MockServer, Ubuntu KDE, Kate, </w:t>
+              <w:t xml:space="preserve">Jasmine, Karma, Robot Tests, EsLint, NodeJs, npm, yarn, PMD, Checkstyle, Sonar, JIRA, Docker, Proxyfier, Postman, Hyper-V, VMware, Skype, git, bash, zipkin, jaeger, depcheck, module-structure, retire.js, OWASP, Harbor, CosmosDB, Husky, Openshift, OKD, OC, Kubernetes, Kubectl, </w:t>
             </w:r>
             <w:r>
               <w:rPr>
@@ -10107,7 +10134,7 @@
                 <w:lang w:val="en-GB"/>
               </w:rPr>
               <w:lastRenderedPageBreak/>
-              <w:t>Dolphin, robotframework, RIDE, Python, pip, MarkdownViewer++, Markdown Extension, json, yaml, JWT, APISimulator, draw.io, Studio 3T, OpenAPI, Swagger</w:t>
+              <w:t>Keycloak, MockServer, Ubuntu KDE, Kate, Dolphin, robotframework, RIDE, Python, pip, MarkdownViewer++, Markdown Extension, json, yaml, JWT, APISimulator, draw.io, Studio 3T, OpenAPI, Swagger</w:t>
             </w:r>
           </w:p>
         </w:tc>

--- a/hopf-it/Profil_Hopf_engl.docx
+++ b/hopf-it/Profil_Hopf_engl.docx
@@ -23,7 +23,7 @@
         <w:rPr>
           <w:rFonts w:ascii="Arial" w:hAnsi="Arial" w:cs="Arial"/>
         </w:rPr>
-        <w:t>7</w:t>
+        <w:t>8</w:t>
       </w:r>
       <w:r>
         <w:rPr>
@@ -729,7 +729,7 @@
                 <w:b/>
                 <w:kern w:val="0"/>
               </w:rPr>
-              <w:t>.</w:t>
+              <w:t>8</w:t>
             </w:r>
             <w:r>
               <w:rPr>
@@ -737,7 +737,7 @@
                 <w:b/>
                 <w:kern w:val="0"/>
               </w:rPr>
-              <w:t>1</w:t>
+              <w:t>.</w:t>
             </w:r>
             <w:r>
               <w:rPr>
@@ -753,7 +753,7 @@
                 <w:b/>
                 <w:kern w:val="0"/>
               </w:rPr>
-              <w:t>.202</w:t>
+              <w:t>1</w:t>
             </w:r>
             <w:r>
               <w:rPr>
@@ -761,6 +761,14 @@
                 <w:b/>
                 <w:kern w:val="0"/>
               </w:rPr>
+              <w:t>.202</w:t>
+            </w:r>
+            <w:r>
+              <w:rPr>
+                <w:rFonts w:ascii="Arial" w:hAnsi="Arial" w:cs="Arial"/>
+                <w:b/>
+                <w:kern w:val="0"/>
+              </w:rPr>
               <w:t>4</w:t>
             </w:r>
             <w:r>
@@ -890,13 +898,14 @@
                 <w:rFonts w:ascii="Arial" w:hAnsi="Arial" w:cs="Arial"/>
               </w:rPr>
             </w:pPr>
+            <w:proofErr w:type="gramStart"/>
             <w:r>
               <w:rPr>
                 <w:rFonts w:ascii="Arial" w:hAnsi="Arial" w:cs="Arial"/>
                 <w:b/>
                 <w:bCs/>
               </w:rPr>
-              <w:t>11</w:t>
+              <w:t>1</w:t>
             </w:r>
             <w:r>
               <w:rPr>
@@ -904,7 +913,7 @@
                 <w:b/>
                 <w:bCs/>
               </w:rPr>
-              <w:t>0</w:t>
+              <w:t>05</w:t>
             </w:r>
             <w:r>
               <w:rPr>
@@ -914,6 +923,7 @@
               </w:rPr>
               <w:t>,-</w:t>
             </w:r>
+            <w:proofErr w:type="gramEnd"/>
             <w:r>
               <w:rPr>
                 <w:rFonts w:ascii="Arial" w:hAnsi="Arial" w:cs="Arial"/>
@@ -6711,7 +6721,23 @@
                 <w:rFonts w:ascii="Arial" w:hAnsi="Arial" w:cs="Arial"/>
                 <w:color w:val="000000"/>
               </w:rPr>
-              <w:t xml:space="preserve">Open Telekom Cloud (OTC) , Windows, Linux </w:t>
+              <w:t>Open Telekom Cloud (OTC</w:t>
+            </w:r>
+            <w:proofErr w:type="gramStart"/>
+            <w:r>
+              <w:rPr>
+                <w:rFonts w:ascii="Arial" w:hAnsi="Arial" w:cs="Arial"/>
+                <w:color w:val="000000"/>
+              </w:rPr>
+              <w:t>) ,</w:t>
+            </w:r>
+            <w:proofErr w:type="gramEnd"/>
+            <w:r>
+              <w:rPr>
+                <w:rFonts w:ascii="Arial" w:hAnsi="Arial" w:cs="Arial"/>
+                <w:color w:val="000000"/>
+              </w:rPr>
+              <w:t xml:space="preserve"> Windows, Linux </w:t>
             </w:r>
           </w:p>
           <w:p>
@@ -19597,7 +19623,21 @@
         <w:rPr>
           <w:rFonts w:ascii="Arial" w:hAnsi="Arial" w:cs="Arial"/>
         </w:rPr>
-        <w:t>File exchange formats .json and .yml</w:t>
+        <w:t xml:space="preserve">File exchange </w:t>
+      </w:r>
+      <w:proofErr w:type="gramStart"/>
+      <w:r>
+        <w:rPr>
+          <w:rFonts w:ascii="Arial" w:hAnsi="Arial" w:cs="Arial"/>
+        </w:rPr>
+        <w:t>formats .json</w:t>
+      </w:r>
+      <w:proofErr w:type="gramEnd"/>
+      <w:r>
+        <w:rPr>
+          <w:rFonts w:ascii="Arial" w:hAnsi="Arial" w:cs="Arial"/>
+        </w:rPr>
+        <w:t xml:space="preserve"> and .yml</w:t>
       </w:r>
     </w:p>
     <w:p>
@@ -22048,7 +22088,21 @@
         <w:rPr>
           <w:rFonts w:ascii="Arial" w:hAnsi="Arial" w:cs="Arial"/>
         </w:rPr>
-        <w:t>Development of company web based components</w:t>
+        <w:t xml:space="preserve">Development of company </w:t>
+      </w:r>
+      <w:proofErr w:type="gramStart"/>
+      <w:r>
+        <w:rPr>
+          <w:rFonts w:ascii="Arial" w:hAnsi="Arial" w:cs="Arial"/>
+        </w:rPr>
+        <w:t>web based</w:t>
+      </w:r>
+      <w:proofErr w:type="gramEnd"/>
+      <w:r>
+        <w:rPr>
+          <w:rFonts w:ascii="Arial" w:hAnsi="Arial" w:cs="Arial"/>
+        </w:rPr>
+        <w:t xml:space="preserve"> components</w:t>
       </w:r>
     </w:p>
     <w:p>
@@ -23477,11 +23531,19 @@
           <w:rFonts w:ascii="Arial" w:hAnsi="Arial" w:cs="Arial"/>
         </w:rPr>
       </w:pPr>
-      <w:r>
-        <w:rPr>
-          <w:rFonts w:ascii="Arial" w:hAnsi="Arial" w:cs="Arial"/>
-        </w:rPr>
-        <w:t>Multi lingual description</w:t>
+      <w:proofErr w:type="gramStart"/>
+      <w:r>
+        <w:rPr>
+          <w:rFonts w:ascii="Arial" w:hAnsi="Arial" w:cs="Arial"/>
+        </w:rPr>
+        <w:t>Multi lingual</w:t>
+      </w:r>
+      <w:proofErr w:type="gramEnd"/>
+      <w:r>
+        <w:rPr>
+          <w:rFonts w:ascii="Arial" w:hAnsi="Arial" w:cs="Arial"/>
+        </w:rPr>
+        <w:t xml:space="preserve"> description</w:t>
       </w:r>
     </w:p>
     <w:p>
@@ -26160,8 +26222,16 @@
         <w:rPr>
           <w:rFonts w:ascii="Arial" w:hAnsi="Arial" w:cs="Arial"/>
         </w:rPr>
-        <w:t>JSF Technologie, Apache MyFaces/Tomahawk .</w:t>
-      </w:r>
+        <w:t>JSF Technologie, Apache MyFaces/</w:t>
+      </w:r>
+      <w:proofErr w:type="gramStart"/>
+      <w:r>
+        <w:rPr>
+          <w:rFonts w:ascii="Arial" w:hAnsi="Arial" w:cs="Arial"/>
+        </w:rPr>
+        <w:t>Tomahawk .</w:t>
+      </w:r>
+      <w:proofErr w:type="gramEnd"/>
     </w:p>
     <w:p>
       <w:pPr>
@@ -26381,7 +26451,21 @@
         <w:rPr>
           <w:rFonts w:ascii="Arial" w:hAnsi="Arial" w:cs="Arial"/>
         </w:rPr>
-        <w:t>Multilingual for international purpose.</w:t>
+        <w:t xml:space="preserve">Multilingual for international </w:t>
+      </w:r>
+      <w:proofErr w:type="gramStart"/>
+      <w:r>
+        <w:rPr>
+          <w:rFonts w:ascii="Arial" w:hAnsi="Arial" w:cs="Arial"/>
+        </w:rPr>
+        <w:t>purpose</w:t>
+      </w:r>
+      <w:proofErr w:type="gramEnd"/>
+      <w:r>
+        <w:rPr>
+          <w:rFonts w:ascii="Arial" w:hAnsi="Arial" w:cs="Arial"/>
+        </w:rPr>
+        <w:t>.</w:t>
       </w:r>
     </w:p>
     <w:p>
@@ -26398,7 +26482,21 @@
         <w:rPr>
           <w:rFonts w:ascii="Arial" w:hAnsi="Arial" w:cs="Arial"/>
         </w:rPr>
-        <w:t>HTML, XHTML and Flash as presentation technique.</w:t>
+        <w:t xml:space="preserve">HTML, XHTML and Flash as presentation </w:t>
+      </w:r>
+      <w:proofErr w:type="gramStart"/>
+      <w:r>
+        <w:rPr>
+          <w:rFonts w:ascii="Arial" w:hAnsi="Arial" w:cs="Arial"/>
+        </w:rPr>
+        <w:t>technique</w:t>
+      </w:r>
+      <w:proofErr w:type="gramEnd"/>
+      <w:r>
+        <w:rPr>
+          <w:rFonts w:ascii="Arial" w:hAnsi="Arial" w:cs="Arial"/>
+        </w:rPr>
+        <w:t>.</w:t>
       </w:r>
     </w:p>
     <w:p>
@@ -27049,11 +27147,19 @@
           <w:rFonts w:ascii="Arial" w:hAnsi="Arial" w:cs="Arial"/>
         </w:rPr>
       </w:pPr>
-      <w:r>
-        <w:rPr>
-          <w:rFonts w:ascii="Arial" w:hAnsi="Arial" w:cs="Arial"/>
-        </w:rPr>
-        <w:t>Java , SWING.</w:t>
+      <w:proofErr w:type="gramStart"/>
+      <w:r>
+        <w:rPr>
+          <w:rFonts w:ascii="Arial" w:hAnsi="Arial" w:cs="Arial"/>
+        </w:rPr>
+        <w:t>Java ,</w:t>
+      </w:r>
+      <w:proofErr w:type="gramEnd"/>
+      <w:r>
+        <w:rPr>
+          <w:rFonts w:ascii="Arial" w:hAnsi="Arial" w:cs="Arial"/>
+        </w:rPr>
+        <w:t xml:space="preserve"> SWING.</w:t>
       </w:r>
     </w:p>
     <w:p>
@@ -27514,7 +27620,23 @@
                 <w:rFonts w:ascii="Arial" w:hAnsi="Arial" w:cs="Arial"/>
                 <w:color w:val="000000"/>
               </w:rPr>
-              <w:t>Eclipse 3.0, NetBeans, JBuilder, Rational XDE and Rose 7.5, Together Controll Center, Poseidon, Enterprise Architect,, XMLSpy Enterprise Edition 2006, SUN ONE, BEA, JBOSS, Tomcat, Struts, Ant, JUnit, XDoclet, div. Eclipse Plugins, JAD Decompiler, Obfuscation, Xalan and Xerces Parser, Pointbase, MySQL, Cloudscape</w:t>
+              <w:t xml:space="preserve">Eclipse 3.0, NetBeans, JBuilder, Rational XDE and Rose 7.5, Together Controll Center, Poseidon, Enterprise </w:t>
+            </w:r>
+            <w:proofErr w:type="gramStart"/>
+            <w:r>
+              <w:rPr>
+                <w:rFonts w:ascii="Arial" w:hAnsi="Arial" w:cs="Arial"/>
+                <w:color w:val="000000"/>
+              </w:rPr>
+              <w:t>Architect,,</w:t>
+            </w:r>
+            <w:proofErr w:type="gramEnd"/>
+            <w:r>
+              <w:rPr>
+                <w:rFonts w:ascii="Arial" w:hAnsi="Arial" w:cs="Arial"/>
+                <w:color w:val="000000"/>
+              </w:rPr>
+              <w:t xml:space="preserve"> XMLSpy Enterprise Edition 2006, SUN ONE, BEA, JBOSS, Tomcat, Struts, Ant, JUnit, XDoclet, div. Eclipse Plugins, JAD Decompiler, Obfuscation, Xalan and Xerces Parser, Pointbase, MySQL, Cloudscape</w:t>
             </w:r>
           </w:p>
         </w:tc>
@@ -27836,8 +27958,16 @@
         <w:rPr>
           <w:rFonts w:ascii="Arial" w:hAnsi="Arial" w:cs="Arial"/>
         </w:rPr>
-        <w:t>Java Native Interface (JNI)..</w:t>
-      </w:r>
+        <w:t>Java Native Interface (JNI</w:t>
+      </w:r>
+      <w:proofErr w:type="gramStart"/>
+      <w:r>
+        <w:rPr>
+          <w:rFonts w:ascii="Arial" w:hAnsi="Arial" w:cs="Arial"/>
+        </w:rPr>
+        <w:t>)..</w:t>
+      </w:r>
+      <w:proofErr w:type="gramEnd"/>
     </w:p>
     <w:p>
       <w:pPr>
@@ -27904,8 +28034,16 @@
         <w:rPr>
           <w:rFonts w:ascii="Arial" w:hAnsi="Arial" w:cs="Arial"/>
         </w:rPr>
-        <w:t>Design of the asynchronous communication model .</w:t>
-      </w:r>
+        <w:t xml:space="preserve">Design of the asynchronous communication </w:t>
+      </w:r>
+      <w:proofErr w:type="gramStart"/>
+      <w:r>
+        <w:rPr>
+          <w:rFonts w:ascii="Arial" w:hAnsi="Arial" w:cs="Arial"/>
+        </w:rPr>
+        <w:t>model .</w:t>
+      </w:r>
+      <w:proofErr w:type="gramEnd"/>
     </w:p>
     <w:p>
       <w:pPr>
@@ -27938,8 +28076,16 @@
         <w:rPr>
           <w:rFonts w:ascii="Arial" w:hAnsi="Arial" w:cs="Arial"/>
         </w:rPr>
-        <w:t>Use of GOF design pattern .</w:t>
-      </w:r>
+        <w:t xml:space="preserve">Use of GOF design </w:t>
+      </w:r>
+      <w:proofErr w:type="gramStart"/>
+      <w:r>
+        <w:rPr>
+          <w:rFonts w:ascii="Arial" w:hAnsi="Arial" w:cs="Arial"/>
+        </w:rPr>
+        <w:t>pattern .</w:t>
+      </w:r>
+      <w:proofErr w:type="gramEnd"/>
     </w:p>
     <w:p>
       <w:pPr>
@@ -28811,7 +28957,21 @@
         <w:rPr>
           <w:rFonts w:ascii="Arial" w:hAnsi="Arial" w:cs="Arial"/>
         </w:rPr>
-        <w:t>Using modern presentationtools.</w:t>
+        <w:t xml:space="preserve">Using modern </w:t>
+      </w:r>
+      <w:proofErr w:type="gramStart"/>
+      <w:r>
+        <w:rPr>
+          <w:rFonts w:ascii="Arial" w:hAnsi="Arial" w:cs="Arial"/>
+        </w:rPr>
+        <w:t>presentationtools</w:t>
+      </w:r>
+      <w:proofErr w:type="gramEnd"/>
+      <w:r>
+        <w:rPr>
+          <w:rFonts w:ascii="Arial" w:hAnsi="Arial" w:cs="Arial"/>
+        </w:rPr>
+        <w:t>.</w:t>
       </w:r>
     </w:p>
     <w:p>
@@ -29089,7 +29249,39 @@
           <w:sz w:val="28"/>
           <w:szCs w:val="28"/>
         </w:rPr>
-        <w:t>Internet application for an billingsystem.</w:t>
+        <w:t xml:space="preserve">Internet application for </w:t>
+      </w:r>
+      <w:proofErr w:type="gramStart"/>
+      <w:r>
+        <w:rPr>
+          <w:sz w:val="28"/>
+          <w:szCs w:val="28"/>
+        </w:rPr>
+        <w:t>an</w:t>
+      </w:r>
+      <w:proofErr w:type="gramEnd"/>
+      <w:r>
+        <w:rPr>
+          <w:sz w:val="28"/>
+          <w:szCs w:val="28"/>
+        </w:rPr>
+        <w:t xml:space="preserve"> </w:t>
+      </w:r>
+      <w:proofErr w:type="gramStart"/>
+      <w:r>
+        <w:rPr>
+          <w:sz w:val="28"/>
+          <w:szCs w:val="28"/>
+        </w:rPr>
+        <w:t>billingsystem</w:t>
+      </w:r>
+      <w:proofErr w:type="gramEnd"/>
+      <w:r>
+        <w:rPr>
+          <w:sz w:val="28"/>
+          <w:szCs w:val="28"/>
+        </w:rPr>
+        <w:t>.</w:t>
       </w:r>
     </w:p>
     <w:p>
@@ -31935,7 +32127,23 @@
                 <w:rFonts w:ascii="Arial" w:hAnsi="Arial" w:cs="Arial"/>
                 <w:color w:val="000000"/>
               </w:rPr>
-              <w:t>Java 1.1 and Visual C++  5.0</w:t>
+              <w:t xml:space="preserve">Java 1.1 and Visual </w:t>
+            </w:r>
+            <w:proofErr w:type="gramStart"/>
+            <w:r>
+              <w:rPr>
+                <w:rFonts w:ascii="Arial" w:hAnsi="Arial" w:cs="Arial"/>
+                <w:color w:val="000000"/>
+              </w:rPr>
+              <w:t>C++  5</w:t>
+            </w:r>
+            <w:proofErr w:type="gramEnd"/>
+            <w:r>
+              <w:rPr>
+                <w:rFonts w:ascii="Arial" w:hAnsi="Arial" w:cs="Arial"/>
+                <w:color w:val="000000"/>
+              </w:rPr>
+              <w:t>.0</w:t>
             </w:r>
           </w:p>
         </w:tc>
@@ -33806,7 +34014,21 @@
         <w:rPr>
           <w:rFonts w:ascii="Arial" w:hAnsi="Arial" w:cs="Arial"/>
         </w:rPr>
-        <w:t>Connecting of several production pc’s with NT 4.0 Server.</w:t>
+        <w:t xml:space="preserve">Connecting of several production </w:t>
+      </w:r>
+      <w:proofErr w:type="gramStart"/>
+      <w:r>
+        <w:rPr>
+          <w:rFonts w:ascii="Arial" w:hAnsi="Arial" w:cs="Arial"/>
+        </w:rPr>
+        <w:t>pc’s</w:t>
+      </w:r>
+      <w:proofErr w:type="gramEnd"/>
+      <w:r>
+        <w:rPr>
+          <w:rFonts w:ascii="Arial" w:hAnsi="Arial" w:cs="Arial"/>
+        </w:rPr>
+        <w:t xml:space="preserve"> with NT 4.0 Server.</w:t>
       </w:r>
     </w:p>
     <w:p>
@@ -33823,7 +34045,21 @@
         <w:rPr>
           <w:rFonts w:ascii="Arial" w:hAnsi="Arial" w:cs="Arial"/>
         </w:rPr>
-        <w:t>Connection to Windows NT pc’s to an UNIX-mainframe over FTP protocol.</w:t>
+        <w:t xml:space="preserve">Connection to Windows NT </w:t>
+      </w:r>
+      <w:proofErr w:type="gramStart"/>
+      <w:r>
+        <w:rPr>
+          <w:rFonts w:ascii="Arial" w:hAnsi="Arial" w:cs="Arial"/>
+        </w:rPr>
+        <w:t>pc’s</w:t>
+      </w:r>
+      <w:proofErr w:type="gramEnd"/>
+      <w:r>
+        <w:rPr>
+          <w:rFonts w:ascii="Arial" w:hAnsi="Arial" w:cs="Arial"/>
+        </w:rPr>
+        <w:t xml:space="preserve"> to an UNIX-mainframe over FTP protocol.</w:t>
       </w:r>
     </w:p>
     <w:p>
@@ -35086,7 +35322,23 @@
           <w:sz w:val="28"/>
           <w:szCs w:val="28"/>
         </w:rPr>
-        <w:t>Developing an Satellite Network Management System.</w:t>
+        <w:t xml:space="preserve">Developing </w:t>
+      </w:r>
+      <w:proofErr w:type="gramStart"/>
+      <w:r>
+        <w:rPr>
+          <w:sz w:val="28"/>
+          <w:szCs w:val="28"/>
+        </w:rPr>
+        <w:t>an</w:t>
+      </w:r>
+      <w:proofErr w:type="gramEnd"/>
+      <w:r>
+        <w:rPr>
+          <w:sz w:val="28"/>
+          <w:szCs w:val="28"/>
+        </w:rPr>
+        <w:t xml:space="preserve"> Satellite Network Management System.</w:t>
       </w:r>
     </w:p>
     <w:p>

--- a/hopf-it/Profil_Hopf_engl.docx
+++ b/hopf-it/Profil_Hopf_engl.docx
@@ -23,7 +23,7 @@
         <w:rPr>
           <w:rFonts w:ascii="Arial" w:hAnsi="Arial" w:cs="Arial"/>
         </w:rPr>
-        <w:t>8</w:t>
+        <w:t>23</w:t>
       </w:r>
       <w:r>
         <w:rPr>
@@ -721,7 +721,7 @@
                 <w:b/>
                 <w:kern w:val="0"/>
               </w:rPr>
-              <w:t>1</w:t>
+              <w:t>25.</w:t>
             </w:r>
             <w:r>
               <w:rPr>
@@ -729,7 +729,7 @@
                 <w:b/>
                 <w:kern w:val="0"/>
               </w:rPr>
-              <w:t>8</w:t>
+              <w:t>1</w:t>
             </w:r>
             <w:r>
               <w:rPr>
@@ -737,7 +737,7 @@
                 <w:b/>
                 <w:kern w:val="0"/>
               </w:rPr>
-              <w:t>.</w:t>
+              <w:t>1</w:t>
             </w:r>
             <w:r>
               <w:rPr>
@@ -745,7 +745,7 @@
                 <w:b/>
                 <w:kern w:val="0"/>
               </w:rPr>
-              <w:t>1</w:t>
+              <w:t>.202</w:t>
             </w:r>
             <w:r>
               <w:rPr>
@@ -753,22 +753,6 @@
                 <w:b/>
                 <w:kern w:val="0"/>
               </w:rPr>
-              <w:t>1</w:t>
-            </w:r>
-            <w:r>
-              <w:rPr>
-                <w:rFonts w:ascii="Arial" w:hAnsi="Arial" w:cs="Arial"/>
-                <w:b/>
-                <w:kern w:val="0"/>
-              </w:rPr>
-              <w:t>.202</w:t>
-            </w:r>
-            <w:r>
-              <w:rPr>
-                <w:rFonts w:ascii="Arial" w:hAnsi="Arial" w:cs="Arial"/>
-                <w:b/>
-                <w:kern w:val="0"/>
-              </w:rPr>
               <w:t>4</w:t>
             </w:r>
             <w:r>
@@ -898,7 +882,6 @@
                 <w:rFonts w:ascii="Arial" w:hAnsi="Arial" w:cs="Arial"/>
               </w:rPr>
             </w:pPr>
-            <w:proofErr w:type="gramStart"/>
             <w:r>
               <w:rPr>
                 <w:rFonts w:ascii="Arial" w:hAnsi="Arial" w:cs="Arial"/>
@@ -913,7 +896,7 @@
                 <w:b/>
                 <w:bCs/>
               </w:rPr>
-              <w:t>05</w:t>
+              <w:t>1</w:t>
             </w:r>
             <w:r>
               <w:rPr>
@@ -921,9 +904,16 @@
                 <w:b/>
                 <w:bCs/>
               </w:rPr>
+              <w:t>5</w:t>
+            </w:r>
+            <w:r>
+              <w:rPr>
+                <w:rFonts w:ascii="Arial" w:hAnsi="Arial" w:cs="Arial"/>
+                <w:b/>
+                <w:bCs/>
+              </w:rPr>
               <w:t>,-</w:t>
             </w:r>
-            <w:proofErr w:type="gramEnd"/>
             <w:r>
               <w:rPr>
                 <w:rFonts w:ascii="Arial" w:hAnsi="Arial" w:cs="Arial"/>
@@ -1264,19 +1254,1525 @@
     </w:p>
     <w:p>
       <w:pPr>
-        <w:pStyle w:val="berschrift2"/>
-      </w:pPr>
-      <w:r>
-        <w:rPr>
+        <w:pStyle w:val="Normal1"/>
+        <w:rPr>
+          <w:rFonts w:ascii="Arial" w:hAnsi="Arial" w:cs="Arial"/>
+          <w:b/>
+          <w:bCs/>
           <w:sz w:val="28"/>
           <w:szCs w:val="28"/>
-        </w:rPr>
-        <w:t xml:space="preserve">Mission </w:t>
-      </w:r>
-      <w:r>
-        <w:rPr>
+          <w:lang w:val="de-DE"/>
+        </w:rPr>
+      </w:pPr>
+      <w:r>
+        <w:rPr>
+          <w:rFonts w:ascii="Arial" w:hAnsi="Arial" w:cs="Arial"/>
+          <w:b/>
+          <w:bCs/>
           <w:sz w:val="28"/>
           <w:szCs w:val="28"/>
+          <w:lang w:val="de-DE"/>
+        </w:rPr>
+        <w:t>Bank Migration - Atruvia</w:t>
+      </w:r>
+    </w:p>
+    <w:p>
+      <w:pPr>
+        <w:pStyle w:val="Normal1"/>
+        <w:rPr>
+          <w:rFonts w:ascii="Arial" w:hAnsi="Arial" w:cs="Arial"/>
+          <w:sz w:val="28"/>
+          <w:szCs w:val="28"/>
+          <w:lang w:val="de-DE"/>
+        </w:rPr>
+      </w:pPr>
+    </w:p>
+    <w:p>
+      <w:pPr>
+        <w:pStyle w:val="Normal1"/>
+        <w:rPr>
+          <w:rFonts w:ascii="Arial" w:hAnsi="Arial" w:cs="Arial"/>
+          <w:lang w:val="de-DE"/>
+        </w:rPr>
+      </w:pPr>
+      <w:r>
+        <w:rPr>
+          <w:rFonts w:ascii="Arial" w:hAnsi="Arial" w:cs="Arial"/>
+          <w:lang w:val="de-DE"/>
+        </w:rPr>
+        <w:t xml:space="preserve">Branche: </w:t>
+      </w:r>
+      <w:r>
+        <w:rPr>
+          <w:rFonts w:ascii="Arial" w:hAnsi="Arial" w:cs="Arial"/>
+          <w:lang w:val="de-DE"/>
+        </w:rPr>
+        <w:tab/>
+      </w:r>
+      <w:r>
+        <w:rPr>
+          <w:rFonts w:ascii="Arial" w:hAnsi="Arial" w:cs="Arial"/>
+          <w:lang w:val="de-DE"/>
+        </w:rPr>
+        <w:t>Bank</w:t>
+      </w:r>
+    </w:p>
+    <w:p>
+      <w:pPr>
+        <w:pStyle w:val="Normal1"/>
+        <w:rPr>
+          <w:rFonts w:ascii="Arial" w:hAnsi="Arial" w:cs="Arial"/>
+          <w:lang w:val="de-DE"/>
+        </w:rPr>
+      </w:pPr>
+    </w:p>
+    <w:p>
+      <w:pPr>
+        <w:pStyle w:val="Normal1"/>
+        <w:rPr>
+          <w:rFonts w:ascii="Arial" w:hAnsi="Arial" w:cs="Arial"/>
+          <w:lang w:val="de-DE"/>
+        </w:rPr>
+      </w:pPr>
+      <w:r>
+        <w:rPr>
+          <w:rFonts w:ascii="Arial" w:hAnsi="Arial" w:cs="Arial"/>
+          <w:lang w:val="de-DE"/>
+        </w:rPr>
+        <w:t>Referenz:</w:t>
+      </w:r>
+      <w:r>
+        <w:rPr>
+          <w:rFonts w:ascii="Arial" w:hAnsi="Arial" w:cs="Arial"/>
+          <w:lang w:val="de-DE"/>
+        </w:rPr>
+        <w:tab/>
+      </w:r>
+      <w:r>
+        <w:rPr>
+          <w:rFonts w:ascii="Arial" w:hAnsi="Arial" w:cs="Arial"/>
+          <w:lang w:val="de-DE"/>
+        </w:rPr>
+        <w:t>Co</w:t>
+      </w:r>
+      <w:r>
+        <w:rPr>
+          <w:rFonts w:ascii="Arial" w:hAnsi="Arial" w:cs="Arial"/>
+          <w:lang w:val="de-DE"/>
+        </w:rPr>
+        <w:t>. Zühlke AG in London/Remote</w:t>
+      </w:r>
+    </w:p>
+    <w:p>
+      <w:pPr>
+        <w:pStyle w:val="Normal1"/>
+        <w:ind w:left="709" w:firstLine="709"/>
+        <w:rPr>
+          <w:rFonts w:ascii="Arial" w:hAnsi="Arial" w:cs="Arial"/>
+          <w:lang w:val="de-DE"/>
+        </w:rPr>
+      </w:pPr>
+      <w:r>
+        <w:rPr>
+          <w:rFonts w:ascii="Arial" w:hAnsi="Arial" w:cs="Arial"/>
+        </w:rPr>
+        <w:t>Contact person</w:t>
+      </w:r>
+      <w:r>
+        <w:rPr>
+          <w:rFonts w:ascii="Arial" w:hAnsi="Arial" w:cs="Arial"/>
+        </w:rPr>
+        <w:t xml:space="preserve"> </w:t>
+      </w:r>
+      <w:r>
+        <w:rPr>
+          <w:rFonts w:ascii="Arial" w:hAnsi="Arial" w:cs="Arial"/>
+        </w:rPr>
+        <w:t>Mr</w:t>
+      </w:r>
+      <w:r>
+        <w:rPr>
+          <w:rFonts w:ascii="Arial" w:hAnsi="Arial" w:cs="Arial"/>
+        </w:rPr>
+        <w:t>.</w:t>
+      </w:r>
+      <w:r>
+        <w:rPr>
+          <w:rFonts w:ascii="Arial" w:hAnsi="Arial" w:cs="Arial"/>
+          <w:lang w:val="de-DE"/>
+        </w:rPr>
+        <w:t xml:space="preserve"> Herr Kris Hubert, </w:t>
+      </w:r>
+      <w:r>
+        <w:rPr>
+          <w:rFonts w:ascii="Arial" w:hAnsi="Arial" w:cs="Arial"/>
+          <w:lang w:val="de-DE"/>
+        </w:rPr>
+        <w:t>Mr.</w:t>
+      </w:r>
+      <w:r>
+        <w:rPr>
+          <w:rFonts w:ascii="Arial" w:hAnsi="Arial" w:cs="Arial"/>
+          <w:lang w:val="de-DE"/>
+        </w:rPr>
+        <w:t xml:space="preserve"> Tommaso Solcia</w:t>
+      </w:r>
+    </w:p>
+    <w:p>
+      <w:pPr>
+        <w:pStyle w:val="Normal1"/>
+        <w:ind w:left="709" w:firstLine="709"/>
+        <w:rPr>
+          <w:rFonts w:ascii="Arial" w:hAnsi="Arial" w:cs="Arial"/>
+          <w:bCs/>
+          <w:lang w:val="de-DE"/>
+        </w:rPr>
+      </w:pPr>
+      <w:hyperlink r:id="rId11" w:history="1">
+        <w:r>
+          <w:rPr>
+            <w:rStyle w:val="Hyperlink"/>
+            <w:rFonts w:ascii="Arial" w:hAnsi="Arial" w:cs="Arial"/>
+            <w:bCs/>
+            <w:lang w:val="de-DE"/>
+          </w:rPr>
+          <w:t>https://www.amass-technology.com</w:t>
+        </w:r>
+      </w:hyperlink>
+    </w:p>
+    <w:p>
+      <w:pPr>
+        <w:pStyle w:val="Normal1"/>
+        <w:ind w:left="709" w:firstLine="709"/>
+        <w:rPr>
+          <w:rFonts w:ascii="Arial" w:hAnsi="Arial" w:cs="Arial"/>
+          <w:bCs/>
+          <w:u w:val="single"/>
+          <w:lang w:val="de-DE"/>
+        </w:rPr>
+      </w:pPr>
+      <w:hyperlink r:id="rId12" w:history="1">
+        <w:r>
+          <w:rPr>
+            <w:rStyle w:val="Hyperlink"/>
+            <w:rFonts w:ascii="Arial" w:hAnsi="Arial" w:cs="Arial"/>
+            <w:bCs/>
+            <w:lang w:val="de-DE"/>
+          </w:rPr>
+          <w:t>https://www.zuehlke.com</w:t>
+        </w:r>
+      </w:hyperlink>
+    </w:p>
+    <w:p>
+      <w:pPr>
+        <w:pStyle w:val="Normal1"/>
+        <w:ind w:left="709" w:firstLine="709"/>
+        <w:rPr>
+          <w:rFonts w:ascii="Arial" w:hAnsi="Arial" w:cs="Arial"/>
+          <w:bCs/>
+          <w:u w:val="single"/>
+          <w:lang w:val="de-DE"/>
+        </w:rPr>
+      </w:pPr>
+    </w:p>
+    <w:p>
+      <w:pPr>
+        <w:pStyle w:val="Normal1"/>
+        <w:rPr>
+          <w:rFonts w:ascii="Arial" w:hAnsi="Arial" w:cs="Arial"/>
+          <w:lang w:val="de-DE"/>
+        </w:rPr>
+      </w:pPr>
+    </w:p>
+    <w:tbl>
+      <w:tblPr>
+        <w:tblW w:w="8250" w:type="dxa"/>
+        <w:tblInd w:w="-192" w:type="dxa"/>
+        <w:tblLayout w:type="fixed"/>
+        <w:tblCellMar>
+          <w:left w:w="70" w:type="dxa"/>
+          <w:right w:w="70" w:type="dxa"/>
+        </w:tblCellMar>
+        <w:tblLook w:val="04A0" w:firstRow="1" w:lastRow="0" w:firstColumn="1" w:lastColumn="0" w:noHBand="0" w:noVBand="1"/>
+      </w:tblPr>
+      <w:tblGrid>
+        <w:gridCol w:w="1255"/>
+        <w:gridCol w:w="1330"/>
+        <w:gridCol w:w="214"/>
+        <w:gridCol w:w="1546"/>
+        <w:gridCol w:w="1739"/>
+        <w:gridCol w:w="2166"/>
+      </w:tblGrid>
+      <w:tr>
+        <w:trPr>
+          <w:cantSplit/>
+          <w:trHeight w:val="293"/>
+        </w:trPr>
+        <w:tc>
+          <w:tcPr>
+            <w:tcW w:w="1256" w:type="dxa"/>
+            <w:tcBorders>
+              <w:top w:val="single" w:sz="4" w:space="0" w:color="000000"/>
+              <w:left w:val="single" w:sz="4" w:space="0" w:color="000000"/>
+              <w:bottom w:val="single" w:sz="4" w:space="0" w:color="000000"/>
+              <w:right w:val="nil"/>
+            </w:tcBorders>
+            <w:hideMark/>
+          </w:tcPr>
+          <w:p>
+            <w:pPr>
+              <w:pStyle w:val="Normal1"/>
+              <w:rPr>
+                <w:rFonts w:ascii="Arial" w:hAnsi="Arial" w:cs="Arial"/>
+                <w:lang w:val="de-DE"/>
+              </w:rPr>
+            </w:pPr>
+            <w:r>
+              <w:rPr>
+                <w:rFonts w:ascii="Arial" w:hAnsi="Arial" w:cs="Arial"/>
+                <w:lang w:val="de-DE"/>
+              </w:rPr>
+              <w:t>From</w:t>
+            </w:r>
+          </w:p>
+        </w:tc>
+        <w:tc>
+          <w:tcPr>
+            <w:tcW w:w="1331" w:type="dxa"/>
+            <w:tcBorders>
+              <w:top w:val="single" w:sz="4" w:space="0" w:color="000000"/>
+              <w:left w:val="nil"/>
+              <w:bottom w:val="single" w:sz="4" w:space="0" w:color="000000"/>
+              <w:right w:val="nil"/>
+            </w:tcBorders>
+            <w:hideMark/>
+          </w:tcPr>
+          <w:p>
+            <w:pPr>
+              <w:pStyle w:val="Normal1"/>
+              <w:rPr>
+                <w:rFonts w:ascii="Arial" w:hAnsi="Arial" w:cs="Arial"/>
+                <w:lang w:val="de-DE"/>
+              </w:rPr>
+            </w:pPr>
+            <w:r>
+              <w:rPr>
+                <w:rFonts w:ascii="Arial" w:hAnsi="Arial" w:cs="Arial"/>
+                <w:lang w:val="de-DE"/>
+              </w:rPr>
+              <w:t>10/2024</w:t>
+            </w:r>
+          </w:p>
+        </w:tc>
+        <w:tc>
+          <w:tcPr>
+            <w:tcW w:w="214" w:type="dxa"/>
+            <w:tcBorders>
+              <w:top w:val="single" w:sz="4" w:space="0" w:color="000000"/>
+              <w:left w:val="nil"/>
+              <w:bottom w:val="single" w:sz="4" w:space="0" w:color="000000"/>
+              <w:right w:val="nil"/>
+            </w:tcBorders>
+            <w:hideMark/>
+          </w:tcPr>
+          <w:p>
+            <w:pPr>
+              <w:pStyle w:val="Normal1"/>
+              <w:rPr>
+                <w:rFonts w:ascii="Arial" w:hAnsi="Arial" w:cs="Arial"/>
+                <w:lang w:val="de-DE"/>
+              </w:rPr>
+            </w:pPr>
+            <w:r>
+              <w:rPr>
+                <w:rFonts w:ascii="Arial" w:hAnsi="Arial" w:cs="Arial"/>
+                <w:lang w:val="de-DE"/>
+              </w:rPr>
+              <w:t>-</w:t>
+            </w:r>
+          </w:p>
+        </w:tc>
+        <w:tc>
+          <w:tcPr>
+            <w:tcW w:w="1547" w:type="dxa"/>
+            <w:tcBorders>
+              <w:top w:val="single" w:sz="4" w:space="0" w:color="000000"/>
+              <w:left w:val="nil"/>
+              <w:bottom w:val="single" w:sz="4" w:space="0" w:color="000000"/>
+              <w:right w:val="nil"/>
+            </w:tcBorders>
+            <w:hideMark/>
+          </w:tcPr>
+          <w:p>
+            <w:pPr>
+              <w:pStyle w:val="Normal1"/>
+              <w:rPr>
+                <w:rFonts w:ascii="Arial" w:hAnsi="Arial" w:cs="Arial"/>
+                <w:lang w:val="de-DE"/>
+              </w:rPr>
+            </w:pPr>
+            <w:r>
+              <w:rPr>
+                <w:rFonts w:ascii="Arial" w:hAnsi="Arial" w:cs="Arial"/>
+                <w:lang w:val="de-DE"/>
+              </w:rPr>
+              <w:t>now</w:t>
+            </w:r>
+          </w:p>
+        </w:tc>
+        <w:tc>
+          <w:tcPr>
+            <w:tcW w:w="1740" w:type="dxa"/>
+            <w:tcBorders>
+              <w:top w:val="single" w:sz="4" w:space="0" w:color="000000"/>
+              <w:left w:val="nil"/>
+              <w:bottom w:val="single" w:sz="4" w:space="0" w:color="000000"/>
+              <w:right w:val="nil"/>
+            </w:tcBorders>
+            <w:hideMark/>
+          </w:tcPr>
+          <w:p>
+            <w:pPr>
+              <w:pStyle w:val="Normal1"/>
+              <w:rPr>
+                <w:rFonts w:ascii="Arial" w:hAnsi="Arial" w:cs="Arial"/>
+                <w:lang w:val="de-DE"/>
+              </w:rPr>
+            </w:pPr>
+            <w:r>
+              <w:rPr>
+                <w:rFonts w:ascii="Arial" w:hAnsi="Arial" w:cs="Arial"/>
+                <w:lang w:val="de-DE"/>
+              </w:rPr>
+              <w:t>with</w:t>
+            </w:r>
+          </w:p>
+        </w:tc>
+        <w:tc>
+          <w:tcPr>
+            <w:tcW w:w="2167" w:type="dxa"/>
+            <w:tcBorders>
+              <w:top w:val="single" w:sz="4" w:space="0" w:color="000000"/>
+              <w:left w:val="nil"/>
+              <w:bottom w:val="single" w:sz="4" w:space="0" w:color="000000"/>
+              <w:right w:val="single" w:sz="4" w:space="0" w:color="000000"/>
+            </w:tcBorders>
+            <w:hideMark/>
+          </w:tcPr>
+          <w:p>
+            <w:pPr>
+              <w:pStyle w:val="Normal1"/>
+              <w:rPr>
+                <w:rFonts w:ascii="Arial" w:hAnsi="Arial" w:cs="Arial"/>
+                <w:lang w:val="de-DE"/>
+              </w:rPr>
+            </w:pPr>
+            <w:r>
+              <w:rPr>
+                <w:rFonts w:ascii="Arial" w:hAnsi="Arial" w:cs="Arial"/>
+                <w:lang w:val="de-DE"/>
+              </w:rPr>
+              <w:t xml:space="preserve"> x </w:t>
+            </w:r>
+            <w:r>
+              <w:rPr>
+                <w:rFonts w:ascii="Arial" w:hAnsi="Arial" w:cs="Arial"/>
+                <w:lang w:val="de-DE"/>
+              </w:rPr>
+              <w:t>months</w:t>
+            </w:r>
+          </w:p>
+        </w:tc>
+      </w:tr>
+    </w:tbl>
+    <w:p>
+      <w:pPr>
+        <w:pStyle w:val="Normal1"/>
+        <w:rPr>
+          <w:rFonts w:ascii="Arial" w:hAnsi="Arial" w:cs="Arial"/>
+          <w:lang w:val="de-DE"/>
+        </w:rPr>
+      </w:pPr>
+    </w:p>
+    <w:p>
+      <w:pPr>
+        <w:pStyle w:val="Normal1"/>
+        <w:numPr>
+          <w:ilvl w:val="0"/>
+          <w:numId w:val="29"/>
+        </w:numPr>
+        <w:rPr>
+          <w:rFonts w:ascii="Arial" w:hAnsi="Arial" w:cs="Arial"/>
+          <w:lang w:val="de-DE"/>
+        </w:rPr>
+      </w:pPr>
+      <w:r>
+        <w:rPr>
+          <w:rFonts w:ascii="Arial" w:hAnsi="Arial" w:cs="Arial"/>
+          <w:lang w:val="de-DE"/>
+        </w:rPr>
+        <w:t>Techni</w:t>
+      </w:r>
+      <w:r>
+        <w:rPr>
+          <w:rFonts w:ascii="Arial" w:hAnsi="Arial" w:cs="Arial"/>
+          <w:lang w:val="de-DE"/>
+        </w:rPr>
+        <w:t>cal</w:t>
+      </w:r>
+      <w:r>
+        <w:rPr>
+          <w:rFonts w:ascii="Arial" w:hAnsi="Arial" w:cs="Arial"/>
+          <w:lang w:val="de-DE"/>
+        </w:rPr>
+        <w:t xml:space="preserve"> </w:t>
+      </w:r>
+      <w:r>
+        <w:rPr>
+          <w:rFonts w:ascii="Arial" w:hAnsi="Arial" w:cs="Arial"/>
+          <w:lang w:val="en"/>
+        </w:rPr>
+        <w:t xml:space="preserve">Project </w:t>
+      </w:r>
+      <w:r>
+        <w:rPr>
+          <w:rFonts w:ascii="Arial" w:hAnsi="Arial" w:cs="Arial"/>
+          <w:lang w:val="en"/>
+        </w:rPr>
+        <w:t>M</w:t>
+      </w:r>
+      <w:r>
+        <w:rPr>
+          <w:rFonts w:ascii="Arial" w:hAnsi="Arial" w:cs="Arial"/>
+          <w:lang w:val="en"/>
+        </w:rPr>
+        <w:t>anagement</w:t>
+      </w:r>
+    </w:p>
+    <w:p>
+      <w:pPr>
+        <w:pStyle w:val="Normal1"/>
+        <w:numPr>
+          <w:ilvl w:val="0"/>
+          <w:numId w:val="29"/>
+        </w:numPr>
+        <w:rPr>
+          <w:rFonts w:ascii="Arial" w:hAnsi="Arial" w:cs="Arial"/>
+          <w:lang w:val="de-DE"/>
+        </w:rPr>
+      </w:pPr>
+      <w:r>
+        <w:rPr>
+          <w:rFonts w:ascii="Arial" w:hAnsi="Arial" w:cs="Arial"/>
+          <w:lang w:val="de-DE"/>
+        </w:rPr>
+        <w:t>Proje</w:t>
+      </w:r>
+      <w:r>
+        <w:rPr>
+          <w:rFonts w:ascii="Arial" w:hAnsi="Arial" w:cs="Arial"/>
+          <w:lang w:val="de-DE"/>
+        </w:rPr>
+        <w:t>c</w:t>
+      </w:r>
+      <w:r>
+        <w:rPr>
+          <w:rFonts w:ascii="Arial" w:hAnsi="Arial" w:cs="Arial"/>
+          <w:lang w:val="de-DE"/>
+        </w:rPr>
+        <w:t>t</w:t>
+      </w:r>
+      <w:r>
+        <w:rPr>
+          <w:rFonts w:ascii="Arial" w:hAnsi="Arial" w:cs="Arial"/>
+          <w:lang w:val="de-DE"/>
+        </w:rPr>
+        <w:t xml:space="preserve"> </w:t>
+      </w:r>
+      <w:r>
+        <w:rPr>
+          <w:rFonts w:ascii="Arial" w:hAnsi="Arial" w:cs="Arial"/>
+          <w:lang w:val="de-DE"/>
+        </w:rPr>
+        <w:t>M</w:t>
+      </w:r>
+      <w:r>
+        <w:rPr>
+          <w:rFonts w:ascii="Arial" w:hAnsi="Arial" w:cs="Arial"/>
+          <w:lang w:val="de-DE"/>
+        </w:rPr>
+        <w:t>anagement</w:t>
+      </w:r>
+      <w:r>
+        <w:rPr>
+          <w:rFonts w:ascii="Arial" w:hAnsi="Arial" w:cs="Arial"/>
+          <w:lang w:val="de-DE"/>
+        </w:rPr>
+        <w:t xml:space="preserve"> </w:t>
+      </w:r>
+      <w:r>
+        <w:rPr>
+          <w:rFonts w:ascii="Arial" w:hAnsi="Arial" w:cs="Arial"/>
+          <w:lang w:val="de-DE"/>
+        </w:rPr>
+        <w:t>C</w:t>
+      </w:r>
+      <w:r>
+        <w:rPr>
+          <w:rFonts w:ascii="Arial" w:hAnsi="Arial" w:cs="Arial"/>
+          <w:lang w:val="de-DE"/>
+        </w:rPr>
+        <w:t>oordi</w:t>
+      </w:r>
+      <w:r>
+        <w:rPr>
+          <w:rFonts w:ascii="Arial" w:hAnsi="Arial" w:cs="Arial"/>
+          <w:lang w:val="de-DE"/>
+        </w:rPr>
+        <w:t>nation Tasks</w:t>
+      </w:r>
+    </w:p>
+    <w:p>
+      <w:pPr>
+        <w:pStyle w:val="Normal1"/>
+        <w:numPr>
+          <w:ilvl w:val="0"/>
+          <w:numId w:val="29"/>
+        </w:numPr>
+        <w:rPr>
+          <w:rFonts w:ascii="Arial" w:hAnsi="Arial" w:cs="Arial"/>
+          <w:lang w:val="de-DE"/>
+        </w:rPr>
+      </w:pPr>
+      <w:r>
+        <w:rPr>
+          <w:rFonts w:ascii="Arial" w:hAnsi="Arial" w:cs="Arial"/>
+          <w:lang w:val="de-DE"/>
+        </w:rPr>
+        <w:t>Migrationproje</w:t>
+      </w:r>
+      <w:r>
+        <w:rPr>
+          <w:rFonts w:ascii="Arial" w:hAnsi="Arial" w:cs="Arial"/>
+          <w:lang w:val="de-DE"/>
+        </w:rPr>
+        <w:t>c</w:t>
+      </w:r>
+      <w:r>
+        <w:rPr>
+          <w:rFonts w:ascii="Arial" w:hAnsi="Arial" w:cs="Arial"/>
+          <w:lang w:val="de-DE"/>
+        </w:rPr>
+        <w:t>t</w:t>
+      </w:r>
+    </w:p>
+    <w:p>
+      <w:pPr>
+        <w:pStyle w:val="Normal1"/>
+        <w:numPr>
+          <w:ilvl w:val="0"/>
+          <w:numId w:val="29"/>
+        </w:numPr>
+        <w:rPr>
+          <w:rFonts w:ascii="Arial" w:hAnsi="Arial" w:cs="Arial"/>
+          <w:lang w:val="de-DE"/>
+        </w:rPr>
+      </w:pPr>
+      <w:r>
+        <w:rPr>
+          <w:rFonts w:ascii="Arial" w:hAnsi="Arial" w:cs="Arial"/>
+          <w:lang w:val="de-DE"/>
+        </w:rPr>
+        <w:t>IT-Archite</w:t>
+      </w:r>
+      <w:r>
+        <w:rPr>
+          <w:rFonts w:ascii="Arial" w:hAnsi="Arial" w:cs="Arial"/>
+          <w:lang w:val="de-DE"/>
+        </w:rPr>
+        <w:t>c</w:t>
+      </w:r>
+      <w:r>
+        <w:rPr>
+          <w:rFonts w:ascii="Arial" w:hAnsi="Arial" w:cs="Arial"/>
+          <w:lang w:val="de-DE"/>
+        </w:rPr>
+        <w:t>tur</w:t>
+      </w:r>
+    </w:p>
+    <w:p>
+      <w:pPr>
+        <w:pStyle w:val="Normal1"/>
+        <w:numPr>
+          <w:ilvl w:val="0"/>
+          <w:numId w:val="29"/>
+        </w:numPr>
+        <w:rPr>
+          <w:rFonts w:ascii="Arial" w:hAnsi="Arial" w:cs="Arial"/>
+          <w:lang w:val="de-DE"/>
+        </w:rPr>
+      </w:pPr>
+      <w:r>
+        <w:rPr>
+          <w:rFonts w:ascii="Arial" w:hAnsi="Arial" w:cs="Arial"/>
+          <w:lang w:val="de-DE"/>
+        </w:rPr>
+        <w:t>Meeting Planung</w:t>
+      </w:r>
+    </w:p>
+    <w:p>
+      <w:pPr>
+        <w:pStyle w:val="Normal1"/>
+        <w:numPr>
+          <w:ilvl w:val="0"/>
+          <w:numId w:val="29"/>
+        </w:numPr>
+        <w:rPr>
+          <w:rFonts w:ascii="Arial" w:hAnsi="Arial" w:cs="Arial"/>
+          <w:lang w:val="de-DE"/>
+        </w:rPr>
+      </w:pPr>
+      <w:r>
+        <w:rPr>
+          <w:rFonts w:ascii="Arial" w:hAnsi="Arial" w:cs="Arial"/>
+          <w:lang w:val="de-DE"/>
+        </w:rPr>
+        <w:t>Proje</w:t>
+      </w:r>
+      <w:r>
+        <w:rPr>
+          <w:rFonts w:ascii="Arial" w:hAnsi="Arial" w:cs="Arial"/>
+          <w:lang w:val="de-DE"/>
+        </w:rPr>
+        <w:t>c</w:t>
+      </w:r>
+      <w:r>
+        <w:rPr>
+          <w:rFonts w:ascii="Arial" w:hAnsi="Arial" w:cs="Arial"/>
+          <w:lang w:val="de-DE"/>
+        </w:rPr>
+        <w:t>t</w:t>
+      </w:r>
+      <w:r>
+        <w:rPr>
+          <w:rFonts w:ascii="Arial" w:hAnsi="Arial" w:cs="Arial"/>
+          <w:lang w:val="de-DE"/>
+        </w:rPr>
+        <w:t xml:space="preserve"> T</w:t>
+      </w:r>
+      <w:r>
+        <w:rPr>
+          <w:rFonts w:ascii="Arial" w:hAnsi="Arial" w:cs="Arial"/>
+          <w:lang w:val="de-DE"/>
+        </w:rPr>
+        <w:t>imeplan</w:t>
+      </w:r>
+    </w:p>
+    <w:p>
+      <w:pPr>
+        <w:pStyle w:val="Normal1"/>
+        <w:numPr>
+          <w:ilvl w:val="0"/>
+          <w:numId w:val="29"/>
+        </w:numPr>
+        <w:rPr>
+          <w:rFonts w:ascii="Arial" w:hAnsi="Arial" w:cs="Arial"/>
+          <w:lang w:val="de-DE"/>
+        </w:rPr>
+      </w:pPr>
+      <w:r>
+        <w:rPr>
+          <w:rFonts w:ascii="Arial" w:hAnsi="Arial" w:cs="Arial"/>
+          <w:lang w:val="de-DE"/>
+        </w:rPr>
+        <w:t xml:space="preserve">Covering all </w:t>
+      </w:r>
+      <w:r>
+        <w:rPr>
+          <w:rFonts w:ascii="Arial" w:hAnsi="Arial" w:cs="Arial"/>
+          <w:lang w:val="de-DE"/>
+        </w:rPr>
+        <w:t>C</w:t>
+      </w:r>
+      <w:r>
+        <w:rPr>
+          <w:rFonts w:ascii="Arial" w:hAnsi="Arial" w:cs="Arial"/>
+          <w:lang w:val="de-DE"/>
+        </w:rPr>
+        <w:t xml:space="preserve">ustomer </w:t>
+      </w:r>
+      <w:r>
+        <w:rPr>
+          <w:rFonts w:ascii="Arial" w:hAnsi="Arial" w:cs="Arial"/>
+          <w:lang w:val="de-DE"/>
+        </w:rPr>
+        <w:t>R</w:t>
+      </w:r>
+      <w:r>
+        <w:rPr>
+          <w:rFonts w:ascii="Arial" w:hAnsi="Arial" w:cs="Arial"/>
+          <w:lang w:val="de-DE"/>
+        </w:rPr>
+        <w:t>equests</w:t>
+      </w:r>
+    </w:p>
+    <w:p>
+      <w:pPr>
+        <w:pStyle w:val="Normal1"/>
+        <w:numPr>
+          <w:ilvl w:val="0"/>
+          <w:numId w:val="29"/>
+        </w:numPr>
+        <w:rPr>
+          <w:rFonts w:ascii="Arial" w:hAnsi="Arial" w:cs="Arial"/>
+          <w:lang w:val="de-DE"/>
+        </w:rPr>
+      </w:pPr>
+      <w:r>
+        <w:rPr>
+          <w:rFonts w:ascii="Arial" w:hAnsi="Arial" w:cs="Arial"/>
+          <w:lang w:val="de-DE"/>
+        </w:rPr>
+        <w:t>Review Do</w:t>
+      </w:r>
+      <w:r>
+        <w:rPr>
+          <w:rFonts w:ascii="Arial" w:hAnsi="Arial" w:cs="Arial"/>
+          <w:lang w:val="de-DE"/>
+        </w:rPr>
+        <w:t>c</w:t>
+      </w:r>
+      <w:r>
+        <w:rPr>
+          <w:rFonts w:ascii="Arial" w:hAnsi="Arial" w:cs="Arial"/>
+          <w:lang w:val="de-DE"/>
+        </w:rPr>
+        <w:t>umentation</w:t>
+      </w:r>
+    </w:p>
+    <w:p>
+      <w:pPr>
+        <w:pStyle w:val="Normal1"/>
+        <w:numPr>
+          <w:ilvl w:val="0"/>
+          <w:numId w:val="29"/>
+        </w:numPr>
+        <w:rPr>
+          <w:rFonts w:ascii="Arial" w:hAnsi="Arial" w:cs="Arial"/>
+          <w:lang w:val="de-DE"/>
+        </w:rPr>
+      </w:pPr>
+      <w:r>
+        <w:rPr>
+          <w:rFonts w:ascii="Arial" w:hAnsi="Arial" w:cs="Arial"/>
+          <w:lang w:val="de-DE"/>
+        </w:rPr>
+        <w:t>E</w:t>
+      </w:r>
+      <w:r>
+        <w:rPr>
+          <w:rFonts w:ascii="Arial" w:hAnsi="Arial" w:cs="Arial"/>
+          <w:lang w:val="de-DE"/>
+        </w:rPr>
+        <w:t xml:space="preserve">valuation of </w:t>
+      </w:r>
+      <w:r>
+        <w:rPr>
+          <w:rFonts w:ascii="Arial" w:hAnsi="Arial" w:cs="Arial"/>
+          <w:lang w:val="de-DE"/>
+        </w:rPr>
+        <w:t>T</w:t>
+      </w:r>
+      <w:r>
+        <w:rPr>
+          <w:rFonts w:ascii="Arial" w:hAnsi="Arial" w:cs="Arial"/>
+          <w:lang w:val="de-DE"/>
+        </w:rPr>
+        <w:t xml:space="preserve">est </w:t>
+      </w:r>
+      <w:r>
+        <w:rPr>
+          <w:rFonts w:ascii="Arial" w:hAnsi="Arial" w:cs="Arial"/>
+          <w:lang w:val="de-DE"/>
+        </w:rPr>
+        <w:t>R</w:t>
+      </w:r>
+      <w:r>
+        <w:rPr>
+          <w:rFonts w:ascii="Arial" w:hAnsi="Arial" w:cs="Arial"/>
+          <w:lang w:val="de-DE"/>
+        </w:rPr>
+        <w:t xml:space="preserve">esults </w:t>
+      </w:r>
+    </w:p>
+    <w:p>
+      <w:pPr>
+        <w:pStyle w:val="Normal1"/>
+        <w:numPr>
+          <w:ilvl w:val="0"/>
+          <w:numId w:val="29"/>
+        </w:numPr>
+        <w:rPr>
+          <w:rFonts w:ascii="Arial" w:hAnsi="Arial" w:cs="Arial"/>
+          <w:lang w:val="de-DE"/>
+        </w:rPr>
+      </w:pPr>
+      <w:r>
+        <w:rPr>
+          <w:rFonts w:ascii="Arial" w:hAnsi="Arial" w:cs="Arial"/>
+          <w:lang w:val="de-DE"/>
+        </w:rPr>
+        <w:t xml:space="preserve">Suggestions for </w:t>
+      </w:r>
+      <w:r>
+        <w:rPr>
+          <w:rFonts w:ascii="Arial" w:hAnsi="Arial" w:cs="Arial"/>
+          <w:lang w:val="de-DE"/>
+        </w:rPr>
+        <w:t>I</w:t>
+      </w:r>
+      <w:r>
+        <w:rPr>
+          <w:rFonts w:ascii="Arial" w:hAnsi="Arial" w:cs="Arial"/>
+          <w:lang w:val="de-DE"/>
+        </w:rPr>
+        <w:t xml:space="preserve">mprovements and </w:t>
+      </w:r>
+      <w:r>
+        <w:rPr>
+          <w:rFonts w:ascii="Arial" w:hAnsi="Arial" w:cs="Arial"/>
+          <w:lang w:val="de-DE"/>
+        </w:rPr>
+        <w:t>E</w:t>
+      </w:r>
+      <w:r>
+        <w:rPr>
+          <w:rFonts w:ascii="Arial" w:hAnsi="Arial" w:cs="Arial"/>
+          <w:lang w:val="de-DE"/>
+        </w:rPr>
+        <w:t xml:space="preserve">nhancements </w:t>
+      </w:r>
+    </w:p>
+    <w:p>
+      <w:pPr>
+        <w:pStyle w:val="Normal1"/>
+        <w:numPr>
+          <w:ilvl w:val="0"/>
+          <w:numId w:val="29"/>
+        </w:numPr>
+        <w:rPr>
+          <w:rFonts w:ascii="Arial" w:hAnsi="Arial" w:cs="Arial"/>
+          <w:lang w:val="de-DE"/>
+        </w:rPr>
+      </w:pPr>
+      <w:r>
+        <w:rPr>
+          <w:rFonts w:ascii="Arial" w:hAnsi="Arial" w:cs="Arial"/>
+          <w:lang w:val="de-DE"/>
+        </w:rPr>
+        <w:t>Intern</w:t>
+      </w:r>
+      <w:r>
+        <w:rPr>
+          <w:rFonts w:ascii="Arial" w:hAnsi="Arial" w:cs="Arial"/>
+          <w:lang w:val="de-DE"/>
+        </w:rPr>
+        <w:t>al</w:t>
+      </w:r>
+      <w:r>
+        <w:rPr>
+          <w:rFonts w:ascii="Arial" w:hAnsi="Arial" w:cs="Arial"/>
+          <w:lang w:val="de-DE"/>
+        </w:rPr>
+        <w:t xml:space="preserve"> </w:t>
+      </w:r>
+      <w:r>
+        <w:rPr>
+          <w:rFonts w:ascii="Arial" w:hAnsi="Arial" w:cs="Arial"/>
+          <w:lang w:val="de-DE"/>
+        </w:rPr>
+        <w:t>C</w:t>
+      </w:r>
+      <w:r>
+        <w:rPr>
+          <w:rFonts w:ascii="Arial" w:hAnsi="Arial" w:cs="Arial"/>
+          <w:lang w:val="de-DE"/>
+        </w:rPr>
+        <w:t>oordination</w:t>
+      </w:r>
+    </w:p>
+    <w:p>
+      <w:pPr>
+        <w:pStyle w:val="Normal1"/>
+        <w:numPr>
+          <w:ilvl w:val="0"/>
+          <w:numId w:val="29"/>
+        </w:numPr>
+        <w:rPr>
+          <w:rFonts w:ascii="Arial" w:hAnsi="Arial" w:cs="Arial"/>
+          <w:lang w:val="de-DE"/>
+        </w:rPr>
+      </w:pPr>
+      <w:r>
+        <w:rPr>
+          <w:rFonts w:ascii="Arial" w:hAnsi="Arial" w:cs="Arial"/>
+          <w:lang w:val="de-DE"/>
+        </w:rPr>
+        <w:t>P</w:t>
+      </w:r>
+      <w:r>
+        <w:rPr>
+          <w:rFonts w:ascii="Arial" w:hAnsi="Arial" w:cs="Arial"/>
+          <w:lang w:val="de-DE"/>
+        </w:rPr>
+        <w:t xml:space="preserve">roviding continuous </w:t>
+      </w:r>
+      <w:r>
+        <w:rPr>
+          <w:rFonts w:ascii="Arial" w:hAnsi="Arial" w:cs="Arial"/>
+          <w:lang w:val="de-DE"/>
+        </w:rPr>
+        <w:t>U</w:t>
+      </w:r>
+      <w:r>
+        <w:rPr>
+          <w:rFonts w:ascii="Arial" w:hAnsi="Arial" w:cs="Arial"/>
+          <w:lang w:val="de-DE"/>
+        </w:rPr>
+        <w:t xml:space="preserve">pdates </w:t>
+      </w:r>
+    </w:p>
+    <w:p>
+      <w:pPr>
+        <w:pStyle w:val="Normal1"/>
+        <w:numPr>
+          <w:ilvl w:val="0"/>
+          <w:numId w:val="29"/>
+        </w:numPr>
+        <w:rPr>
+          <w:rFonts w:ascii="Arial" w:hAnsi="Arial" w:cs="Arial"/>
+          <w:lang w:val="de-DE"/>
+        </w:rPr>
+      </w:pPr>
+      <w:r>
+        <w:rPr>
+          <w:rFonts w:ascii="Arial" w:hAnsi="Arial" w:cs="Arial"/>
+          <w:lang w:val="de-DE"/>
+        </w:rPr>
+        <w:t>Report</w:t>
+      </w:r>
+      <w:r>
+        <w:rPr>
+          <w:rFonts w:ascii="Arial" w:hAnsi="Arial" w:cs="Arial"/>
+          <w:lang w:val="de-DE"/>
+        </w:rPr>
+        <w:t xml:space="preserve"> Proje</w:t>
+      </w:r>
+      <w:r>
+        <w:rPr>
+          <w:rFonts w:ascii="Arial" w:hAnsi="Arial" w:cs="Arial"/>
+          <w:lang w:val="de-DE"/>
+        </w:rPr>
+        <w:t>c</w:t>
+      </w:r>
+      <w:r>
+        <w:rPr>
+          <w:rFonts w:ascii="Arial" w:hAnsi="Arial" w:cs="Arial"/>
+          <w:lang w:val="de-DE"/>
+        </w:rPr>
+        <w:t>tstatus</w:t>
+      </w:r>
+    </w:p>
+    <w:p>
+      <w:pPr>
+        <w:pStyle w:val="Normal1"/>
+        <w:numPr>
+          <w:ilvl w:val="0"/>
+          <w:numId w:val="29"/>
+        </w:numPr>
+        <w:rPr>
+          <w:rFonts w:ascii="Arial" w:hAnsi="Arial" w:cs="Arial"/>
+          <w:lang w:val="de-DE"/>
+        </w:rPr>
+      </w:pPr>
+      <w:r>
+        <w:rPr>
+          <w:rFonts w:ascii="Arial" w:hAnsi="Arial" w:cs="Arial"/>
+          <w:lang w:val="de-DE"/>
+        </w:rPr>
+        <w:t>Dat</w:t>
+      </w:r>
+      <w:r>
+        <w:rPr>
+          <w:rFonts w:ascii="Arial" w:hAnsi="Arial" w:cs="Arial"/>
+          <w:lang w:val="de-DE"/>
+        </w:rPr>
+        <w:t>a</w:t>
+      </w:r>
+      <w:r>
+        <w:rPr>
+          <w:rFonts w:ascii="Arial" w:hAnsi="Arial" w:cs="Arial"/>
+          <w:lang w:val="de-DE"/>
+        </w:rPr>
+        <w:t xml:space="preserve"> Transfer </w:t>
+      </w:r>
+      <w:r>
+        <w:rPr>
+          <w:rFonts w:ascii="Arial" w:hAnsi="Arial" w:cs="Arial"/>
+          <w:lang w:val="de-DE"/>
+        </w:rPr>
+        <w:t>a</w:t>
+      </w:r>
+      <w:r>
+        <w:rPr>
+          <w:rFonts w:ascii="Arial" w:hAnsi="Arial" w:cs="Arial"/>
+          <w:lang w:val="de-DE"/>
+        </w:rPr>
+        <w:t>nd Integration</w:t>
+      </w:r>
+    </w:p>
+    <w:p>
+      <w:pPr>
+        <w:pStyle w:val="Normal1"/>
+        <w:numPr>
+          <w:ilvl w:val="0"/>
+          <w:numId w:val="29"/>
+        </w:numPr>
+        <w:rPr>
+          <w:rFonts w:ascii="Arial" w:hAnsi="Arial" w:cs="Arial"/>
+          <w:lang w:val="de-DE"/>
+        </w:rPr>
+      </w:pPr>
+      <w:r>
+        <w:rPr>
+          <w:rFonts w:ascii="Arial" w:hAnsi="Arial" w:cs="Arial"/>
+          <w:lang w:val="de-DE"/>
+        </w:rPr>
+        <w:t>Credit Bank Migration f</w:t>
+      </w:r>
+      <w:r>
+        <w:rPr>
+          <w:rFonts w:ascii="Arial" w:hAnsi="Arial" w:cs="Arial"/>
+          <w:lang w:val="de-DE"/>
+        </w:rPr>
+        <w:t>o</w:t>
+      </w:r>
+      <w:r>
+        <w:rPr>
+          <w:rFonts w:ascii="Arial" w:hAnsi="Arial" w:cs="Arial"/>
+          <w:lang w:val="de-DE"/>
+        </w:rPr>
+        <w:t>r Peridot</w:t>
+      </w:r>
+    </w:p>
+    <w:p>
+      <w:pPr>
+        <w:pStyle w:val="Normal1"/>
+        <w:numPr>
+          <w:ilvl w:val="0"/>
+          <w:numId w:val="29"/>
+        </w:numPr>
+        <w:rPr>
+          <w:rFonts w:ascii="Arial" w:hAnsi="Arial" w:cs="Arial"/>
+          <w:lang w:val="de-DE"/>
+        </w:rPr>
+      </w:pPr>
+      <w:r>
+        <w:rPr>
+          <w:rFonts w:ascii="Arial" w:hAnsi="Arial" w:cs="Arial"/>
+          <w:lang w:val="de-DE"/>
+        </w:rPr>
+        <w:t xml:space="preserve">Peridot </w:t>
+      </w:r>
+      <w:r>
+        <w:rPr>
+          <w:rFonts w:ascii="Arial" w:hAnsi="Arial" w:cs="Arial"/>
+          <w:lang w:val="de-DE"/>
+        </w:rPr>
+        <w:t>C</w:t>
+      </w:r>
+      <w:r>
+        <w:rPr>
+          <w:rFonts w:ascii="Arial" w:hAnsi="Arial" w:cs="Arial"/>
+          <w:lang w:val="de-DE"/>
+        </w:rPr>
+        <w:t>u</w:t>
+      </w:r>
+      <w:r>
+        <w:rPr>
+          <w:rFonts w:ascii="Arial" w:hAnsi="Arial" w:cs="Arial"/>
+          <w:lang w:val="de-DE"/>
+        </w:rPr>
+        <w:t>st</w:t>
+      </w:r>
+      <w:r>
+        <w:rPr>
+          <w:rFonts w:ascii="Arial" w:hAnsi="Arial" w:cs="Arial"/>
+          <w:lang w:val="de-DE"/>
+        </w:rPr>
+        <w:t>omer</w:t>
+      </w:r>
+      <w:r>
+        <w:rPr>
+          <w:rFonts w:ascii="Arial" w:hAnsi="Arial" w:cs="Arial"/>
+          <w:lang w:val="de-DE"/>
+        </w:rPr>
+        <w:t xml:space="preserve"> Migration </w:t>
+      </w:r>
+      <w:r>
+        <w:rPr>
+          <w:rFonts w:ascii="Arial" w:hAnsi="Arial" w:cs="Arial"/>
+          <w:lang w:val="de-DE"/>
+        </w:rPr>
+        <w:t>to</w:t>
+      </w:r>
+      <w:r>
+        <w:rPr>
+          <w:rFonts w:ascii="Arial" w:hAnsi="Arial" w:cs="Arial"/>
+          <w:lang w:val="de-DE"/>
+        </w:rPr>
+        <w:t xml:space="preserve"> Atrivua</w:t>
+      </w:r>
+    </w:p>
+    <w:p>
+      <w:pPr>
+        <w:pStyle w:val="Normal1"/>
+        <w:rPr>
+          <w:rFonts w:ascii="Arial" w:hAnsi="Arial" w:cs="Arial"/>
+          <w:lang w:val="de-DE"/>
+        </w:rPr>
+      </w:pPr>
+    </w:p>
+    <w:tbl>
+      <w:tblPr>
+        <w:tblW w:w="9300" w:type="dxa"/>
+        <w:tblInd w:w="-152" w:type="dxa"/>
+        <w:tblLayout w:type="fixed"/>
+        <w:tblCellMar>
+          <w:left w:w="30" w:type="dxa"/>
+          <w:right w:w="30" w:type="dxa"/>
+        </w:tblCellMar>
+        <w:tblLook w:val="04A0" w:firstRow="1" w:lastRow="0" w:firstColumn="1" w:lastColumn="0" w:noHBand="0" w:noVBand="1"/>
+      </w:tblPr>
+      <w:tblGrid>
+        <w:gridCol w:w="1576"/>
+        <w:gridCol w:w="2248"/>
+        <w:gridCol w:w="5476"/>
+      </w:tblGrid>
+      <w:tr>
+        <w:trPr>
+          <w:trHeight w:val="262"/>
+        </w:trPr>
+        <w:tc>
+          <w:tcPr>
+            <w:tcW w:w="1577" w:type="dxa"/>
+            <w:tcBorders>
+              <w:top w:val="single" w:sz="4" w:space="0" w:color="000000"/>
+              <w:left w:val="single" w:sz="4" w:space="0" w:color="000000"/>
+              <w:bottom w:val="nil"/>
+              <w:right w:val="nil"/>
+            </w:tcBorders>
+            <w:hideMark/>
+          </w:tcPr>
+          <w:p>
+            <w:pPr>
+              <w:pStyle w:val="Normal1"/>
+              <w:rPr>
+                <w:rFonts w:ascii="Arial" w:hAnsi="Arial" w:cs="Arial"/>
+                <w:lang w:val="de-DE"/>
+              </w:rPr>
+            </w:pPr>
+            <w:r>
+              <w:rPr>
+                <w:rFonts w:ascii="Arial" w:hAnsi="Arial" w:cs="Arial"/>
+                <w:color w:val="000000"/>
+              </w:rPr>
+              <w:t>Realized with</w:t>
+            </w:r>
+            <w:r>
+              <w:rPr>
+                <w:rFonts w:ascii="Arial" w:hAnsi="Arial" w:cs="Arial"/>
+                <w:lang w:val="de-DE"/>
+              </w:rPr>
+              <w:t>:</w:t>
+            </w:r>
+          </w:p>
+        </w:tc>
+        <w:tc>
+          <w:tcPr>
+            <w:tcW w:w="2250" w:type="dxa"/>
+            <w:tcBorders>
+              <w:top w:val="single" w:sz="4" w:space="0" w:color="000000"/>
+              <w:left w:val="nil"/>
+              <w:bottom w:val="nil"/>
+              <w:right w:val="nil"/>
+            </w:tcBorders>
+            <w:hideMark/>
+          </w:tcPr>
+          <w:p>
+            <w:pPr>
+              <w:snapToGrid w:val="0"/>
+              <w:rPr>
+                <w:rFonts w:ascii="Arial" w:hAnsi="Arial" w:cs="Arial"/>
+                <w:color w:val="000000"/>
+              </w:rPr>
+            </w:pPr>
+            <w:r>
+              <w:rPr>
+                <w:rFonts w:ascii="Arial" w:hAnsi="Arial" w:cs="Arial"/>
+                <w:color w:val="000000"/>
+              </w:rPr>
+              <w:t>Operatingsystems</w:t>
+            </w:r>
+          </w:p>
+          <w:p>
+            <w:pPr>
+              <w:pStyle w:val="Normal1"/>
+              <w:rPr>
+                <w:rFonts w:ascii="Arial" w:hAnsi="Arial" w:cs="Arial"/>
+                <w:lang w:val="de-DE"/>
+              </w:rPr>
+            </w:pPr>
+            <w:r>
+              <w:rPr>
+                <w:rFonts w:ascii="Arial" w:hAnsi="Arial" w:cs="Arial"/>
+                <w:lang w:val="de-DE"/>
+              </w:rPr>
+              <w:t>Datenba</w:t>
+            </w:r>
+            <w:r>
+              <w:rPr>
+                <w:rFonts w:ascii="Arial" w:hAnsi="Arial" w:cs="Arial"/>
+                <w:lang w:val="de-DE"/>
+              </w:rPr>
+              <w:t>ses</w:t>
+            </w:r>
+          </w:p>
+        </w:tc>
+        <w:tc>
+          <w:tcPr>
+            <w:tcW w:w="5480" w:type="dxa"/>
+            <w:tcBorders>
+              <w:top w:val="single" w:sz="4" w:space="0" w:color="000000"/>
+              <w:left w:val="nil"/>
+              <w:bottom w:val="nil"/>
+              <w:right w:val="single" w:sz="4" w:space="0" w:color="000000"/>
+            </w:tcBorders>
+            <w:hideMark/>
+          </w:tcPr>
+          <w:p>
+            <w:pPr>
+              <w:pStyle w:val="Normal1"/>
+              <w:rPr>
+                <w:rFonts w:ascii="Arial" w:hAnsi="Arial" w:cs="Arial"/>
+              </w:rPr>
+            </w:pPr>
+            <w:r>
+              <w:rPr>
+                <w:rFonts w:ascii="Arial" w:hAnsi="Arial" w:cs="Arial"/>
+              </w:rPr>
+              <w:t>Windows, Linux</w:t>
+            </w:r>
+          </w:p>
+          <w:p>
+            <w:pPr>
+              <w:pStyle w:val="Normal1"/>
+              <w:rPr>
+                <w:rFonts w:ascii="Arial" w:hAnsi="Arial" w:cs="Arial"/>
+              </w:rPr>
+            </w:pPr>
+            <w:r>
+              <w:rPr>
+                <w:rFonts w:ascii="Arial" w:hAnsi="Arial" w:cs="Arial"/>
+              </w:rPr>
+              <w:t>H2, Oracle</w:t>
+            </w:r>
+          </w:p>
+        </w:tc>
+      </w:tr>
+      <w:tr>
+        <w:trPr>
+          <w:trHeight w:val="1728"/>
+        </w:trPr>
+        <w:tc>
+          <w:tcPr>
+            <w:tcW w:w="1577" w:type="dxa"/>
+            <w:tcBorders>
+              <w:top w:val="nil"/>
+              <w:left w:val="single" w:sz="4" w:space="0" w:color="000000"/>
+              <w:bottom w:val="single" w:sz="4" w:space="0" w:color="000000"/>
+              <w:right w:val="nil"/>
+            </w:tcBorders>
+          </w:tcPr>
+          <w:p>
+            <w:pPr>
+              <w:pStyle w:val="Normal1"/>
+              <w:rPr>
+                <w:rFonts w:ascii="Arial" w:hAnsi="Arial" w:cs="Arial"/>
+              </w:rPr>
+            </w:pPr>
+          </w:p>
+        </w:tc>
+        <w:tc>
+          <w:tcPr>
+            <w:tcW w:w="2250" w:type="dxa"/>
+            <w:tcBorders>
+              <w:top w:val="nil"/>
+              <w:left w:val="nil"/>
+              <w:bottom w:val="single" w:sz="4" w:space="0" w:color="000000"/>
+              <w:right w:val="nil"/>
+            </w:tcBorders>
+            <w:hideMark/>
+          </w:tcPr>
+          <w:p>
+            <w:pPr>
+              <w:snapToGrid w:val="0"/>
+              <w:rPr>
+                <w:rFonts w:ascii="Arial" w:hAnsi="Arial" w:cs="Arial"/>
+                <w:color w:val="000000"/>
+              </w:rPr>
+            </w:pPr>
+            <w:r>
+              <w:rPr>
+                <w:rFonts w:ascii="Arial" w:hAnsi="Arial" w:cs="Arial"/>
+                <w:color w:val="000000"/>
+              </w:rPr>
+              <w:t>Developmenttools</w:t>
+            </w:r>
+          </w:p>
+          <w:p>
+            <w:pPr>
+              <w:pStyle w:val="Normal1"/>
+              <w:rPr>
+                <w:rFonts w:ascii="Arial" w:hAnsi="Arial" w:cs="Arial"/>
+                <w:lang w:val="de-DE"/>
+              </w:rPr>
+            </w:pPr>
+            <w:r>
+              <w:rPr>
+                <w:rFonts w:ascii="Arial" w:hAnsi="Arial" w:cs="Arial"/>
+                <w:lang w:val="de-DE"/>
+              </w:rPr>
+              <w:t>Tools</w:t>
+            </w:r>
+          </w:p>
+        </w:tc>
+        <w:tc>
+          <w:tcPr>
+            <w:tcW w:w="5480" w:type="dxa"/>
+            <w:tcBorders>
+              <w:top w:val="nil"/>
+              <w:left w:val="nil"/>
+              <w:bottom w:val="single" w:sz="4" w:space="0" w:color="000000"/>
+              <w:right w:val="single" w:sz="4" w:space="0" w:color="000000"/>
+            </w:tcBorders>
+            <w:hideMark/>
+          </w:tcPr>
+          <w:p>
+            <w:pPr>
+              <w:pStyle w:val="Normal1"/>
+              <w:rPr>
+                <w:rFonts w:ascii="Arial" w:hAnsi="Arial" w:cs="Arial"/>
+              </w:rPr>
+            </w:pPr>
+            <w:r>
+              <w:rPr>
+                <w:rFonts w:ascii="Arial" w:hAnsi="Arial" w:cs="Arial"/>
+              </w:rPr>
+              <w:t>Eclipse, IntelliJ, Visual Studio Code</w:t>
+            </w:r>
+          </w:p>
+          <w:p>
+            <w:pPr>
+              <w:pStyle w:val="Normal1"/>
+              <w:rPr>
+                <w:rFonts w:ascii="Arial" w:hAnsi="Arial" w:cs="Arial"/>
+              </w:rPr>
+            </w:pPr>
+            <w:r>
+              <w:rPr>
+                <w:rFonts w:ascii="Arial" w:hAnsi="Arial" w:cs="Arial"/>
+              </w:rPr>
+              <w:t>maven, IBM</w:t>
+            </w:r>
+          </w:p>
+        </w:tc>
+      </w:tr>
+    </w:tbl>
+    <w:p>
+      <w:pPr>
+        <w:pStyle w:val="Normal1"/>
+        <w:rPr>
+          <w:rFonts w:ascii="Arial" w:hAnsi="Arial" w:cs="Arial"/>
+        </w:rPr>
+      </w:pPr>
+    </w:p>
+    <w:p>
+      <w:pPr>
+        <w:pStyle w:val="Normal1"/>
+        <w:rPr>
+          <w:rFonts w:ascii="Arial" w:hAnsi="Arial" w:cs="Arial"/>
+          <w:sz w:val="28"/>
+          <w:szCs w:val="28"/>
+        </w:rPr>
+      </w:pPr>
+    </w:p>
+    <w:p>
+      <w:pPr>
+        <w:pStyle w:val="Normal1"/>
+        <w:rPr>
+          <w:rFonts w:ascii="Arial" w:hAnsi="Arial" w:cs="Arial"/>
+          <w:sz w:val="28"/>
+          <w:szCs w:val="28"/>
+        </w:rPr>
+      </w:pPr>
+    </w:p>
+    <w:p>
+      <w:pPr>
+        <w:pStyle w:val="Normal1"/>
+        <w:rPr>
+          <w:rFonts w:ascii="Arial" w:hAnsi="Arial" w:cs="Arial"/>
+          <w:sz w:val="28"/>
+          <w:szCs w:val="28"/>
+        </w:rPr>
+      </w:pPr>
+    </w:p>
+    <w:p>
+      <w:pPr>
+        <w:pStyle w:val="Normal1"/>
+        <w:rPr>
+          <w:rFonts w:ascii="Arial" w:hAnsi="Arial" w:cs="Arial"/>
+          <w:sz w:val="28"/>
+          <w:szCs w:val="28"/>
+        </w:rPr>
+      </w:pPr>
+    </w:p>
+    <w:p>
+      <w:pPr>
+        <w:pStyle w:val="Normal1"/>
+        <w:rPr>
+          <w:rFonts w:ascii="Arial" w:hAnsi="Arial" w:cs="Arial"/>
+          <w:sz w:val="28"/>
+          <w:szCs w:val="28"/>
+        </w:rPr>
+      </w:pPr>
+    </w:p>
+    <w:p>
+      <w:pPr>
+        <w:pStyle w:val="berschrift2"/>
+      </w:pPr>
+      <w:r>
+        <w:rPr>
+          <w:sz w:val="28"/>
+          <w:szCs w:val="28"/>
+        </w:rPr>
+        <w:lastRenderedPageBreak/>
+        <w:t xml:space="preserve">Mission </w:t>
+      </w:r>
+      <w:r>
+        <w:rPr>
+          <w:sz w:val="28"/>
+          <w:szCs w:val="28"/>
         </w:rPr>
         <w:t>Control Panel - FELIS</w:t>
       </w:r>
@@ -1362,7 +2858,7 @@
           <w:rFonts w:ascii="Arial" w:hAnsi="Arial" w:cs="Arial"/>
         </w:rPr>
       </w:pPr>
-      <w:hyperlink r:id="rId11" w:history="1">
+      <w:hyperlink r:id="rId13" w:history="1">
         <w:r>
           <w:rPr>
             <w:rStyle w:val="Hyperlink"/>
@@ -2447,7 +3943,6 @@
         <w:rPr>
           <w:rFonts w:ascii="Arial" w:hAnsi="Arial" w:cs="Arial"/>
         </w:rPr>
-        <w:lastRenderedPageBreak/>
         <w:t>Cloud Virtualization-Plattform VMware vSphere</w:t>
       </w:r>
     </w:p>
@@ -2613,6 +4108,7 @@
         <w:rPr>
           <w:rFonts w:ascii="Arial" w:hAnsi="Arial" w:cs="Arial"/>
         </w:rPr>
+        <w:lastRenderedPageBreak/>
         <w:t>Development of a 110 Control-Panel for the Police</w:t>
       </w:r>
     </w:p>
@@ -3477,7 +4973,6 @@
         <w:rPr>
           <w:rFonts w:ascii="Arial" w:hAnsi="Arial" w:cs="Arial"/>
         </w:rPr>
-        <w:lastRenderedPageBreak/>
         <w:t>Senior Full Stack Developer</w:t>
       </w:r>
     </w:p>
@@ -3583,6 +5078,7 @@
         <w:rPr>
           <w:rFonts w:ascii="Arial" w:hAnsi="Arial" w:cs="Arial"/>
         </w:rPr>
+        <w:lastRenderedPageBreak/>
         <w:t>Java Spring Boot Microservices</w:t>
       </w:r>
     </w:p>
@@ -4486,7 +5982,6 @@
         <w:rPr>
           <w:rFonts w:ascii="Arial" w:hAnsi="Arial" w:cs="Arial"/>
         </w:rPr>
-        <w:lastRenderedPageBreak/>
         <w:t>Coordination Dev and DevOps Tasks</w:t>
       </w:r>
     </w:p>
@@ -5012,7 +6507,7 @@
           <w:rFonts w:ascii="Arial" w:hAnsi="Arial" w:cs="Arial"/>
         </w:rPr>
       </w:pPr>
-      <w:hyperlink r:id="rId12" w:history="1">
+      <w:hyperlink r:id="rId14" w:history="1">
         <w:r>
           <w:rPr>
             <w:rStyle w:val="Hyperlink"/>
@@ -5038,7 +6533,7 @@
           <w:rFonts w:ascii="Arial" w:hAnsi="Arial" w:cs="Arial"/>
         </w:rPr>
       </w:pPr>
-      <w:hyperlink r:id="rId13" w:history="1">
+      <w:hyperlink r:id="rId15" w:history="1">
         <w:r>
           <w:rPr>
             <w:rStyle w:val="Hyperlink"/>
@@ -5340,7 +6835,6 @@
         <w:rPr>
           <w:rFonts w:ascii="Arial" w:hAnsi="Arial" w:cs="Arial"/>
         </w:rPr>
-        <w:lastRenderedPageBreak/>
         <w:t>Domain based Microservices</w:t>
       </w:r>
     </w:p>
@@ -5446,6 +6940,7 @@
         <w:rPr>
           <w:rFonts w:ascii="Arial" w:hAnsi="Arial" w:cs="Arial"/>
         </w:rPr>
+        <w:lastRenderedPageBreak/>
         <w:t>Creation of Architecture Concepts</w:t>
       </w:r>
     </w:p>
@@ -6349,7 +7844,6 @@
         <w:rPr>
           <w:rFonts w:ascii="Arial" w:hAnsi="Arial" w:cs="Arial"/>
         </w:rPr>
-        <w:lastRenderedPageBreak/>
         <w:t>Web Performance Analysis Tools</w:t>
       </w:r>
     </w:p>
@@ -6455,6 +7949,7 @@
         <w:rPr>
           <w:rFonts w:ascii="Arial" w:hAnsi="Arial" w:cs="Arial"/>
         </w:rPr>
+        <w:lastRenderedPageBreak/>
         <w:t>Browser based Court-App as Single Page Application (SPA)</w:t>
       </w:r>
     </w:p>
@@ -6721,23 +8216,7 @@
                 <w:rFonts w:ascii="Arial" w:hAnsi="Arial" w:cs="Arial"/>
                 <w:color w:val="000000"/>
               </w:rPr>
-              <w:t>Open Telekom Cloud (OTC</w:t>
-            </w:r>
-            <w:proofErr w:type="gramStart"/>
-            <w:r>
-              <w:rPr>
-                <w:rFonts w:ascii="Arial" w:hAnsi="Arial" w:cs="Arial"/>
-                <w:color w:val="000000"/>
-              </w:rPr>
-              <w:t>) ,</w:t>
-            </w:r>
-            <w:proofErr w:type="gramEnd"/>
-            <w:r>
-              <w:rPr>
-                <w:rFonts w:ascii="Arial" w:hAnsi="Arial" w:cs="Arial"/>
-                <w:color w:val="000000"/>
-              </w:rPr>
-              <w:t xml:space="preserve"> Windows, Linux </w:t>
+              <w:t xml:space="preserve">Open Telekom Cloud (OTC) , Windows, Linux </w:t>
             </w:r>
           </w:p>
           <w:p>
@@ -7268,7 +8747,6 @@
         <w:rPr>
           <w:rFonts w:ascii="Arial" w:hAnsi="Arial" w:cs="Arial"/>
         </w:rPr>
-        <w:lastRenderedPageBreak/>
         <w:t>Angular Single Page Application - SPA</w:t>
       </w:r>
     </w:p>
@@ -7374,6 +8852,7 @@
         <w:rPr>
           <w:rFonts w:ascii="Arial" w:hAnsi="Arial" w:cs="Arial"/>
         </w:rPr>
+        <w:lastRenderedPageBreak/>
         <w:t>Framework for Standardization of Microservices</w:t>
       </w:r>
     </w:p>
@@ -8277,7 +9756,6 @@
         <w:rPr>
           <w:rFonts w:ascii="Arial" w:hAnsi="Arial" w:cs="Arial"/>
         </w:rPr>
-        <w:lastRenderedPageBreak/>
         <w:t>All kind of taxes sheets</w:t>
       </w:r>
     </w:p>
@@ -8383,6 +9861,7 @@
         <w:rPr>
           <w:rFonts w:ascii="Arial" w:hAnsi="Arial" w:cs="Arial"/>
         </w:rPr>
+        <w:lastRenderedPageBreak/>
         <w:t>Remote Communication over Skype and Gotomeeting</w:t>
       </w:r>
     </w:p>
@@ -9121,7 +10600,6 @@
         <w:rPr>
           <w:rFonts w:ascii="Arial" w:hAnsi="Arial" w:cs="Arial"/>
         </w:rPr>
-        <w:lastRenderedPageBreak/>
         <w:t>Development of Digital Marketplace Applications</w:t>
       </w:r>
     </w:p>
@@ -9227,6 +10705,7 @@
         <w:rPr>
           <w:rFonts w:ascii="Arial" w:hAnsi="Arial" w:cs="Arial"/>
         </w:rPr>
+        <w:lastRenderedPageBreak/>
         <w:t>Docker based MicroServices</w:t>
       </w:r>
     </w:p>
@@ -10170,7 +11649,7 @@
                 <w:rFonts w:ascii="Arial" w:hAnsi="Arial" w:cs="Arial"/>
                 <w:lang w:val="en-GB"/>
               </w:rPr>
-              <w:t xml:space="preserve">Jasmine, Karma, Robot Tests, EsLint, NodeJs, npm, yarn, PMD, Checkstyle, Sonar, JIRA, Docker, Proxyfier, Postman, Hyper-V, VMware, Skype, git, bash, zipkin, jaeger, depcheck, module-structure, retire.js, OWASP, Harbor, CosmosDB, Husky, </w:t>
+              <w:t xml:space="preserve">Jasmine, Karma, Robot Tests, EsLint, NodeJs, npm, yarn, PMD, Checkstyle, Sonar, JIRA, Docker, Proxyfier, Postman, Hyper-V, VMware, Skype, git, bash, zipkin, jaeger, depcheck, module-structure, retire.js, OWASP, Harbor, CosmosDB, Husky, Openshift, OKD, OC, Kubernetes, Kubectl, Keycloak, MockServer, Ubuntu KDE, Kate, Dolphin, robotframework, RIDE, Python, pip, MarkdownViewer++, Markdown Extension, json, </w:t>
             </w:r>
             <w:r>
               <w:rPr>
@@ -10178,7 +11657,7 @@
                 <w:lang w:val="en-GB"/>
               </w:rPr>
               <w:lastRenderedPageBreak/>
-              <w:t>Openshift, OKD, OC, Kubernetes, Kubectl, Keycloak, MockServer, Ubuntu KDE, Kate, Dolphin, robotframework, RIDE, Python, pip, MarkdownViewer++, Markdown Extension, json, yaml, JWT, APISimulator, draw.io, Studio 3T, OpenAPI, Swagger</w:t>
+              <w:t>yaml, JWT, APISimulator, draw.io, Studio 3T, OpenAPI, Swagger</w:t>
             </w:r>
           </w:p>
         </w:tc>
@@ -12136,7 +13615,7 @@
           <w:rFonts w:ascii="Arial" w:hAnsi="Arial" w:cs="Arial"/>
         </w:rPr>
       </w:pPr>
-      <w:hyperlink r:id="rId14" w:history="1">
+      <w:hyperlink r:id="rId16" w:history="1">
         <w:r>
           <w:rPr>
             <w:rStyle w:val="Internetlink"/>
@@ -12146,7 +13625,7 @@
           <w:t>http://</w:t>
         </w:r>
       </w:hyperlink>
-      <w:hyperlink r:id="rId15" w:history="1">
+      <w:hyperlink r:id="rId17" w:history="1">
         <w:r>
           <w:rPr>
             <w:rStyle w:val="Internetlink"/>
@@ -12185,7 +13664,7 @@
         </w:rPr>
         <w:fldChar w:fldCharType="end"/>
       </w:r>
-      <w:hyperlink r:id="rId16" w:history="1">
+      <w:hyperlink r:id="rId18" w:history="1">
         <w:r>
           <w:rPr>
             <w:rStyle w:val="Internetlink"/>
@@ -15948,7 +17427,7 @@
         </w:rPr>
         <w:tab/>
       </w:r>
-      <w:hyperlink r:id="rId17" w:history="1">
+      <w:hyperlink r:id="rId19" w:history="1">
         <w:r>
           <w:rPr>
             <w:rStyle w:val="Hyperlink"/>
@@ -17432,7 +18911,7 @@
         </w:rPr>
         <w:tab/>
       </w:r>
-      <w:hyperlink r:id="rId18" w:history="1">
+      <w:hyperlink r:id="rId20" w:history="1">
         <w:r>
           <w:rPr>
             <w:rStyle w:val="Hyperlink"/>
@@ -18723,7 +20202,7 @@
         </w:rPr>
         <w:tab/>
       </w:r>
-      <w:hyperlink r:id="rId19" w:history="1">
+      <w:hyperlink r:id="rId21" w:history="1">
         <w:r>
           <w:rPr>
             <w:rStyle w:val="Internetlink"/>
@@ -19623,21 +21102,7 @@
         <w:rPr>
           <w:rFonts w:ascii="Arial" w:hAnsi="Arial" w:cs="Arial"/>
         </w:rPr>
-        <w:t xml:space="preserve">File exchange </w:t>
-      </w:r>
-      <w:proofErr w:type="gramStart"/>
-      <w:r>
-        <w:rPr>
-          <w:rFonts w:ascii="Arial" w:hAnsi="Arial" w:cs="Arial"/>
-        </w:rPr>
-        <w:t>formats .json</w:t>
-      </w:r>
-      <w:proofErr w:type="gramEnd"/>
-      <w:r>
-        <w:rPr>
-          <w:rFonts w:ascii="Arial" w:hAnsi="Arial" w:cs="Arial"/>
-        </w:rPr>
-        <w:t xml:space="preserve"> and .yml</w:t>
+        <w:t>File exchange formats .json and .yml</w:t>
       </w:r>
     </w:p>
     <w:p>
@@ -20351,7 +21816,7 @@
         </w:rPr>
         <w:tab/>
       </w:r>
-      <w:hyperlink r:id="rId20" w:history="1">
+      <w:hyperlink r:id="rId22" w:history="1">
         <w:r>
           <w:rPr>
             <w:rStyle w:val="Internetlink"/>
@@ -22088,21 +23553,7 @@
         <w:rPr>
           <w:rFonts w:ascii="Arial" w:hAnsi="Arial" w:cs="Arial"/>
         </w:rPr>
-        <w:t xml:space="preserve">Development of company </w:t>
-      </w:r>
-      <w:proofErr w:type="gramStart"/>
-      <w:r>
-        <w:rPr>
-          <w:rFonts w:ascii="Arial" w:hAnsi="Arial" w:cs="Arial"/>
-        </w:rPr>
-        <w:t>web based</w:t>
-      </w:r>
-      <w:proofErr w:type="gramEnd"/>
-      <w:r>
-        <w:rPr>
-          <w:rFonts w:ascii="Arial" w:hAnsi="Arial" w:cs="Arial"/>
-        </w:rPr>
-        <w:t xml:space="preserve"> components</w:t>
+        <w:t>Development of company web based components</w:t>
       </w:r>
     </w:p>
     <w:p>
@@ -22986,7 +24437,7 @@
         </w:rPr>
         <w:tab/>
       </w:r>
-      <w:hyperlink r:id="rId21" w:history="1">
+      <w:hyperlink r:id="rId23" w:history="1">
         <w:r>
           <w:rPr>
             <w:rStyle w:val="Internetlink"/>
@@ -23010,7 +24461,7 @@
         </w:rPr>
         <w:tab/>
       </w:r>
-      <w:hyperlink r:id="rId22" w:history="1">
+      <w:hyperlink r:id="rId24" w:history="1">
         <w:r>
           <w:rPr>
             <w:rStyle w:val="Internetlink"/>
@@ -23531,19 +24982,11 @@
           <w:rFonts w:ascii="Arial" w:hAnsi="Arial" w:cs="Arial"/>
         </w:rPr>
       </w:pPr>
-      <w:proofErr w:type="gramStart"/>
-      <w:r>
-        <w:rPr>
-          <w:rFonts w:ascii="Arial" w:hAnsi="Arial" w:cs="Arial"/>
-        </w:rPr>
-        <w:t>Multi lingual</w:t>
-      </w:r>
-      <w:proofErr w:type="gramEnd"/>
-      <w:r>
-        <w:rPr>
-          <w:rFonts w:ascii="Arial" w:hAnsi="Arial" w:cs="Arial"/>
-        </w:rPr>
-        <w:t xml:space="preserve"> description</w:t>
+      <w:r>
+        <w:rPr>
+          <w:rFonts w:ascii="Arial" w:hAnsi="Arial" w:cs="Arial"/>
+        </w:rPr>
+        <w:t>Multi lingual description</w:t>
       </w:r>
     </w:p>
     <w:p>
@@ -26222,16 +27665,8 @@
         <w:rPr>
           <w:rFonts w:ascii="Arial" w:hAnsi="Arial" w:cs="Arial"/>
         </w:rPr>
-        <w:t>JSF Technologie, Apache MyFaces/</w:t>
-      </w:r>
-      <w:proofErr w:type="gramStart"/>
-      <w:r>
-        <w:rPr>
-          <w:rFonts w:ascii="Arial" w:hAnsi="Arial" w:cs="Arial"/>
-        </w:rPr>
-        <w:t>Tomahawk .</w:t>
-      </w:r>
-      <w:proofErr w:type="gramEnd"/>
+        <w:t>JSF Technologie, Apache MyFaces/Tomahawk .</w:t>
+      </w:r>
     </w:p>
     <w:p>
       <w:pPr>
@@ -26451,21 +27886,7 @@
         <w:rPr>
           <w:rFonts w:ascii="Arial" w:hAnsi="Arial" w:cs="Arial"/>
         </w:rPr>
-        <w:t xml:space="preserve">Multilingual for international </w:t>
-      </w:r>
-      <w:proofErr w:type="gramStart"/>
-      <w:r>
-        <w:rPr>
-          <w:rFonts w:ascii="Arial" w:hAnsi="Arial" w:cs="Arial"/>
-        </w:rPr>
-        <w:t>purpose</w:t>
-      </w:r>
-      <w:proofErr w:type="gramEnd"/>
-      <w:r>
-        <w:rPr>
-          <w:rFonts w:ascii="Arial" w:hAnsi="Arial" w:cs="Arial"/>
-        </w:rPr>
-        <w:t>.</w:t>
+        <w:t>Multilingual for international purpose.</w:t>
       </w:r>
     </w:p>
     <w:p>
@@ -26482,21 +27903,7 @@
         <w:rPr>
           <w:rFonts w:ascii="Arial" w:hAnsi="Arial" w:cs="Arial"/>
         </w:rPr>
-        <w:t xml:space="preserve">HTML, XHTML and Flash as presentation </w:t>
-      </w:r>
-      <w:proofErr w:type="gramStart"/>
-      <w:r>
-        <w:rPr>
-          <w:rFonts w:ascii="Arial" w:hAnsi="Arial" w:cs="Arial"/>
-        </w:rPr>
-        <w:t>technique</w:t>
-      </w:r>
-      <w:proofErr w:type="gramEnd"/>
-      <w:r>
-        <w:rPr>
-          <w:rFonts w:ascii="Arial" w:hAnsi="Arial" w:cs="Arial"/>
-        </w:rPr>
-        <w:t>.</w:t>
+        <w:t>HTML, XHTML and Flash as presentation technique.</w:t>
       </w:r>
     </w:p>
     <w:p>
@@ -27147,19 +28554,11 @@
           <w:rFonts w:ascii="Arial" w:hAnsi="Arial" w:cs="Arial"/>
         </w:rPr>
       </w:pPr>
-      <w:proofErr w:type="gramStart"/>
-      <w:r>
-        <w:rPr>
-          <w:rFonts w:ascii="Arial" w:hAnsi="Arial" w:cs="Arial"/>
-        </w:rPr>
-        <w:t>Java ,</w:t>
-      </w:r>
-      <w:proofErr w:type="gramEnd"/>
-      <w:r>
-        <w:rPr>
-          <w:rFonts w:ascii="Arial" w:hAnsi="Arial" w:cs="Arial"/>
-        </w:rPr>
-        <w:t xml:space="preserve"> SWING.</w:t>
+      <w:r>
+        <w:rPr>
+          <w:rFonts w:ascii="Arial" w:hAnsi="Arial" w:cs="Arial"/>
+        </w:rPr>
+        <w:t>Java , SWING.</w:t>
       </w:r>
     </w:p>
     <w:p>
@@ -27620,23 +29019,7 @@
                 <w:rFonts w:ascii="Arial" w:hAnsi="Arial" w:cs="Arial"/>
                 <w:color w:val="000000"/>
               </w:rPr>
-              <w:t xml:space="preserve">Eclipse 3.0, NetBeans, JBuilder, Rational XDE and Rose 7.5, Together Controll Center, Poseidon, Enterprise </w:t>
-            </w:r>
-            <w:proofErr w:type="gramStart"/>
-            <w:r>
-              <w:rPr>
-                <w:rFonts w:ascii="Arial" w:hAnsi="Arial" w:cs="Arial"/>
-                <w:color w:val="000000"/>
-              </w:rPr>
-              <w:t>Architect,,</w:t>
-            </w:r>
-            <w:proofErr w:type="gramEnd"/>
-            <w:r>
-              <w:rPr>
-                <w:rFonts w:ascii="Arial" w:hAnsi="Arial" w:cs="Arial"/>
-                <w:color w:val="000000"/>
-              </w:rPr>
-              <w:t xml:space="preserve"> XMLSpy Enterprise Edition 2006, SUN ONE, BEA, JBOSS, Tomcat, Struts, Ant, JUnit, XDoclet, div. Eclipse Plugins, JAD Decompiler, Obfuscation, Xalan and Xerces Parser, Pointbase, MySQL, Cloudscape</w:t>
+              <w:t>Eclipse 3.0, NetBeans, JBuilder, Rational XDE and Rose 7.5, Together Controll Center, Poseidon, Enterprise Architect,, XMLSpy Enterprise Edition 2006, SUN ONE, BEA, JBOSS, Tomcat, Struts, Ant, JUnit, XDoclet, div. Eclipse Plugins, JAD Decompiler, Obfuscation, Xalan and Xerces Parser, Pointbase, MySQL, Cloudscape</w:t>
             </w:r>
           </w:p>
         </w:tc>
@@ -27958,16 +29341,8 @@
         <w:rPr>
           <w:rFonts w:ascii="Arial" w:hAnsi="Arial" w:cs="Arial"/>
         </w:rPr>
-        <w:t>Java Native Interface (JNI</w:t>
-      </w:r>
-      <w:proofErr w:type="gramStart"/>
-      <w:r>
-        <w:rPr>
-          <w:rFonts w:ascii="Arial" w:hAnsi="Arial" w:cs="Arial"/>
-        </w:rPr>
-        <w:t>)..</w:t>
-      </w:r>
-      <w:proofErr w:type="gramEnd"/>
+        <w:t>Java Native Interface (JNI)..</w:t>
+      </w:r>
     </w:p>
     <w:p>
       <w:pPr>
@@ -28034,16 +29409,8 @@
         <w:rPr>
           <w:rFonts w:ascii="Arial" w:hAnsi="Arial" w:cs="Arial"/>
         </w:rPr>
-        <w:t xml:space="preserve">Design of the asynchronous communication </w:t>
-      </w:r>
-      <w:proofErr w:type="gramStart"/>
-      <w:r>
-        <w:rPr>
-          <w:rFonts w:ascii="Arial" w:hAnsi="Arial" w:cs="Arial"/>
-        </w:rPr>
-        <w:t>model .</w:t>
-      </w:r>
-      <w:proofErr w:type="gramEnd"/>
+        <w:t>Design of the asynchronous communication model .</w:t>
+      </w:r>
     </w:p>
     <w:p>
       <w:pPr>
@@ -28076,16 +29443,8 @@
         <w:rPr>
           <w:rFonts w:ascii="Arial" w:hAnsi="Arial" w:cs="Arial"/>
         </w:rPr>
-        <w:t xml:space="preserve">Use of GOF design </w:t>
-      </w:r>
-      <w:proofErr w:type="gramStart"/>
-      <w:r>
-        <w:rPr>
-          <w:rFonts w:ascii="Arial" w:hAnsi="Arial" w:cs="Arial"/>
-        </w:rPr>
-        <w:t>pattern .</w:t>
-      </w:r>
-      <w:proofErr w:type="gramEnd"/>
+        <w:t>Use of GOF design pattern .</w:t>
+      </w:r>
     </w:p>
     <w:p>
       <w:pPr>
@@ -28957,21 +30316,7 @@
         <w:rPr>
           <w:rFonts w:ascii="Arial" w:hAnsi="Arial" w:cs="Arial"/>
         </w:rPr>
-        <w:t xml:space="preserve">Using modern </w:t>
-      </w:r>
-      <w:proofErr w:type="gramStart"/>
-      <w:r>
-        <w:rPr>
-          <w:rFonts w:ascii="Arial" w:hAnsi="Arial" w:cs="Arial"/>
-        </w:rPr>
-        <w:t>presentationtools</w:t>
-      </w:r>
-      <w:proofErr w:type="gramEnd"/>
-      <w:r>
-        <w:rPr>
-          <w:rFonts w:ascii="Arial" w:hAnsi="Arial" w:cs="Arial"/>
-        </w:rPr>
-        <w:t>.</w:t>
+        <w:t>Using modern presentationtools.</w:t>
       </w:r>
     </w:p>
     <w:p>
@@ -29249,39 +30594,7 @@
           <w:sz w:val="28"/>
           <w:szCs w:val="28"/>
         </w:rPr>
-        <w:t xml:space="preserve">Internet application for </w:t>
-      </w:r>
-      <w:proofErr w:type="gramStart"/>
-      <w:r>
-        <w:rPr>
-          <w:sz w:val="28"/>
-          <w:szCs w:val="28"/>
-        </w:rPr>
-        <w:t>an</w:t>
-      </w:r>
-      <w:proofErr w:type="gramEnd"/>
-      <w:r>
-        <w:rPr>
-          <w:sz w:val="28"/>
-          <w:szCs w:val="28"/>
-        </w:rPr>
-        <w:t xml:space="preserve"> </w:t>
-      </w:r>
-      <w:proofErr w:type="gramStart"/>
-      <w:r>
-        <w:rPr>
-          <w:sz w:val="28"/>
-          <w:szCs w:val="28"/>
-        </w:rPr>
-        <w:t>billingsystem</w:t>
-      </w:r>
-      <w:proofErr w:type="gramEnd"/>
-      <w:r>
-        <w:rPr>
-          <w:sz w:val="28"/>
-          <w:szCs w:val="28"/>
-        </w:rPr>
-        <w:t>.</w:t>
+        <w:t>Internet application for an billingsystem.</w:t>
       </w:r>
     </w:p>
     <w:p>
@@ -32127,23 +33440,7 @@
                 <w:rFonts w:ascii="Arial" w:hAnsi="Arial" w:cs="Arial"/>
                 <w:color w:val="000000"/>
               </w:rPr>
-              <w:t xml:space="preserve">Java 1.1 and Visual </w:t>
-            </w:r>
-            <w:proofErr w:type="gramStart"/>
-            <w:r>
-              <w:rPr>
-                <w:rFonts w:ascii="Arial" w:hAnsi="Arial" w:cs="Arial"/>
-                <w:color w:val="000000"/>
-              </w:rPr>
-              <w:t>C++  5</w:t>
-            </w:r>
-            <w:proofErr w:type="gramEnd"/>
-            <w:r>
-              <w:rPr>
-                <w:rFonts w:ascii="Arial" w:hAnsi="Arial" w:cs="Arial"/>
-                <w:color w:val="000000"/>
-              </w:rPr>
-              <w:t>.0</w:t>
+              <w:t>Java 1.1 and Visual C++  5.0</w:t>
             </w:r>
           </w:p>
         </w:tc>
@@ -34014,21 +35311,7 @@
         <w:rPr>
           <w:rFonts w:ascii="Arial" w:hAnsi="Arial" w:cs="Arial"/>
         </w:rPr>
-        <w:t xml:space="preserve">Connecting of several production </w:t>
-      </w:r>
-      <w:proofErr w:type="gramStart"/>
-      <w:r>
-        <w:rPr>
-          <w:rFonts w:ascii="Arial" w:hAnsi="Arial" w:cs="Arial"/>
-        </w:rPr>
-        <w:t>pc’s</w:t>
-      </w:r>
-      <w:proofErr w:type="gramEnd"/>
-      <w:r>
-        <w:rPr>
-          <w:rFonts w:ascii="Arial" w:hAnsi="Arial" w:cs="Arial"/>
-        </w:rPr>
-        <w:t xml:space="preserve"> with NT 4.0 Server.</w:t>
+        <w:t>Connecting of several production pc’s with NT 4.0 Server.</w:t>
       </w:r>
     </w:p>
     <w:p>
@@ -34045,21 +35328,7 @@
         <w:rPr>
           <w:rFonts w:ascii="Arial" w:hAnsi="Arial" w:cs="Arial"/>
         </w:rPr>
-        <w:t xml:space="preserve">Connection to Windows NT </w:t>
-      </w:r>
-      <w:proofErr w:type="gramStart"/>
-      <w:r>
-        <w:rPr>
-          <w:rFonts w:ascii="Arial" w:hAnsi="Arial" w:cs="Arial"/>
-        </w:rPr>
-        <w:t>pc’s</w:t>
-      </w:r>
-      <w:proofErr w:type="gramEnd"/>
-      <w:r>
-        <w:rPr>
-          <w:rFonts w:ascii="Arial" w:hAnsi="Arial" w:cs="Arial"/>
-        </w:rPr>
-        <w:t xml:space="preserve"> to an UNIX-mainframe over FTP protocol.</w:t>
+        <w:t>Connection to Windows NT pc’s to an UNIX-mainframe over FTP protocol.</w:t>
       </w:r>
     </w:p>
     <w:p>
@@ -35322,23 +36591,7 @@
           <w:sz w:val="28"/>
           <w:szCs w:val="28"/>
         </w:rPr>
-        <w:t xml:space="preserve">Developing </w:t>
-      </w:r>
-      <w:proofErr w:type="gramStart"/>
-      <w:r>
-        <w:rPr>
-          <w:sz w:val="28"/>
-          <w:szCs w:val="28"/>
-        </w:rPr>
-        <w:t>an</w:t>
-      </w:r>
-      <w:proofErr w:type="gramEnd"/>
-      <w:r>
-        <w:rPr>
-          <w:sz w:val="28"/>
-          <w:szCs w:val="28"/>
-        </w:rPr>
-        <w:t xml:space="preserve"> Satellite Network Management System.</w:t>
+        <w:t>Developing an Satellite Network Management System.</w:t>
       </w:r>
     </w:p>
     <w:p>
@@ -37496,6 +38749,34 @@
   </w:num>
   <w:num w:numId="28" w16cid:durableId="223955526">
     <w:abstractNumId w:val="1"/>
+  </w:num>
+  <w:num w:numId="29" w16cid:durableId="539824337">
+    <w:abstractNumId w:val="1"/>
+    <w:lvlOverride w:ilvl="0"/>
+    <w:lvlOverride w:ilvl="1">
+      <w:startOverride w:val="1"/>
+    </w:lvlOverride>
+    <w:lvlOverride w:ilvl="2">
+      <w:startOverride w:val="1"/>
+    </w:lvlOverride>
+    <w:lvlOverride w:ilvl="3">
+      <w:startOverride w:val="1"/>
+    </w:lvlOverride>
+    <w:lvlOverride w:ilvl="4">
+      <w:startOverride w:val="1"/>
+    </w:lvlOverride>
+    <w:lvlOverride w:ilvl="5">
+      <w:startOverride w:val="1"/>
+    </w:lvlOverride>
+    <w:lvlOverride w:ilvl="6">
+      <w:startOverride w:val="1"/>
+    </w:lvlOverride>
+    <w:lvlOverride w:ilvl="7">
+      <w:startOverride w:val="1"/>
+    </w:lvlOverride>
+    <w:lvlOverride w:ilvl="8">
+      <w:startOverride w:val="1"/>
+    </w:lvlOverride>
   </w:num>
 </w:numbering>
 </file>

--- a/hopf-it/Profil_Hopf_engl.docx
+++ b/hopf-it/Profil_Hopf_engl.docx
@@ -3036,7 +3036,7 @@
               <w:rPr>
                 <w:rFonts w:ascii="Arial" w:hAnsi="Arial" w:cs="Arial"/>
               </w:rPr>
-              <w:t>now</w:t>
+              <w:t>09/2024</w:t>
             </w:r>
           </w:p>
         </w:tc>
@@ -3097,7 +3097,19 @@
               <w:rPr>
                 <w:rFonts w:ascii="Arial" w:hAnsi="Arial" w:cs="Arial"/>
               </w:rPr>
-              <w:t xml:space="preserve"> x months</w:t>
+              <w:t xml:space="preserve"> </w:t>
+            </w:r>
+            <w:r>
+              <w:rPr>
+                <w:rFonts w:ascii="Arial" w:hAnsi="Arial" w:cs="Arial"/>
+              </w:rPr>
+              <w:t>18</w:t>
+            </w:r>
+            <w:r>
+              <w:rPr>
+                <w:rFonts w:ascii="Arial" w:hAnsi="Arial" w:cs="Arial"/>
+              </w:rPr>
+              <w:t xml:space="preserve"> months</w:t>
             </w:r>
           </w:p>
         </w:tc>

--- a/hopf-it/Profil_Hopf_engl.docx
+++ b/hopf-it/Profil_Hopf_engl.docx
@@ -23,7 +23,7 @@
         <w:rPr>
           <w:rFonts w:ascii="Arial" w:hAnsi="Arial" w:cs="Arial"/>
         </w:rPr>
-        <w:t>7</w:t>
+        <w:t>10</w:t>
       </w:r>
       <w:r>
         <w:rPr>

--- a/hopf-it/Profil_Hopf_engl.docx
+++ b/hopf-it/Profil_Hopf_engl.docx
@@ -24592,6 +24592,12 @@
           <w:rFonts w:ascii="Arial" w:hAnsi="Arial" w:cs="Arial"/>
         </w:rPr>
         <w:t>Spring Core for Dependency Injection</w:t>
+      </w:r>
+      <w:r>
+        <w:rPr>
+          <w:rFonts w:ascii="Arial" w:hAnsi="Arial" w:cs="Arial"/>
+        </w:rPr>
+        <w:t xml:space="preserve"> CDI</w:t>
       </w:r>
     </w:p>
     <w:p>

--- a/hopf-it/Profil_Hopf_engl.docx
+++ b/hopf-it/Profil_Hopf_engl.docx
@@ -23,13 +23,7 @@
         <w:rPr>
           <w:rFonts w:ascii="Arial" w:hAnsi="Arial" w:cs="Arial"/>
         </w:rPr>
-        <w:t>1</w:t>
-      </w:r>
-      <w:r>
-        <w:rPr>
-          <w:rFonts w:ascii="Arial" w:hAnsi="Arial" w:cs="Arial"/>
-        </w:rPr>
-        <w:t>6</w:t>
+        <w:t>27</w:t>
       </w:r>
       <w:r>
         <w:rPr>
@@ -37,14 +31,18 @@
         </w:rPr>
         <w:t xml:space="preserve">. </w:t>
       </w:r>
-      <w:proofErr w:type="spellStart"/>
       <w:r>
         <w:rPr>
           <w:rFonts w:ascii="Arial" w:hAnsi="Arial" w:cs="Arial"/>
         </w:rPr>
         <w:t>Januar</w:t>
       </w:r>
-      <w:proofErr w:type="spellEnd"/>
+      <w:r>
+        <w:rPr>
+          <w:rFonts w:ascii="Arial" w:hAnsi="Arial" w:cs="Arial"/>
+        </w:rPr>
+        <w:t>y</w:t>
+      </w:r>
       <w:r>
         <w:rPr>
           <w:rFonts w:ascii="Arial" w:hAnsi="Arial" w:cs="Arial"/>
@@ -765,7 +763,15 @@
                 <w:b/>
                 <w:kern w:val="0"/>
               </w:rPr>
-              <w:t>20</w:t>
+              <w:t>2</w:t>
+            </w:r>
+            <w:r>
+              <w:rPr>
+                <w:rFonts w:ascii="Arial" w:hAnsi="Arial" w:cs="Arial"/>
+                <w:b/>
+                <w:kern w:val="0"/>
+              </w:rPr>
+              <w:t>7</w:t>
             </w:r>
             <w:r>
               <w:rPr>
@@ -4449,7 +4455,19 @@
         <w:rPr>
           <w:rFonts w:ascii="Arial" w:hAnsi="Arial" w:cs="Arial"/>
         </w:rPr>
-        <w:t>RedHat Open Shift Cloud Environment</w:t>
+        <w:t>Red</w:t>
+      </w:r>
+      <w:r>
+        <w:rPr>
+          <w:rFonts w:ascii="Arial" w:hAnsi="Arial" w:cs="Arial"/>
+        </w:rPr>
+        <w:t xml:space="preserve"> </w:t>
+      </w:r>
+      <w:r>
+        <w:rPr>
+          <w:rFonts w:ascii="Arial" w:hAnsi="Arial" w:cs="Arial"/>
+        </w:rPr>
+        <w:t>Hat Open Shift Cloud Environment</w:t>
       </w:r>
     </w:p>
     <w:p>
@@ -5912,23 +5930,35 @@
                 <w:rFonts w:ascii="Arial" w:hAnsi="Arial" w:cs="Arial"/>
                 <w:lang w:val="en-GB"/>
               </w:rPr>
-              <w:t xml:space="preserve">, Swagger, Git, Bitbucket, Jenkins, OTC, RedHat </w:t>
-            </w:r>
-            <w:proofErr w:type="spellStart"/>
+              <w:t>, Swagger, Git, Bitbucket, Jenkins, OTC, Red</w:t>
+            </w:r>
             <w:r>
               <w:rPr>
                 <w:rFonts w:ascii="Arial" w:hAnsi="Arial" w:cs="Arial"/>
                 <w:lang w:val="en-GB"/>
               </w:rPr>
-              <w:t>Openshift</w:t>
-            </w:r>
-            <w:proofErr w:type="spellEnd"/>
+              <w:t xml:space="preserve"> </w:t>
+            </w:r>
             <w:r>
               <w:rPr>
                 <w:rFonts w:ascii="Arial" w:hAnsi="Arial" w:cs="Arial"/>
                 <w:lang w:val="en-GB"/>
               </w:rPr>
-              <w:t xml:space="preserve">, AWS, Kubernetes, NGINX, Ingress, JMeter, Kafka, Teams, TypeScript, Groovy, JavaScript, Jasmine, Cypress, Mocha, Chai, Karma, Gherkin, cucumber, mural, </w:t>
+              <w:t>Hat Open</w:t>
+            </w:r>
+            <w:r>
+              <w:rPr>
+                <w:rFonts w:ascii="Arial" w:hAnsi="Arial" w:cs="Arial"/>
+                <w:lang w:val="en-GB"/>
+              </w:rPr>
+              <w:t>S</w:t>
+            </w:r>
+            <w:r>
+              <w:rPr>
+                <w:rFonts w:ascii="Arial" w:hAnsi="Arial" w:cs="Arial"/>
+                <w:lang w:val="en-GB"/>
+              </w:rPr>
+              <w:t xml:space="preserve">hift, AWS, Kubernetes, NGINX, Ingress, JMeter, Kafka, Teams, TypeScript, Groovy, JavaScript, Jasmine, Cypress, Mocha, Chai, Karma, Gherkin, cucumber, mural, </w:t>
             </w:r>
             <w:proofErr w:type="spellStart"/>
             <w:r>
@@ -9677,21 +9707,31 @@
         <w:rPr>
           <w:rFonts w:ascii="Arial" w:hAnsi="Arial" w:cs="Arial"/>
         </w:rPr>
-        <w:t xml:space="preserve">RedHat </w:t>
-      </w:r>
-      <w:proofErr w:type="spellStart"/>
-      <w:r>
-        <w:rPr>
-          <w:rFonts w:ascii="Arial" w:hAnsi="Arial" w:cs="Arial"/>
-        </w:rPr>
-        <w:t>Openshift</w:t>
-      </w:r>
-      <w:proofErr w:type="spellEnd"/>
-      <w:r>
-        <w:rPr>
-          <w:rFonts w:ascii="Arial" w:hAnsi="Arial" w:cs="Arial"/>
-        </w:rPr>
-        <w:t xml:space="preserve"> Cloud Environment</w:t>
+        <w:t>Red</w:t>
+      </w:r>
+      <w:r>
+        <w:rPr>
+          <w:rFonts w:ascii="Arial" w:hAnsi="Arial" w:cs="Arial"/>
+        </w:rPr>
+        <w:t xml:space="preserve"> </w:t>
+      </w:r>
+      <w:r>
+        <w:rPr>
+          <w:rFonts w:ascii="Arial" w:hAnsi="Arial" w:cs="Arial"/>
+        </w:rPr>
+        <w:t>Hat Open</w:t>
+      </w:r>
+      <w:r>
+        <w:rPr>
+          <w:rFonts w:ascii="Arial" w:hAnsi="Arial" w:cs="Arial"/>
+        </w:rPr>
+        <w:t>S</w:t>
+      </w:r>
+      <w:r>
+        <w:rPr>
+          <w:rFonts w:ascii="Arial" w:hAnsi="Arial" w:cs="Arial"/>
+        </w:rPr>
+        <w:t>hift Cloud Environment</w:t>
       </w:r>
     </w:p>
     <w:p>
@@ -9712,8 +9752,16 @@
         <w:rPr>
           <w:rFonts w:ascii="Arial" w:hAnsi="Arial" w:cs="Arial"/>
         </w:rPr>
-        <w:t>Docker Container in Azure Cloud Environment</w:t>
-      </w:r>
+        <w:t xml:space="preserve">Red Hat Enterprise Linux (RHEL) </w:t>
+      </w:r>
+      <w:proofErr w:type="spellStart"/>
+      <w:r>
+        <w:rPr>
+          <w:rFonts w:ascii="Arial" w:hAnsi="Arial" w:cs="Arial"/>
+        </w:rPr>
+        <w:t>Systemadministration</w:t>
+      </w:r>
+      <w:proofErr w:type="spellEnd"/>
     </w:p>
     <w:p>
       <w:pPr>
@@ -9733,7 +9781,7 @@
         <w:rPr>
           <w:rFonts w:ascii="Arial" w:hAnsi="Arial" w:cs="Arial"/>
         </w:rPr>
-        <w:t>Jenkins CI/CD-Pipelines</w:t>
+        <w:t>Docker Container in Azure Cloud Environment</w:t>
       </w:r>
     </w:p>
     <w:p>
@@ -11417,23 +11465,35 @@
                 <w:rFonts w:ascii="Arial" w:hAnsi="Arial" w:cs="Arial"/>
                 <w:lang w:val="en-GB"/>
               </w:rPr>
-              <w:t xml:space="preserve">, Git, Bitbucket, Jenkins, RedHat </w:t>
-            </w:r>
-            <w:proofErr w:type="spellStart"/>
+              <w:t>, Git, Bitbucket, Jenkins, Red</w:t>
+            </w:r>
             <w:r>
               <w:rPr>
                 <w:rFonts w:ascii="Arial" w:hAnsi="Arial" w:cs="Arial"/>
                 <w:lang w:val="en-GB"/>
               </w:rPr>
-              <w:t>Openshift</w:t>
-            </w:r>
-            <w:proofErr w:type="spellEnd"/>
+              <w:t xml:space="preserve"> </w:t>
+            </w:r>
             <w:r>
               <w:rPr>
                 <w:rFonts w:ascii="Arial" w:hAnsi="Arial" w:cs="Arial"/>
                 <w:lang w:val="en-GB"/>
               </w:rPr>
-              <w:t xml:space="preserve">, Azure, Camunda, Spin, JMeter, IBM Lotus Notes, Teams, </w:t>
+              <w:t>Hat Open</w:t>
+            </w:r>
+            <w:r>
+              <w:rPr>
+                <w:rFonts w:ascii="Arial" w:hAnsi="Arial" w:cs="Arial"/>
+                <w:lang w:val="en-GB"/>
+              </w:rPr>
+              <w:t>S</w:t>
+            </w:r>
+            <w:r>
+              <w:rPr>
+                <w:rFonts w:ascii="Arial" w:hAnsi="Arial" w:cs="Arial"/>
+                <w:lang w:val="en-GB"/>
+              </w:rPr>
+              <w:t xml:space="preserve">hift, Azure, Camunda, Spin, JMeter, IBM Lotus Notes, Teams, </w:t>
             </w:r>
             <w:proofErr w:type="spellStart"/>
             <w:r>
@@ -12016,7 +12076,7 @@
               <w:rPr>
                 <w:rFonts w:ascii="Arial" w:hAnsi="Arial" w:cs="Arial"/>
               </w:rPr>
-              <w:t>12/2019_</w:t>
+              <w:t>12/2019</w:t>
             </w:r>
           </w:p>
         </w:tc>
@@ -12356,7 +12416,19 @@
         <w:rPr>
           <w:rFonts w:ascii="Arial" w:hAnsi="Arial" w:cs="Arial"/>
         </w:rPr>
-        <w:t>RedHat OpenShift Pods</w:t>
+        <w:t>Red</w:t>
+      </w:r>
+      <w:r>
+        <w:rPr>
+          <w:rFonts w:ascii="Arial" w:hAnsi="Arial" w:cs="Arial"/>
+        </w:rPr>
+        <w:t xml:space="preserve"> </w:t>
+      </w:r>
+      <w:r>
+        <w:rPr>
+          <w:rFonts w:ascii="Arial" w:hAnsi="Arial" w:cs="Arial"/>
+        </w:rPr>
+        <w:t>Hat OpenShift Pods</w:t>
       </w:r>
     </w:p>
     <w:p>
@@ -13373,7 +13445,21 @@
                 <w:rFonts w:ascii="Arial" w:hAnsi="Arial" w:cs="Arial"/>
                 <w:lang w:val="en-GB"/>
               </w:rPr>
-              <w:t xml:space="preserve">RedHat OpenShift, Azure, MongoDB, Docker, Visual Studio Code, Notepad++, Citrix, Chrome </w:t>
+              <w:t>Red</w:t>
+            </w:r>
+            <w:r>
+              <w:rPr>
+                <w:rFonts w:ascii="Arial" w:hAnsi="Arial" w:cs="Arial"/>
+                <w:lang w:val="en-GB"/>
+              </w:rPr>
+              <w:t xml:space="preserve"> </w:t>
+            </w:r>
+            <w:r>
+              <w:rPr>
+                <w:rFonts w:ascii="Arial" w:hAnsi="Arial" w:cs="Arial"/>
+                <w:lang w:val="en-GB"/>
+              </w:rPr>
+              <w:t xml:space="preserve">Hat OpenShift, Azure, MongoDB, Docker, Visual Studio Code, Notepad++, Citrix, Chrome </w:t>
             </w:r>
             <w:proofErr w:type="spellStart"/>
             <w:r>
@@ -13530,23 +13616,21 @@
                 <w:rFonts w:ascii="Arial" w:hAnsi="Arial" w:cs="Arial"/>
                 <w:lang w:val="en-GB"/>
               </w:rPr>
-              <w:t xml:space="preserve">, Husky, </w:t>
-            </w:r>
-            <w:proofErr w:type="spellStart"/>
+              <w:t>, Husky,</w:t>
+            </w:r>
             <w:r>
               <w:rPr>
                 <w:rFonts w:ascii="Arial" w:hAnsi="Arial" w:cs="Arial"/>
                 <w:lang w:val="en-GB"/>
               </w:rPr>
-              <w:t>Openshift</w:t>
-            </w:r>
-            <w:proofErr w:type="spellEnd"/>
+              <w:t xml:space="preserve"> </w:t>
+            </w:r>
             <w:r>
               <w:rPr>
                 <w:rFonts w:ascii="Arial" w:hAnsi="Arial" w:cs="Arial"/>
                 <w:lang w:val="en-GB"/>
               </w:rPr>
-              <w:t xml:space="preserve">, OKD, OC, Kubernetes, </w:t>
+              <w:t xml:space="preserve">OKD, OC, Kubernetes, </w:t>
             </w:r>
             <w:proofErr w:type="spellStart"/>
             <w:r>
@@ -14016,7 +14100,7 @@
               <w:rPr>
                 <w:rFonts w:ascii="Arial" w:hAnsi="Arial" w:cs="Arial"/>
               </w:rPr>
-              <w:t>09/2019_</w:t>
+              <w:t>09/2019</w:t>
             </w:r>
           </w:p>
         </w:tc>
@@ -16408,7 +16492,7 @@
               <w:rPr>
                 <w:rFonts w:ascii="Arial" w:hAnsi="Arial" w:cs="Arial"/>
               </w:rPr>
-              <w:t>11/2017 _</w:t>
+              <w:t xml:space="preserve">11/2017 </w:t>
             </w:r>
           </w:p>
         </w:tc>
@@ -16468,7 +16552,7 @@
               <w:rPr>
                 <w:rFonts w:ascii="Arial" w:hAnsi="Arial" w:cs="Arial"/>
               </w:rPr>
-              <w:t>05/2018_</w:t>
+              <w:t>05/2018</w:t>
             </w:r>
           </w:p>
         </w:tc>
@@ -18326,7 +18410,7 @@
               <w:rPr>
                 <w:rFonts w:ascii="Arial" w:hAnsi="Arial" w:cs="Arial"/>
               </w:rPr>
-              <w:t>03/2017 _</w:t>
+              <w:t xml:space="preserve">03/2017 </w:t>
             </w:r>
           </w:p>
         </w:tc>
@@ -18386,7 +18470,7 @@
               <w:rPr>
                 <w:rFonts w:ascii="Arial" w:hAnsi="Arial" w:cs="Arial"/>
               </w:rPr>
-              <w:t>10/2017_</w:t>
+              <w:t>10/2017</w:t>
             </w:r>
           </w:p>
         </w:tc>
@@ -19915,7 +19999,7 @@
               <w:rPr>
                 <w:rFonts w:ascii="Arial" w:hAnsi="Arial" w:cs="Arial"/>
               </w:rPr>
-              <w:t>10/2016 _</w:t>
+              <w:t xml:space="preserve">10/2016 </w:t>
             </w:r>
           </w:p>
         </w:tc>
@@ -19975,7 +20059,7 @@
               <w:rPr>
                 <w:rFonts w:ascii="Arial" w:hAnsi="Arial" w:cs="Arial"/>
               </w:rPr>
-              <w:t>03/2017 _</w:t>
+              <w:t xml:space="preserve">03/2017 </w:t>
             </w:r>
           </w:p>
         </w:tc>
@@ -34340,21 +34424,7 @@
         <w:rPr>
           <w:rFonts w:ascii="Arial" w:hAnsi="Arial" w:cs="Arial"/>
         </w:rPr>
-        <w:t xml:space="preserve">Planning and </w:t>
-      </w:r>
-      <w:proofErr w:type="gramStart"/>
-      <w:r>
-        <w:rPr>
-          <w:rFonts w:ascii="Arial" w:hAnsi="Arial" w:cs="Arial"/>
-        </w:rPr>
-        <w:t>maintaining of</w:t>
-      </w:r>
-      <w:proofErr w:type="gramEnd"/>
-      <w:r>
-        <w:rPr>
-          <w:rFonts w:ascii="Arial" w:hAnsi="Arial" w:cs="Arial"/>
-        </w:rPr>
-        <w:t xml:space="preserve"> a </w:t>
+        <w:t xml:space="preserve">Planning and maintaining of a </w:t>
       </w:r>
       <w:proofErr w:type="spellStart"/>
       <w:r>
@@ -41130,7 +41200,6 @@
         <w:t xml:space="preserve"> of </w:t>
       </w:r>
       <w:proofErr w:type="spellStart"/>
-      <w:proofErr w:type="gramStart"/>
       <w:r>
         <w:rPr>
           <w:rFonts w:ascii="Arial" w:hAnsi="Arial" w:cs="Arial"/>
@@ -41138,7 +41207,6 @@
         <w:t>objectoriented</w:t>
       </w:r>
       <w:proofErr w:type="spellEnd"/>
-      <w:proofErr w:type="gramEnd"/>
       <w:r>
         <w:rPr>
           <w:rFonts w:ascii="Arial" w:hAnsi="Arial" w:cs="Arial"/>
@@ -41991,19 +42059,11 @@
           <w:rFonts w:ascii="Arial" w:hAnsi="Arial" w:cs="Arial"/>
         </w:rPr>
       </w:pPr>
-      <w:proofErr w:type="gramStart"/>
-      <w:r>
-        <w:rPr>
-          <w:rFonts w:ascii="Arial" w:hAnsi="Arial" w:cs="Arial"/>
-        </w:rPr>
-        <w:t>Developing of</w:t>
-      </w:r>
-      <w:proofErr w:type="gramEnd"/>
-      <w:r>
-        <w:rPr>
-          <w:rFonts w:ascii="Arial" w:hAnsi="Arial" w:cs="Arial"/>
-        </w:rPr>
-        <w:t xml:space="preserve"> GUI user Interfaces.</w:t>
+      <w:r>
+        <w:rPr>
+          <w:rFonts w:ascii="Arial" w:hAnsi="Arial" w:cs="Arial"/>
+        </w:rPr>
+        <w:t>Developing of GUI user Interfaces.</w:t>
       </w:r>
     </w:p>
     <w:p>
@@ -43493,14 +43553,14 @@
         <w:rPr>
           <w:rFonts w:ascii="Arial" w:hAnsi="Arial" w:cs="Arial"/>
         </w:rPr>
-        <w:t>Developing</w:t>
+        <w:t>Developing of</w:t>
       </w:r>
       <w:proofErr w:type="gramEnd"/>
       <w:r>
         <w:rPr>
           <w:rFonts w:ascii="Arial" w:hAnsi="Arial" w:cs="Arial"/>
         </w:rPr>
-        <w:t xml:space="preserve"> of GUI Interfaces.</w:t>
+        <w:t xml:space="preserve"> GUI Interfaces.</w:t>
       </w:r>
     </w:p>
     <w:p>

--- a/hopf-it/Profil_Hopf_engl.docx
+++ b/hopf-it/Profil_Hopf_engl.docx
@@ -23,7 +23,13 @@
         <w:rPr>
           <w:rFonts w:ascii="Arial" w:hAnsi="Arial" w:cs="Arial"/>
         </w:rPr>
-        <w:t>27</w:t>
+        <w:t>2</w:t>
+      </w:r>
+      <w:r>
+        <w:rPr>
+          <w:rFonts w:ascii="Arial" w:hAnsi="Arial" w:cs="Arial"/>
+        </w:rPr>
+        <w:t>9</w:t>
       </w:r>
       <w:r>
         <w:rPr>
@@ -763,7 +769,7 @@
                 <w:b/>
                 <w:kern w:val="0"/>
               </w:rPr>
-              <w:t>2</w:t>
+              <w:t>3</w:t>
             </w:r>
             <w:r>
               <w:rPr>
@@ -771,7 +777,7 @@
                 <w:b/>
                 <w:kern w:val="0"/>
               </w:rPr>
-              <w:t>7</w:t>
+              <w:t>.</w:t>
             </w:r>
             <w:r>
               <w:rPr>
@@ -779,15 +785,7 @@
                 <w:b/>
                 <w:kern w:val="0"/>
               </w:rPr>
-              <w:t>.</w:t>
-            </w:r>
-            <w:r>
-              <w:rPr>
-                <w:rFonts w:ascii="Arial" w:hAnsi="Arial" w:cs="Arial"/>
-                <w:b/>
-                <w:kern w:val="0"/>
-              </w:rPr>
-              <w:t>1</w:t>
+              <w:t>2</w:t>
             </w:r>
             <w:r>
               <w:rPr>
@@ -932,7 +930,6 @@
                 <w:rFonts w:ascii="Arial" w:hAnsi="Arial" w:cs="Arial"/>
               </w:rPr>
             </w:pPr>
-            <w:proofErr w:type="gramStart"/>
             <w:r>
               <w:rPr>
                 <w:rFonts w:ascii="Arial" w:hAnsi="Arial" w:cs="Arial"/>
@@ -965,7 +962,6 @@
               </w:rPr>
               <w:t>,-</w:t>
             </w:r>
-            <w:proofErr w:type="gramEnd"/>
             <w:r>
               <w:rPr>
                 <w:rFonts w:ascii="Arial" w:hAnsi="Arial" w:cs="Arial"/>
@@ -4594,7 +4590,21 @@
         <w:rPr>
           <w:rFonts w:ascii="Arial" w:hAnsi="Arial" w:cs="Arial"/>
         </w:rPr>
-        <w:t>Kubernetes Commands and Configuration</w:t>
+        <w:t xml:space="preserve">Usage of the </w:t>
+      </w:r>
+      <w:proofErr w:type="spellStart"/>
+      <w:r>
+        <w:rPr>
+          <w:rFonts w:ascii="Arial" w:hAnsi="Arial" w:cs="Arial"/>
+        </w:rPr>
+        <w:t>Omnikanalplattform</w:t>
+      </w:r>
+      <w:proofErr w:type="spellEnd"/>
+      <w:r>
+        <w:rPr>
+          <w:rFonts w:ascii="Arial" w:hAnsi="Arial" w:cs="Arial"/>
+        </w:rPr>
+        <w:t xml:space="preserve"> OKP</w:t>
       </w:r>
     </w:p>
     <w:p>
@@ -4615,7 +4625,25 @@
         <w:rPr>
           <w:rFonts w:ascii="Arial" w:hAnsi="Arial" w:cs="Arial"/>
         </w:rPr>
-        <w:t>Quality Tasks with Sonar and Linting</w:t>
+        <w:t>Implementation</w:t>
+      </w:r>
+      <w:r>
+        <w:rPr>
+          <w:rFonts w:ascii="Arial" w:hAnsi="Arial" w:cs="Arial"/>
+        </w:rPr>
+        <w:t xml:space="preserve"> </w:t>
+      </w:r>
+      <w:r>
+        <w:rPr>
+          <w:rFonts w:ascii="Arial" w:hAnsi="Arial" w:cs="Arial"/>
+        </w:rPr>
+        <w:t>of</w:t>
+      </w:r>
+      <w:r>
+        <w:rPr>
+          <w:rFonts w:ascii="Arial" w:hAnsi="Arial" w:cs="Arial"/>
+        </w:rPr>
+        <w:t xml:space="preserve"> Java Banking Framework JBF</w:t>
       </w:r>
     </w:p>
     <w:p>
@@ -4636,7 +4664,7 @@
         <w:rPr>
           <w:rFonts w:ascii="Arial" w:hAnsi="Arial" w:cs="Arial"/>
         </w:rPr>
-        <w:t>Multi Maven Projects</w:t>
+        <w:t>Kubernetes Commands and Configuration</w:t>
       </w:r>
     </w:p>
     <w:p>
@@ -4657,7 +4685,7 @@
         <w:rPr>
           <w:rFonts w:ascii="Arial" w:hAnsi="Arial" w:cs="Arial"/>
         </w:rPr>
-        <w:t>Nexus Artifact Repository</w:t>
+        <w:t>Quality Tasks with Sonar and Linting</w:t>
       </w:r>
     </w:p>
     <w:p>
@@ -4678,7 +4706,7 @@
         <w:rPr>
           <w:rFonts w:ascii="Arial" w:hAnsi="Arial" w:cs="Arial"/>
         </w:rPr>
-        <w:t>JSON Data Communication</w:t>
+        <w:t>Multi Maven Projects</w:t>
       </w:r>
     </w:p>
     <w:p>
@@ -4699,7 +4727,7 @@
         <w:rPr>
           <w:rFonts w:ascii="Arial" w:hAnsi="Arial" w:cs="Arial"/>
         </w:rPr>
-        <w:t>Alerting, Health Checks</w:t>
+        <w:t>Nexus Artifact Repository</w:t>
       </w:r>
     </w:p>
     <w:p>
@@ -4720,16 +4748,8 @@
         <w:rPr>
           <w:rFonts w:ascii="Arial" w:hAnsi="Arial" w:cs="Arial"/>
         </w:rPr>
-        <w:t xml:space="preserve">Postman, Swagger, </w:t>
-      </w:r>
-      <w:proofErr w:type="spellStart"/>
-      <w:r>
-        <w:rPr>
-          <w:rFonts w:ascii="Arial" w:hAnsi="Arial" w:cs="Arial"/>
-        </w:rPr>
-        <w:t>OpenAPI</w:t>
-      </w:r>
-      <w:proofErr w:type="spellEnd"/>
+        <w:t>JSON Data Communication</w:t>
+      </w:r>
     </w:p>
     <w:p>
       <w:pPr>
@@ -4749,7 +4769,7 @@
         <w:rPr>
           <w:rFonts w:ascii="Arial" w:hAnsi="Arial" w:cs="Arial"/>
         </w:rPr>
-        <w:t>Redis In Memory Cache</w:t>
+        <w:t>Alerting, Health Checks</w:t>
       </w:r>
     </w:p>
     <w:p>
@@ -4770,8 +4790,16 @@
         <w:rPr>
           <w:rFonts w:ascii="Arial" w:hAnsi="Arial" w:cs="Arial"/>
         </w:rPr>
-        <w:t>Host Connection and COBOL Copybook Integration</w:t>
-      </w:r>
+        <w:t xml:space="preserve">Postman, Swagger, </w:t>
+      </w:r>
+      <w:proofErr w:type="spellStart"/>
+      <w:r>
+        <w:rPr>
+          <w:rFonts w:ascii="Arial" w:hAnsi="Arial" w:cs="Arial"/>
+        </w:rPr>
+        <w:t>OpenAPI</w:t>
+      </w:r>
+      <w:proofErr w:type="spellEnd"/>
     </w:p>
     <w:p>
       <w:pPr>
@@ -4787,33 +4815,11 @@
           <w:rFonts w:ascii="Arial" w:hAnsi="Arial" w:cs="Arial"/>
         </w:rPr>
       </w:pPr>
-      <w:proofErr w:type="spellStart"/>
-      <w:r>
-        <w:rPr>
-          <w:rFonts w:ascii="Arial" w:hAnsi="Arial" w:cs="Arial"/>
-        </w:rPr>
-        <w:t>Testautomation</w:t>
-      </w:r>
-      <w:proofErr w:type="spellEnd"/>
-      <w:r>
-        <w:rPr>
-          <w:rFonts w:ascii="Arial" w:hAnsi="Arial" w:cs="Arial"/>
-        </w:rPr>
-        <w:t xml:space="preserve">, </w:t>
-      </w:r>
-      <w:proofErr w:type="spellStart"/>
-      <w:r>
-        <w:rPr>
-          <w:rFonts w:ascii="Arial" w:hAnsi="Arial" w:cs="Arial"/>
-        </w:rPr>
-        <w:t>Performanceanalysis</w:t>
-      </w:r>
-      <w:proofErr w:type="spellEnd"/>
-      <w:r>
-        <w:rPr>
-          <w:rFonts w:ascii="Arial" w:hAnsi="Arial" w:cs="Arial"/>
-        </w:rPr>
-        <w:t>, Resilience</w:t>
+      <w:r>
+        <w:rPr>
+          <w:rFonts w:ascii="Arial" w:hAnsi="Arial" w:cs="Arial"/>
+        </w:rPr>
+        <w:t>Redis In Memory Cache</w:t>
       </w:r>
     </w:p>
     <w:p>
@@ -4834,7 +4840,7 @@
         <w:rPr>
           <w:rFonts w:ascii="Arial" w:hAnsi="Arial" w:cs="Arial"/>
         </w:rPr>
-        <w:t>Cypress and Karma Tests</w:t>
+        <w:t>Host Connection and COBOL Copybook Integration</w:t>
       </w:r>
     </w:p>
     <w:p>
@@ -4851,25 +4857,31 @@
           <w:rFonts w:ascii="Arial" w:hAnsi="Arial" w:cs="Arial"/>
         </w:rPr>
       </w:pPr>
-      <w:r>
-        <w:rPr>
-          <w:rFonts w:ascii="Arial" w:hAnsi="Arial" w:cs="Arial"/>
-        </w:rPr>
-        <w:t xml:space="preserve">Sleuth, Zipkin, </w:t>
-      </w:r>
       <w:proofErr w:type="spellStart"/>
       <w:r>
         <w:rPr>
           <w:rFonts w:ascii="Arial" w:hAnsi="Arial" w:cs="Arial"/>
         </w:rPr>
-        <w:t>Opentracing</w:t>
+        <w:t>Testautomation</w:t>
       </w:r>
       <w:proofErr w:type="spellEnd"/>
       <w:r>
         <w:rPr>
           <w:rFonts w:ascii="Arial" w:hAnsi="Arial" w:cs="Arial"/>
         </w:rPr>
-        <w:t>, Dynatrace</w:t>
+        <w:t>, Performance</w:t>
+      </w:r>
+      <w:r>
+        <w:rPr>
+          <w:rFonts w:ascii="Arial" w:hAnsi="Arial" w:cs="Arial"/>
+        </w:rPr>
+        <w:t xml:space="preserve"> A</w:t>
+      </w:r>
+      <w:r>
+        <w:rPr>
+          <w:rFonts w:ascii="Arial" w:hAnsi="Arial" w:cs="Arial"/>
+        </w:rPr>
+        <w:t>nalysis, Resilience</w:t>
       </w:r>
     </w:p>
     <w:p>
@@ -4890,7 +4902,7 @@
         <w:rPr>
           <w:rFonts w:ascii="Arial" w:hAnsi="Arial" w:cs="Arial"/>
         </w:rPr>
-        <w:t>Grafana and Dynatrace Monitoring</w:t>
+        <w:t>Cypress and Karma Tests</w:t>
       </w:r>
     </w:p>
     <w:p>
@@ -4911,16 +4923,22 @@
         <w:rPr>
           <w:rFonts w:ascii="Arial" w:hAnsi="Arial" w:cs="Arial"/>
         </w:rPr>
-        <w:t xml:space="preserve">Spring Boot, Spring Data, Spring Cloud </w:t>
+        <w:t xml:space="preserve">Sleuth, Zipkin, </w:t>
       </w:r>
       <w:proofErr w:type="spellStart"/>
       <w:r>
         <w:rPr>
           <w:rFonts w:ascii="Arial" w:hAnsi="Arial" w:cs="Arial"/>
         </w:rPr>
-        <w:t>OpenFeign</w:t>
+        <w:t>Opentracing</w:t>
       </w:r>
       <w:proofErr w:type="spellEnd"/>
+      <w:r>
+        <w:rPr>
+          <w:rFonts w:ascii="Arial" w:hAnsi="Arial" w:cs="Arial"/>
+        </w:rPr>
+        <w:t>, Dynatrace</w:t>
+      </w:r>
     </w:p>
     <w:p>
       <w:pPr>
@@ -4940,7 +4958,7 @@
         <w:rPr>
           <w:rFonts w:ascii="Arial" w:hAnsi="Arial" w:cs="Arial"/>
         </w:rPr>
-        <w:t>Release and Feature Toggles</w:t>
+        <w:t>Grafana and Dynatrace Monitoring</w:t>
       </w:r>
     </w:p>
     <w:p>
@@ -4961,8 +4979,16 @@
         <w:rPr>
           <w:rFonts w:ascii="Arial" w:hAnsi="Arial" w:cs="Arial"/>
         </w:rPr>
-        <w:t>Spring Expression Language</w:t>
-      </w:r>
+        <w:t xml:space="preserve">Spring Boot, Spring Data, Spring Cloud </w:t>
+      </w:r>
+      <w:proofErr w:type="spellStart"/>
+      <w:r>
+        <w:rPr>
+          <w:rFonts w:ascii="Arial" w:hAnsi="Arial" w:cs="Arial"/>
+        </w:rPr>
+        <w:t>OpenFeign</w:t>
+      </w:r>
+      <w:proofErr w:type="spellEnd"/>
     </w:p>
     <w:p>
       <w:pPr>
@@ -4978,19 +5004,11 @@
           <w:rFonts w:ascii="Arial" w:hAnsi="Arial" w:cs="Arial"/>
         </w:rPr>
       </w:pPr>
-      <w:proofErr w:type="spellStart"/>
-      <w:r>
-        <w:rPr>
-          <w:rFonts w:ascii="Arial" w:hAnsi="Arial" w:cs="Arial"/>
-        </w:rPr>
-        <w:t>NodeJs</w:t>
-      </w:r>
-      <w:proofErr w:type="spellEnd"/>
-      <w:r>
-        <w:rPr>
-          <w:rFonts w:ascii="Arial" w:hAnsi="Arial" w:cs="Arial"/>
-        </w:rPr>
-        <w:t xml:space="preserve"> JavaScript Backend Development</w:t>
+      <w:r>
+        <w:rPr>
+          <w:rFonts w:ascii="Arial" w:hAnsi="Arial" w:cs="Arial"/>
+        </w:rPr>
+        <w:t>Release and Feature Toggles</w:t>
       </w:r>
     </w:p>
     <w:p>
@@ -5011,21 +5029,7 @@
         <w:rPr>
           <w:rFonts w:ascii="Arial" w:hAnsi="Arial" w:cs="Arial"/>
         </w:rPr>
-        <w:t xml:space="preserve">JavaScript </w:t>
-      </w:r>
-      <w:proofErr w:type="spellStart"/>
-      <w:r>
-        <w:rPr>
-          <w:rFonts w:ascii="Arial" w:hAnsi="Arial" w:cs="Arial"/>
-        </w:rPr>
-        <w:t>NodeJs</w:t>
-      </w:r>
-      <w:proofErr w:type="spellEnd"/>
-      <w:r>
-        <w:rPr>
-          <w:rFonts w:ascii="Arial" w:hAnsi="Arial" w:cs="Arial"/>
-        </w:rPr>
-        <w:t xml:space="preserve"> Tests with Mocha and Chai</w:t>
+        <w:t>Spring Expression Language</w:t>
       </w:r>
     </w:p>
     <w:p>
@@ -5042,11 +5046,19 @@
           <w:rFonts w:ascii="Arial" w:hAnsi="Arial" w:cs="Arial"/>
         </w:rPr>
       </w:pPr>
-      <w:r>
-        <w:rPr>
-          <w:rFonts w:ascii="Arial" w:hAnsi="Arial" w:cs="Arial"/>
-        </w:rPr>
-        <w:t>NGINX Configuration</w:t>
+      <w:proofErr w:type="spellStart"/>
+      <w:r>
+        <w:rPr>
+          <w:rFonts w:ascii="Arial" w:hAnsi="Arial" w:cs="Arial"/>
+        </w:rPr>
+        <w:t>NodeJs</w:t>
+      </w:r>
+      <w:proofErr w:type="spellEnd"/>
+      <w:r>
+        <w:rPr>
+          <w:rFonts w:ascii="Arial" w:hAnsi="Arial" w:cs="Arial"/>
+        </w:rPr>
+        <w:t xml:space="preserve"> JavaScript Backend Development</w:t>
       </w:r>
     </w:p>
     <w:p>
@@ -5067,7 +5079,21 @@
         <w:rPr>
           <w:rFonts w:ascii="Arial" w:hAnsi="Arial" w:cs="Arial"/>
         </w:rPr>
-        <w:t>Soap Communication Protocol</w:t>
+        <w:t xml:space="preserve">JavaScript </w:t>
+      </w:r>
+      <w:proofErr w:type="spellStart"/>
+      <w:r>
+        <w:rPr>
+          <w:rFonts w:ascii="Arial" w:hAnsi="Arial" w:cs="Arial"/>
+        </w:rPr>
+        <w:t>NodeJs</w:t>
+      </w:r>
+      <w:proofErr w:type="spellEnd"/>
+      <w:r>
+        <w:rPr>
+          <w:rFonts w:ascii="Arial" w:hAnsi="Arial" w:cs="Arial"/>
+        </w:rPr>
+        <w:t xml:space="preserve"> Tests with Mocha and Chai</w:t>
       </w:r>
     </w:p>
     <w:p>
@@ -5088,7 +5114,7 @@
         <w:rPr>
           <w:rFonts w:ascii="Arial" w:hAnsi="Arial" w:cs="Arial"/>
         </w:rPr>
-        <w:t>Kubernetes Secrets Configuration</w:t>
+        <w:t>NGINX Configuration</w:t>
       </w:r>
     </w:p>
     <w:p>
@@ -5109,7 +5135,7 @@
         <w:rPr>
           <w:rFonts w:ascii="Arial" w:hAnsi="Arial" w:cs="Arial"/>
         </w:rPr>
-        <w:t>Semantic Versioning</w:t>
+        <w:t>Soap Communication Protocol</w:t>
       </w:r>
     </w:p>
     <w:p>
@@ -5130,7 +5156,7 @@
         <w:rPr>
           <w:rFonts w:ascii="Arial" w:hAnsi="Arial" w:cs="Arial"/>
         </w:rPr>
-        <w:t>DevOps with CI/CD Jenkins Pipelines</w:t>
+        <w:t>Kubernetes Secrets Configuration</w:t>
       </w:r>
     </w:p>
     <w:p>
@@ -5151,7 +5177,7 @@
         <w:rPr>
           <w:rFonts w:ascii="Arial" w:hAnsi="Arial" w:cs="Arial"/>
         </w:rPr>
-        <w:t>Unix Shell Scripts with bash</w:t>
+        <w:t>Semantic Versioning</w:t>
       </w:r>
     </w:p>
     <w:p>
@@ -5172,7 +5198,7 @@
         <w:rPr>
           <w:rFonts w:ascii="Arial" w:hAnsi="Arial" w:cs="Arial"/>
         </w:rPr>
-        <w:t>Web Performance Analysis Tools</w:t>
+        <w:t>DevOps with CI/CD Jenkins Pipelines</w:t>
       </w:r>
     </w:p>
     <w:p>
@@ -5193,7 +5219,7 @@
         <w:rPr>
           <w:rFonts w:ascii="Arial" w:hAnsi="Arial" w:cs="Arial"/>
         </w:rPr>
-        <w:t>Data Exchange with WSDL and SOAP</w:t>
+        <w:t>Unix Shell Scripts with bash</w:t>
       </w:r>
     </w:p>
     <w:p>
@@ -5214,7 +5240,7 @@
         <w:rPr>
           <w:rFonts w:ascii="Arial" w:hAnsi="Arial" w:cs="Arial"/>
         </w:rPr>
-        <w:t>JMeter Heavyweight Tests</w:t>
+        <w:t>Web Performance Analysis Tools</w:t>
       </w:r>
     </w:p>
     <w:p>
@@ -5235,7 +5261,7 @@
         <w:rPr>
           <w:rFonts w:ascii="Arial" w:hAnsi="Arial" w:cs="Arial"/>
         </w:rPr>
-        <w:t>Development Parts for Online Banking Platform</w:t>
+        <w:t>Data Exchange with WSDL and SOAP</w:t>
       </w:r>
     </w:p>
     <w:p>
@@ -5256,7 +5282,7 @@
         <w:rPr>
           <w:rFonts w:ascii="Arial" w:hAnsi="Arial" w:cs="Arial"/>
         </w:rPr>
-        <w:t>Browser and Mobil based Banking as Single Page Application (SPA)</w:t>
+        <w:t>JMeter Heavyweight Tests</w:t>
       </w:r>
     </w:p>
     <w:p>
@@ -5277,7 +5303,7 @@
         <w:rPr>
           <w:rFonts w:ascii="Arial" w:hAnsi="Arial" w:cs="Arial"/>
         </w:rPr>
-        <w:t>Creation of Concepts</w:t>
+        <w:t>Development Parts for Online Banking Platform</w:t>
       </w:r>
     </w:p>
     <w:p>
@@ -5298,25 +5324,7 @@
         <w:rPr>
           <w:rFonts w:ascii="Arial" w:hAnsi="Arial" w:cs="Arial"/>
         </w:rPr>
-        <w:t xml:space="preserve">Creation </w:t>
-      </w:r>
-      <w:r>
-        <w:rPr>
-          <w:rFonts w:ascii="Arial" w:hAnsi="Arial" w:cs="Arial"/>
-        </w:rPr>
-        <w:t xml:space="preserve">of </w:t>
-      </w:r>
-      <w:r>
-        <w:rPr>
-          <w:rFonts w:ascii="Arial" w:hAnsi="Arial" w:cs="Arial"/>
-        </w:rPr>
-        <w:t>Administration</w:t>
-      </w:r>
-      <w:r>
-        <w:rPr>
-          <w:rFonts w:ascii="Arial" w:hAnsi="Arial" w:cs="Arial"/>
-        </w:rPr>
-        <w:t xml:space="preserve"> Guides</w:t>
+        <w:t>Browser and Mobil based Banking as Single Page Application (SPA)</w:t>
       </w:r>
     </w:p>
     <w:p>
@@ -5338,16 +5346,8 @@
           <w:rFonts w:ascii="Arial" w:hAnsi="Arial" w:cs="Arial"/>
         </w:rPr>
         <w:lastRenderedPageBreak/>
-        <w:t xml:space="preserve">Reviews of </w:t>
-      </w:r>
-      <w:proofErr w:type="spellStart"/>
-      <w:r>
-        <w:rPr>
-          <w:rFonts w:ascii="Arial" w:hAnsi="Arial" w:cs="Arial"/>
-        </w:rPr>
-        <w:t>Sourcecode</w:t>
-      </w:r>
-      <w:proofErr w:type="spellEnd"/>
+        <w:t>Creation of Concepts</w:t>
+      </w:r>
     </w:p>
     <w:p>
       <w:pPr>
@@ -5367,7 +5367,25 @@
         <w:rPr>
           <w:rFonts w:ascii="Arial" w:hAnsi="Arial" w:cs="Arial"/>
         </w:rPr>
-        <w:t>Support of Developers</w:t>
+        <w:t xml:space="preserve">Creation </w:t>
+      </w:r>
+      <w:r>
+        <w:rPr>
+          <w:rFonts w:ascii="Arial" w:hAnsi="Arial" w:cs="Arial"/>
+        </w:rPr>
+        <w:t xml:space="preserve">of </w:t>
+      </w:r>
+      <w:r>
+        <w:rPr>
+          <w:rFonts w:ascii="Arial" w:hAnsi="Arial" w:cs="Arial"/>
+        </w:rPr>
+        <w:t>Administration</w:t>
+      </w:r>
+      <w:r>
+        <w:rPr>
+          <w:rFonts w:ascii="Arial" w:hAnsi="Arial" w:cs="Arial"/>
+        </w:rPr>
+        <w:t xml:space="preserve"> Guides</w:t>
       </w:r>
     </w:p>
     <w:p>
@@ -5388,8 +5406,16 @@
         <w:rPr>
           <w:rFonts w:ascii="Arial" w:hAnsi="Arial" w:cs="Arial"/>
         </w:rPr>
-        <w:t>Coordination Dev and DevOps Tasks</w:t>
-      </w:r>
+        <w:t xml:space="preserve">Reviews of </w:t>
+      </w:r>
+      <w:proofErr w:type="spellStart"/>
+      <w:r>
+        <w:rPr>
+          <w:rFonts w:ascii="Arial" w:hAnsi="Arial" w:cs="Arial"/>
+        </w:rPr>
+        <w:t>Sourcecode</w:t>
+      </w:r>
+      <w:proofErr w:type="spellEnd"/>
     </w:p>
     <w:p>
       <w:pPr>
@@ -5409,7 +5435,7 @@
         <w:rPr>
           <w:rFonts w:ascii="Arial" w:hAnsi="Arial" w:cs="Arial"/>
         </w:rPr>
-        <w:t>Remote Communication over MS-Teams</w:t>
+        <w:t>Support of Developers</w:t>
       </w:r>
     </w:p>
     <w:p>
@@ -5430,16 +5456,8 @@
         <w:rPr>
           <w:rFonts w:ascii="Arial" w:hAnsi="Arial" w:cs="Arial"/>
         </w:rPr>
-        <w:t xml:space="preserve">Agile Development in Scrum Team and </w:t>
-      </w:r>
-      <w:proofErr w:type="spellStart"/>
-      <w:r>
-        <w:rPr>
-          <w:rFonts w:ascii="Arial" w:hAnsi="Arial" w:cs="Arial"/>
-        </w:rPr>
-        <w:t>SAFe</w:t>
-      </w:r>
-      <w:proofErr w:type="spellEnd"/>
+        <w:t>Coordination Dev and DevOps Tasks</w:t>
+      </w:r>
     </w:p>
     <w:p>
       <w:pPr>
@@ -5459,7 +5477,7 @@
         <w:rPr>
           <w:rFonts w:ascii="Arial" w:hAnsi="Arial" w:cs="Arial"/>
         </w:rPr>
-        <w:t>Grooming, Planning, Retrospective, GIP</w:t>
+        <w:t>Remote Communication over MS-Teams</w:t>
       </w:r>
     </w:p>
     <w:p>
@@ -5480,7 +5498,100 @@
         <w:rPr>
           <w:rFonts w:ascii="Arial" w:hAnsi="Arial" w:cs="Arial"/>
         </w:rPr>
+        <w:t xml:space="preserve">Agile Development in Scrum Team and </w:t>
+      </w:r>
+      <w:proofErr w:type="spellStart"/>
+      <w:r>
+        <w:rPr>
+          <w:rFonts w:ascii="Arial" w:hAnsi="Arial" w:cs="Arial"/>
+        </w:rPr>
+        <w:t>SAFe</w:t>
+      </w:r>
+      <w:proofErr w:type="spellEnd"/>
+    </w:p>
+    <w:p>
+      <w:pPr>
+        <w:numPr>
+          <w:ilvl w:val="0"/>
+          <w:numId w:val="5"/>
+        </w:numPr>
+        <w:tabs>
+          <w:tab w:val="left" w:pos="-6463"/>
+          <w:tab w:val="left" w:pos="-3912"/>
+        </w:tabs>
+        <w:rPr>
+          <w:rFonts w:ascii="Arial" w:hAnsi="Arial" w:cs="Arial"/>
+        </w:rPr>
+      </w:pPr>
+      <w:r>
+        <w:rPr>
+          <w:rFonts w:ascii="Arial" w:hAnsi="Arial" w:cs="Arial"/>
+        </w:rPr>
+        <w:t>Grooming, Planning, Retrospective, GIP</w:t>
+      </w:r>
+    </w:p>
+    <w:p>
+      <w:pPr>
+        <w:numPr>
+          <w:ilvl w:val="0"/>
+          <w:numId w:val="5"/>
+        </w:numPr>
+        <w:tabs>
+          <w:tab w:val="left" w:pos="-6463"/>
+          <w:tab w:val="left" w:pos="-3912"/>
+        </w:tabs>
+        <w:rPr>
+          <w:rFonts w:ascii="Arial" w:hAnsi="Arial" w:cs="Arial"/>
+        </w:rPr>
+      </w:pPr>
+      <w:r>
+        <w:rPr>
+          <w:rFonts w:ascii="Arial" w:hAnsi="Arial" w:cs="Arial"/>
+        </w:rPr>
         <w:t>Communication in English and German</w:t>
+      </w:r>
+    </w:p>
+    <w:p>
+      <w:pPr>
+        <w:numPr>
+          <w:ilvl w:val="0"/>
+          <w:numId w:val="5"/>
+        </w:numPr>
+        <w:tabs>
+          <w:tab w:val="left" w:pos="-3350"/>
+          <w:tab w:val="left" w:pos="-799"/>
+        </w:tabs>
+        <w:autoSpaceDN/>
+        <w:rPr>
+          <w:rFonts w:ascii="Arial" w:hAnsi="Arial" w:cs="Arial"/>
+          <w:lang w:val="de-DE"/>
+        </w:rPr>
+      </w:pPr>
+      <w:proofErr w:type="spellStart"/>
+      <w:r>
+        <w:rPr>
+          <w:rFonts w:ascii="Arial" w:hAnsi="Arial" w:cs="Arial"/>
+        </w:rPr>
+        <w:t>OnlineBanking</w:t>
+      </w:r>
+      <w:proofErr w:type="spellEnd"/>
+      <w:r>
+        <w:rPr>
+          <w:rFonts w:ascii="Arial" w:hAnsi="Arial" w:cs="Arial"/>
+        </w:rPr>
+        <w:t xml:space="preserve"> </w:t>
+      </w:r>
+      <w:r>
+        <w:rPr>
+          <w:rFonts w:ascii="Arial" w:hAnsi="Arial" w:cs="Arial"/>
+        </w:rPr>
+        <w:t>a</w:t>
+      </w:r>
+      <w:r>
+        <w:rPr>
+          <w:rFonts w:ascii="Arial" w:hAnsi="Arial" w:cs="Arial"/>
+        </w:rPr>
+        <w:t>nd VR Banking App</w:t>
       </w:r>
     </w:p>
     <w:p>
@@ -6822,7 +6933,6 @@
         <w:rPr>
           <w:rFonts w:ascii="Arial" w:hAnsi="Arial" w:cs="Arial"/>
         </w:rPr>
-        <w:lastRenderedPageBreak/>
         <w:t>Technical Architect</w:t>
       </w:r>
     </w:p>
@@ -7872,6 +7982,7 @@
         <w:rPr>
           <w:rFonts w:ascii="Arial" w:hAnsi="Arial" w:cs="Arial"/>
         </w:rPr>
+        <w:lastRenderedPageBreak/>
         <w:t>Semantic Versioning</w:t>
       </w:r>
     </w:p>
@@ -7949,7 +8060,6 @@
         <w:rPr>
           <w:rFonts w:ascii="Arial" w:hAnsi="Arial" w:cs="Arial"/>
         </w:rPr>
-        <w:lastRenderedPageBreak/>
         <w:t>DevOps with CI/CD Jenkins Pipelines</w:t>
       </w:r>
     </w:p>
@@ -8493,23 +8603,7 @@
                 <w:rFonts w:ascii="Arial" w:hAnsi="Arial" w:cs="Arial"/>
                 <w:color w:val="000000"/>
               </w:rPr>
-              <w:t>Open Telekom Cloud (OTC</w:t>
-            </w:r>
-            <w:proofErr w:type="gramStart"/>
-            <w:r>
-              <w:rPr>
-                <w:rFonts w:ascii="Arial" w:hAnsi="Arial" w:cs="Arial"/>
-                <w:color w:val="000000"/>
-              </w:rPr>
-              <w:t>) ,</w:t>
-            </w:r>
-            <w:proofErr w:type="gramEnd"/>
-            <w:r>
-              <w:rPr>
-                <w:rFonts w:ascii="Arial" w:hAnsi="Arial" w:cs="Arial"/>
-                <w:color w:val="000000"/>
-              </w:rPr>
-              <w:t xml:space="preserve"> Windows, Linux </w:t>
+              <w:t xml:space="preserve">Open Telekom Cloud (OTC) , Windows, Linux </w:t>
             </w:r>
           </w:p>
           <w:p>
@@ -9206,6 +9300,7 @@
           <w:rFonts w:ascii="Arial" w:hAnsi="Arial" w:cs="Arial"/>
           <w:lang w:val="de-DE"/>
         </w:rPr>
+        <w:lastRenderedPageBreak/>
         <w:t>Referenz:</w:t>
       </w:r>
       <w:r>
@@ -10050,7 +10145,21 @@
         <w:rPr>
           <w:rFonts w:ascii="Arial" w:hAnsi="Arial" w:cs="Arial"/>
         </w:rPr>
-        <w:t>JSON Data Communication</w:t>
+        <w:t xml:space="preserve">Usage of the </w:t>
+      </w:r>
+      <w:proofErr w:type="spellStart"/>
+      <w:r>
+        <w:rPr>
+          <w:rFonts w:ascii="Arial" w:hAnsi="Arial" w:cs="Arial"/>
+        </w:rPr>
+        <w:t>Omnikanalplattform</w:t>
+      </w:r>
+      <w:proofErr w:type="spellEnd"/>
+      <w:r>
+        <w:rPr>
+          <w:rFonts w:ascii="Arial" w:hAnsi="Arial" w:cs="Arial"/>
+        </w:rPr>
+        <w:t xml:space="preserve"> OKP</w:t>
       </w:r>
     </w:p>
     <w:p>
@@ -10071,7 +10180,25 @@
         <w:rPr>
           <w:rFonts w:ascii="Arial" w:hAnsi="Arial" w:cs="Arial"/>
         </w:rPr>
-        <w:t>Alerting, Health Checks</w:t>
+        <w:t>Implementation</w:t>
+      </w:r>
+      <w:r>
+        <w:rPr>
+          <w:rFonts w:ascii="Arial" w:hAnsi="Arial" w:cs="Arial"/>
+        </w:rPr>
+        <w:t xml:space="preserve"> </w:t>
+      </w:r>
+      <w:r>
+        <w:rPr>
+          <w:rFonts w:ascii="Arial" w:hAnsi="Arial" w:cs="Arial"/>
+        </w:rPr>
+        <w:t>of</w:t>
+      </w:r>
+      <w:r>
+        <w:rPr>
+          <w:rFonts w:ascii="Arial" w:hAnsi="Arial" w:cs="Arial"/>
+        </w:rPr>
+        <w:t xml:space="preserve"> Java Banking Framework JBF</w:t>
       </w:r>
     </w:p>
     <w:p>
@@ -10092,16 +10219,8 @@
         <w:rPr>
           <w:rFonts w:ascii="Arial" w:hAnsi="Arial" w:cs="Arial"/>
         </w:rPr>
-        <w:t xml:space="preserve">Postman, Swagger, </w:t>
-      </w:r>
-      <w:proofErr w:type="spellStart"/>
-      <w:r>
-        <w:rPr>
-          <w:rFonts w:ascii="Arial" w:hAnsi="Arial" w:cs="Arial"/>
-        </w:rPr>
-        <w:t>OpenAPI</w:t>
-      </w:r>
-      <w:proofErr w:type="spellEnd"/>
+        <w:t>JSON Data Communication</w:t>
+      </w:r>
     </w:p>
     <w:p>
       <w:pPr>
@@ -10121,7 +10240,7 @@
         <w:rPr>
           <w:rFonts w:ascii="Arial" w:hAnsi="Arial" w:cs="Arial"/>
         </w:rPr>
-        <w:t>Camunda Process-Engine</w:t>
+        <w:t>Alerting, Health Checks</w:t>
       </w:r>
     </w:p>
     <w:p>
@@ -10142,8 +10261,16 @@
         <w:rPr>
           <w:rFonts w:ascii="Arial" w:hAnsi="Arial" w:cs="Arial"/>
         </w:rPr>
-        <w:t>Camunda BPMN-Workflows and DMN-Decisions</w:t>
-      </w:r>
+        <w:t xml:space="preserve">Postman, Swagger, </w:t>
+      </w:r>
+      <w:proofErr w:type="spellStart"/>
+      <w:r>
+        <w:rPr>
+          <w:rFonts w:ascii="Arial" w:hAnsi="Arial" w:cs="Arial"/>
+        </w:rPr>
+        <w:t>OpenAPI</w:t>
+      </w:r>
+      <w:proofErr w:type="spellEnd"/>
     </w:p>
     <w:p>
       <w:pPr>
@@ -10159,42 +10286,12 @@
           <w:rFonts w:ascii="Arial" w:hAnsi="Arial" w:cs="Arial"/>
         </w:rPr>
       </w:pPr>
-      <w:proofErr w:type="spellStart"/>
-      <w:r>
-        <w:rPr>
-          <w:rFonts w:ascii="Arial" w:hAnsi="Arial" w:cs="Arial"/>
-        </w:rPr>
-        <w:t>Testautomation</w:t>
-      </w:r>
-      <w:proofErr w:type="spellEnd"/>
-      <w:r>
-        <w:rPr>
-          <w:rFonts w:ascii="Arial" w:hAnsi="Arial" w:cs="Arial"/>
-        </w:rPr>
-        <w:t xml:space="preserve">, </w:t>
-      </w:r>
-      <w:proofErr w:type="spellStart"/>
-      <w:r>
-        <w:rPr>
-          <w:rFonts w:ascii="Arial" w:hAnsi="Arial" w:cs="Arial"/>
-        </w:rPr>
-        <w:t>Performanceanalyze</w:t>
-      </w:r>
-      <w:proofErr w:type="spellEnd"/>
-      <w:r>
-        <w:rPr>
-          <w:rFonts w:ascii="Arial" w:hAnsi="Arial" w:cs="Arial"/>
-        </w:rPr>
-        <w:t xml:space="preserve">, </w:t>
-      </w:r>
-      <w:proofErr w:type="spellStart"/>
-      <w:r>
-        <w:rPr>
-          <w:rFonts w:ascii="Arial" w:hAnsi="Arial" w:cs="Arial"/>
-        </w:rPr>
-        <w:t>Resilienz</w:t>
-      </w:r>
-      <w:proofErr w:type="spellEnd"/>
+      <w:r>
+        <w:rPr>
+          <w:rFonts w:ascii="Arial" w:hAnsi="Arial" w:cs="Arial"/>
+        </w:rPr>
+        <w:t>Camunda Process-Engine</w:t>
+      </w:r>
     </w:p>
     <w:p>
       <w:pPr>
@@ -10214,21 +10311,7 @@
         <w:rPr>
           <w:rFonts w:ascii="Arial" w:hAnsi="Arial" w:cs="Arial"/>
         </w:rPr>
-        <w:t xml:space="preserve">Selenium, </w:t>
-      </w:r>
-      <w:proofErr w:type="spellStart"/>
-      <w:r>
-        <w:rPr>
-          <w:rFonts w:ascii="Arial" w:hAnsi="Arial" w:cs="Arial"/>
-        </w:rPr>
-        <w:t>Fitnesse</w:t>
-      </w:r>
-      <w:proofErr w:type="spellEnd"/>
-      <w:r>
-        <w:rPr>
-          <w:rFonts w:ascii="Arial" w:hAnsi="Arial" w:cs="Arial"/>
-        </w:rPr>
-        <w:t>, Protractor and Karma Tests</w:t>
+        <w:t>Camunda BPMN-Workflows and DMN-Decisions</w:t>
       </w:r>
     </w:p>
     <w:p>
@@ -10245,26 +10328,42 @@
           <w:rFonts w:ascii="Arial" w:hAnsi="Arial" w:cs="Arial"/>
         </w:rPr>
       </w:pPr>
-      <w:r>
-        <w:rPr>
-          <w:rFonts w:ascii="Arial" w:hAnsi="Arial" w:cs="Arial"/>
-        </w:rPr>
-        <w:t xml:space="preserve">Zipkin, </w:t>
-      </w:r>
       <w:proofErr w:type="spellStart"/>
       <w:r>
         <w:rPr>
           <w:rFonts w:ascii="Arial" w:hAnsi="Arial" w:cs="Arial"/>
         </w:rPr>
-        <w:t>Opentracing</w:t>
+        <w:t>Testautomation</w:t>
       </w:r>
       <w:proofErr w:type="spellEnd"/>
       <w:r>
         <w:rPr>
           <w:rFonts w:ascii="Arial" w:hAnsi="Arial" w:cs="Arial"/>
         </w:rPr>
-        <w:t>, Dynatrace</w:t>
-      </w:r>
+        <w:t xml:space="preserve">, </w:t>
+      </w:r>
+      <w:proofErr w:type="spellStart"/>
+      <w:r>
+        <w:rPr>
+          <w:rFonts w:ascii="Arial" w:hAnsi="Arial" w:cs="Arial"/>
+        </w:rPr>
+        <w:t>Performanceanalyze</w:t>
+      </w:r>
+      <w:proofErr w:type="spellEnd"/>
+      <w:r>
+        <w:rPr>
+          <w:rFonts w:ascii="Arial" w:hAnsi="Arial" w:cs="Arial"/>
+        </w:rPr>
+        <w:t xml:space="preserve">, </w:t>
+      </w:r>
+      <w:proofErr w:type="spellStart"/>
+      <w:r>
+        <w:rPr>
+          <w:rFonts w:ascii="Arial" w:hAnsi="Arial" w:cs="Arial"/>
+        </w:rPr>
+        <w:t>Resilienz</w:t>
+      </w:r>
+      <w:proofErr w:type="spellEnd"/>
     </w:p>
     <w:p>
       <w:pPr>
@@ -10284,7 +10383,21 @@
         <w:rPr>
           <w:rFonts w:ascii="Arial" w:hAnsi="Arial" w:cs="Arial"/>
         </w:rPr>
-        <w:t>Monitoring, Security</w:t>
+        <w:t xml:space="preserve">Selenium, </w:t>
+      </w:r>
+      <w:proofErr w:type="spellStart"/>
+      <w:r>
+        <w:rPr>
+          <w:rFonts w:ascii="Arial" w:hAnsi="Arial" w:cs="Arial"/>
+        </w:rPr>
+        <w:t>Fitnesse</w:t>
+      </w:r>
+      <w:proofErr w:type="spellEnd"/>
+      <w:r>
+        <w:rPr>
+          <w:rFonts w:ascii="Arial" w:hAnsi="Arial" w:cs="Arial"/>
+        </w:rPr>
+        <w:t>, Protractor and Karma Tests</w:t>
       </w:r>
     </w:p>
     <w:p>
@@ -10305,16 +10418,22 @@
         <w:rPr>
           <w:rFonts w:ascii="Arial" w:hAnsi="Arial" w:cs="Arial"/>
         </w:rPr>
-        <w:t xml:space="preserve">Spring Boot, Spring Data, Spring Cloud </w:t>
+        <w:t xml:space="preserve">Zipkin, </w:t>
       </w:r>
       <w:proofErr w:type="spellStart"/>
       <w:r>
         <w:rPr>
           <w:rFonts w:ascii="Arial" w:hAnsi="Arial" w:cs="Arial"/>
         </w:rPr>
-        <w:t>OpenFeign</w:t>
+        <w:t>Opentracing</w:t>
       </w:r>
       <w:proofErr w:type="spellEnd"/>
+      <w:r>
+        <w:rPr>
+          <w:rFonts w:ascii="Arial" w:hAnsi="Arial" w:cs="Arial"/>
+        </w:rPr>
+        <w:t>, Dynatrace</w:t>
+      </w:r>
     </w:p>
     <w:p>
       <w:pPr>
@@ -10334,7 +10453,7 @@
         <w:rPr>
           <w:rFonts w:ascii="Arial" w:hAnsi="Arial" w:cs="Arial"/>
         </w:rPr>
-        <w:t>Release and Feature Toggles with trunk-based-development</w:t>
+        <w:t>Monitoring, Security</w:t>
       </w:r>
     </w:p>
     <w:p>
@@ -10355,8 +10474,16 @@
         <w:rPr>
           <w:rFonts w:ascii="Arial" w:hAnsi="Arial" w:cs="Arial"/>
         </w:rPr>
-        <w:t>Spring Expression Language</w:t>
-      </w:r>
+        <w:t xml:space="preserve">Spring Boot, Spring Data, Spring Cloud </w:t>
+      </w:r>
+      <w:proofErr w:type="spellStart"/>
+      <w:r>
+        <w:rPr>
+          <w:rFonts w:ascii="Arial" w:hAnsi="Arial" w:cs="Arial"/>
+        </w:rPr>
+        <w:t>OpenFeign</w:t>
+      </w:r>
+      <w:proofErr w:type="spellEnd"/>
     </w:p>
     <w:p>
       <w:pPr>
@@ -10372,19 +10499,11 @@
           <w:rFonts w:ascii="Arial" w:hAnsi="Arial" w:cs="Arial"/>
         </w:rPr>
       </w:pPr>
-      <w:proofErr w:type="spellStart"/>
-      <w:r>
-        <w:rPr>
-          <w:rFonts w:ascii="Arial" w:hAnsi="Arial" w:cs="Arial"/>
-        </w:rPr>
-        <w:t>NodeJs</w:t>
-      </w:r>
-      <w:proofErr w:type="spellEnd"/>
-      <w:r>
-        <w:rPr>
-          <w:rFonts w:ascii="Arial" w:hAnsi="Arial" w:cs="Arial"/>
-        </w:rPr>
-        <w:t xml:space="preserve"> JavaScript Backend Development</w:t>
+      <w:r>
+        <w:rPr>
+          <w:rFonts w:ascii="Arial" w:hAnsi="Arial" w:cs="Arial"/>
+        </w:rPr>
+        <w:t>Release and Feature Toggles with trunk-based-development</w:t>
       </w:r>
     </w:p>
     <w:p>
@@ -10405,21 +10524,7 @@
         <w:rPr>
           <w:rFonts w:ascii="Arial" w:hAnsi="Arial" w:cs="Arial"/>
         </w:rPr>
-        <w:t xml:space="preserve">JavaScript </w:t>
-      </w:r>
-      <w:proofErr w:type="spellStart"/>
-      <w:r>
-        <w:rPr>
-          <w:rFonts w:ascii="Arial" w:hAnsi="Arial" w:cs="Arial"/>
-        </w:rPr>
-        <w:t>NodeJs</w:t>
-      </w:r>
-      <w:proofErr w:type="spellEnd"/>
-      <w:r>
-        <w:rPr>
-          <w:rFonts w:ascii="Arial" w:hAnsi="Arial" w:cs="Arial"/>
-        </w:rPr>
-        <w:t xml:space="preserve"> Tests with Mocha and Chai</w:t>
+        <w:t>Spring Expression Language</w:t>
       </w:r>
     </w:p>
     <w:p>
@@ -10436,11 +10541,19 @@
           <w:rFonts w:ascii="Arial" w:hAnsi="Arial" w:cs="Arial"/>
         </w:rPr>
       </w:pPr>
-      <w:r>
-        <w:rPr>
-          <w:rFonts w:ascii="Arial" w:hAnsi="Arial" w:cs="Arial"/>
-        </w:rPr>
-        <w:t>Consol Service Discovery</w:t>
+      <w:proofErr w:type="spellStart"/>
+      <w:r>
+        <w:rPr>
+          <w:rFonts w:ascii="Arial" w:hAnsi="Arial" w:cs="Arial"/>
+        </w:rPr>
+        <w:t>NodeJs</w:t>
+      </w:r>
+      <w:proofErr w:type="spellEnd"/>
+      <w:r>
+        <w:rPr>
+          <w:rFonts w:ascii="Arial" w:hAnsi="Arial" w:cs="Arial"/>
+        </w:rPr>
+        <w:t xml:space="preserve"> JavaScript Backend Development</w:t>
       </w:r>
     </w:p>
     <w:p>
@@ -10461,30 +10574,22 @@
         <w:rPr>
           <w:rFonts w:ascii="Arial" w:hAnsi="Arial" w:cs="Arial"/>
         </w:rPr>
-        <w:t xml:space="preserve">Soap </w:t>
+        <w:t xml:space="preserve">JavaScript </w:t>
       </w:r>
       <w:proofErr w:type="spellStart"/>
       <w:r>
         <w:rPr>
           <w:rFonts w:ascii="Arial" w:hAnsi="Arial" w:cs="Arial"/>
         </w:rPr>
-        <w:t>Kommunikations</w:t>
+        <w:t>NodeJs</w:t>
       </w:r>
       <w:proofErr w:type="spellEnd"/>
       <w:r>
         <w:rPr>
           <w:rFonts w:ascii="Arial" w:hAnsi="Arial" w:cs="Arial"/>
         </w:rPr>
-        <w:t xml:space="preserve"> </w:t>
-      </w:r>
-      <w:proofErr w:type="spellStart"/>
-      <w:r>
-        <w:rPr>
-          <w:rFonts w:ascii="Arial" w:hAnsi="Arial" w:cs="Arial"/>
-        </w:rPr>
-        <w:t>Protokoll</w:t>
-      </w:r>
-      <w:proofErr w:type="spellEnd"/>
+        <w:t xml:space="preserve"> Tests with Mocha and Chai</w:t>
+      </w:r>
     </w:p>
     <w:p>
       <w:pPr>
@@ -10500,28 +10605,12 @@
           <w:rFonts w:ascii="Arial" w:hAnsi="Arial" w:cs="Arial"/>
         </w:rPr>
       </w:pPr>
-      <w:proofErr w:type="spellStart"/>
-      <w:r>
-        <w:rPr>
-          <w:rFonts w:ascii="Arial" w:hAnsi="Arial" w:cs="Arial"/>
-        </w:rPr>
-        <w:t>Openshipt</w:t>
-      </w:r>
-      <w:proofErr w:type="spellEnd"/>
-      <w:r>
-        <w:rPr>
-          <w:rFonts w:ascii="Arial" w:hAnsi="Arial" w:cs="Arial"/>
-        </w:rPr>
-        <w:t xml:space="preserve"> Secrets </w:t>
-      </w:r>
-      <w:proofErr w:type="spellStart"/>
-      <w:r>
-        <w:rPr>
-          <w:rFonts w:ascii="Arial" w:hAnsi="Arial" w:cs="Arial"/>
-        </w:rPr>
-        <w:t>Konfiguration</w:t>
-      </w:r>
-      <w:proofErr w:type="spellEnd"/>
+      <w:r>
+        <w:rPr>
+          <w:rFonts w:ascii="Arial" w:hAnsi="Arial" w:cs="Arial"/>
+        </w:rPr>
+        <w:t>Consol Service Discovery</w:t>
+      </w:r>
     </w:p>
     <w:p>
       <w:pPr>
@@ -10541,8 +10630,30 @@
         <w:rPr>
           <w:rFonts w:ascii="Arial" w:hAnsi="Arial" w:cs="Arial"/>
         </w:rPr>
-        <w:t>Semantic Versioning</w:t>
-      </w:r>
+        <w:t xml:space="preserve">Soap </w:t>
+      </w:r>
+      <w:proofErr w:type="spellStart"/>
+      <w:r>
+        <w:rPr>
+          <w:rFonts w:ascii="Arial" w:hAnsi="Arial" w:cs="Arial"/>
+        </w:rPr>
+        <w:t>Kommunikations</w:t>
+      </w:r>
+      <w:proofErr w:type="spellEnd"/>
+      <w:r>
+        <w:rPr>
+          <w:rFonts w:ascii="Arial" w:hAnsi="Arial" w:cs="Arial"/>
+        </w:rPr>
+        <w:t xml:space="preserve"> </w:t>
+      </w:r>
+      <w:proofErr w:type="spellStart"/>
+      <w:r>
+        <w:rPr>
+          <w:rFonts w:ascii="Arial" w:hAnsi="Arial" w:cs="Arial"/>
+        </w:rPr>
+        <w:t>Protokoll</w:t>
+      </w:r>
+      <w:proofErr w:type="spellEnd"/>
     </w:p>
     <w:p>
       <w:pPr>
@@ -10558,26 +10669,28 @@
           <w:rFonts w:ascii="Arial" w:hAnsi="Arial" w:cs="Arial"/>
         </w:rPr>
       </w:pPr>
-      <w:r>
-        <w:rPr>
-          <w:rFonts w:ascii="Arial" w:hAnsi="Arial" w:cs="Arial"/>
-        </w:rPr>
-        <w:t xml:space="preserve">Angular State Management with </w:t>
-      </w:r>
       <w:proofErr w:type="spellStart"/>
       <w:r>
         <w:rPr>
           <w:rFonts w:ascii="Arial" w:hAnsi="Arial" w:cs="Arial"/>
         </w:rPr>
-        <w:t>ngxs</w:t>
+        <w:t>Openshipt</w:t>
       </w:r>
       <w:proofErr w:type="spellEnd"/>
       <w:r>
         <w:rPr>
           <w:rFonts w:ascii="Arial" w:hAnsi="Arial" w:cs="Arial"/>
         </w:rPr>
-        <w:t>/store, Actions and Reducer</w:t>
-      </w:r>
+        <w:t xml:space="preserve"> Secrets </w:t>
+      </w:r>
+      <w:proofErr w:type="spellStart"/>
+      <w:r>
+        <w:rPr>
+          <w:rFonts w:ascii="Arial" w:hAnsi="Arial" w:cs="Arial"/>
+        </w:rPr>
+        <w:t>Konfiguration</w:t>
+      </w:r>
+      <w:proofErr w:type="spellEnd"/>
     </w:p>
     <w:p>
       <w:pPr>
@@ -10597,7 +10710,7 @@
         <w:rPr>
           <w:rFonts w:ascii="Arial" w:hAnsi="Arial" w:cs="Arial"/>
         </w:rPr>
-        <w:t>Angular Material Design UI Components</w:t>
+        <w:t>Semantic Versioning</w:t>
       </w:r>
     </w:p>
     <w:p>
@@ -10618,7 +10731,21 @@
         <w:rPr>
           <w:rFonts w:ascii="Arial" w:hAnsi="Arial" w:cs="Arial"/>
         </w:rPr>
-        <w:t>Migration towards Angular 11</w:t>
+        <w:t xml:space="preserve">Angular State Management with </w:t>
+      </w:r>
+      <w:proofErr w:type="spellStart"/>
+      <w:r>
+        <w:rPr>
+          <w:rFonts w:ascii="Arial" w:hAnsi="Arial" w:cs="Arial"/>
+        </w:rPr>
+        <w:t>ngxs</w:t>
+      </w:r>
+      <w:proofErr w:type="spellEnd"/>
+      <w:r>
+        <w:rPr>
+          <w:rFonts w:ascii="Arial" w:hAnsi="Arial" w:cs="Arial"/>
+        </w:rPr>
+        <w:t>/store, Actions and Reducer</w:t>
       </w:r>
     </w:p>
     <w:p>
@@ -10639,7 +10766,7 @@
         <w:rPr>
           <w:rFonts w:ascii="Arial" w:hAnsi="Arial" w:cs="Arial"/>
         </w:rPr>
-        <w:t>JQ Json Parser</w:t>
+        <w:t>Angular Material Design UI Components</w:t>
       </w:r>
     </w:p>
     <w:p>
@@ -10660,7 +10787,8 @@
         <w:rPr>
           <w:rFonts w:ascii="Arial" w:hAnsi="Arial" w:cs="Arial"/>
         </w:rPr>
-        <w:t>DevOps with OpenShift CI/CD Jenkins Pipelines</w:t>
+        <w:lastRenderedPageBreak/>
+        <w:t>Migration towards Angular 11</w:t>
       </w:r>
     </w:p>
     <w:p>
@@ -10681,7 +10809,7 @@
         <w:rPr>
           <w:rFonts w:ascii="Arial" w:hAnsi="Arial" w:cs="Arial"/>
         </w:rPr>
-        <w:t>Shell Scripts</w:t>
+        <w:t>JQ Json Parser</w:t>
       </w:r>
     </w:p>
     <w:p>
@@ -10702,36 +10830,7 @@
         <w:rPr>
           <w:rFonts w:ascii="Arial" w:hAnsi="Arial" w:cs="Arial"/>
         </w:rPr>
-        <w:lastRenderedPageBreak/>
-        <w:t xml:space="preserve">Web </w:t>
-      </w:r>
-      <w:proofErr w:type="spellStart"/>
-      <w:r>
-        <w:rPr>
-          <w:rFonts w:ascii="Arial" w:hAnsi="Arial" w:cs="Arial"/>
-        </w:rPr>
-        <w:t>Perfomance</w:t>
-      </w:r>
-      <w:proofErr w:type="spellEnd"/>
-      <w:r>
-        <w:rPr>
-          <w:rFonts w:ascii="Arial" w:hAnsi="Arial" w:cs="Arial"/>
-        </w:rPr>
-        <w:t xml:space="preserve"> </w:t>
-      </w:r>
-      <w:proofErr w:type="spellStart"/>
-      <w:r>
-        <w:rPr>
-          <w:rFonts w:ascii="Arial" w:hAnsi="Arial" w:cs="Arial"/>
-        </w:rPr>
-        <w:t>Analyse</w:t>
-      </w:r>
-      <w:proofErr w:type="spellEnd"/>
-      <w:r>
-        <w:rPr>
-          <w:rFonts w:ascii="Arial" w:hAnsi="Arial" w:cs="Arial"/>
-        </w:rPr>
-        <w:t xml:space="preserve"> Tools</w:t>
+        <w:t>DevOps with OpenShift CI/CD Jenkins Pipelines</w:t>
       </w:r>
     </w:p>
     <w:p>
@@ -10752,7 +10851,7 @@
         <w:rPr>
           <w:rFonts w:ascii="Arial" w:hAnsi="Arial" w:cs="Arial"/>
         </w:rPr>
-        <w:t>Data exchange with WSDL and SOAP</w:t>
+        <w:t>Shell Scripts</w:t>
       </w:r>
     </w:p>
     <w:p>
@@ -10773,7 +10872,35 @@
         <w:rPr>
           <w:rFonts w:ascii="Arial" w:hAnsi="Arial" w:cs="Arial"/>
         </w:rPr>
-        <w:t>JMeter Robustness Tests</w:t>
+        <w:t xml:space="preserve">Web </w:t>
+      </w:r>
+      <w:proofErr w:type="spellStart"/>
+      <w:r>
+        <w:rPr>
+          <w:rFonts w:ascii="Arial" w:hAnsi="Arial" w:cs="Arial"/>
+        </w:rPr>
+        <w:t>Perfomance</w:t>
+      </w:r>
+      <w:proofErr w:type="spellEnd"/>
+      <w:r>
+        <w:rPr>
+          <w:rFonts w:ascii="Arial" w:hAnsi="Arial" w:cs="Arial"/>
+        </w:rPr>
+        <w:t xml:space="preserve"> </w:t>
+      </w:r>
+      <w:proofErr w:type="spellStart"/>
+      <w:r>
+        <w:rPr>
+          <w:rFonts w:ascii="Arial" w:hAnsi="Arial" w:cs="Arial"/>
+        </w:rPr>
+        <w:t>Analyse</w:t>
+      </w:r>
+      <w:proofErr w:type="spellEnd"/>
+      <w:r>
+        <w:rPr>
+          <w:rFonts w:ascii="Arial" w:hAnsi="Arial" w:cs="Arial"/>
+        </w:rPr>
+        <w:t xml:space="preserve"> Tools</w:t>
       </w:r>
     </w:p>
     <w:p>
@@ -10794,7 +10921,7 @@
         <w:rPr>
           <w:rFonts w:ascii="Arial" w:hAnsi="Arial" w:cs="Arial"/>
         </w:rPr>
-        <w:t>Developing of a Housing-saving Calculator</w:t>
+        <w:t>Data exchange with WSDL and SOAP</w:t>
       </w:r>
     </w:p>
     <w:p>
@@ -10815,7 +10942,7 @@
         <w:rPr>
           <w:rFonts w:ascii="Arial" w:hAnsi="Arial" w:cs="Arial"/>
         </w:rPr>
-        <w:t>Enhancement of the Bank Desktop - BAP</w:t>
+        <w:t>JMeter Robustness Tests</w:t>
       </w:r>
     </w:p>
     <w:p>
@@ -10836,7 +10963,7 @@
         <w:rPr>
           <w:rFonts w:ascii="Arial" w:hAnsi="Arial" w:cs="Arial"/>
         </w:rPr>
-        <w:t>All kind of taxes sheets</w:t>
+        <w:t>Developing of a Housing-saving Calculator</w:t>
       </w:r>
     </w:p>
     <w:p>
@@ -10857,21 +10984,7 @@
         <w:rPr>
           <w:rFonts w:ascii="Arial" w:hAnsi="Arial" w:cs="Arial"/>
         </w:rPr>
-        <w:t xml:space="preserve">REST Interfaces </w:t>
-      </w:r>
-      <w:proofErr w:type="spellStart"/>
-      <w:r>
-        <w:rPr>
-          <w:rFonts w:ascii="Arial" w:hAnsi="Arial" w:cs="Arial"/>
-        </w:rPr>
-        <w:t>tou</w:t>
-      </w:r>
-      <w:proofErr w:type="spellEnd"/>
-      <w:r>
-        <w:rPr>
-          <w:rFonts w:ascii="Arial" w:hAnsi="Arial" w:cs="Arial"/>
-        </w:rPr>
-        <w:t xml:space="preserve"> BAP, KAPST and agree21</w:t>
+        <w:t>Enhancement of the Bank Desktop - BAP</w:t>
       </w:r>
     </w:p>
     <w:p>
@@ -10892,21 +11005,7 @@
         <w:rPr>
           <w:rFonts w:ascii="Arial" w:hAnsi="Arial" w:cs="Arial"/>
         </w:rPr>
-        <w:t xml:space="preserve">Meetings with </w:t>
-      </w:r>
-      <w:proofErr w:type="spellStart"/>
-      <w:r>
-        <w:rPr>
-          <w:rFonts w:ascii="Arial" w:hAnsi="Arial" w:cs="Arial"/>
-        </w:rPr>
-        <w:t>buisness</w:t>
-      </w:r>
-      <w:proofErr w:type="spellEnd"/>
-      <w:r>
-        <w:rPr>
-          <w:rFonts w:ascii="Arial" w:hAnsi="Arial" w:cs="Arial"/>
-        </w:rPr>
-        <w:t xml:space="preserve"> domain experts</w:t>
+        <w:t>All kind of taxes sheets</w:t>
       </w:r>
     </w:p>
     <w:p>
@@ -10927,16 +11026,22 @@
         <w:rPr>
           <w:rFonts w:ascii="Arial" w:hAnsi="Arial" w:cs="Arial"/>
         </w:rPr>
-        <w:t xml:space="preserve">Reviews of </w:t>
+        <w:t xml:space="preserve">REST Interfaces </w:t>
       </w:r>
       <w:proofErr w:type="spellStart"/>
       <w:r>
         <w:rPr>
           <w:rFonts w:ascii="Arial" w:hAnsi="Arial" w:cs="Arial"/>
         </w:rPr>
-        <w:t>Sourcecode</w:t>
+        <w:t>tou</w:t>
       </w:r>
       <w:proofErr w:type="spellEnd"/>
+      <w:r>
+        <w:rPr>
+          <w:rFonts w:ascii="Arial" w:hAnsi="Arial" w:cs="Arial"/>
+        </w:rPr>
+        <w:t xml:space="preserve"> BAP, KAPST and agree21</w:t>
+      </w:r>
     </w:p>
     <w:p>
       <w:pPr>
@@ -10956,7 +11061,21 @@
         <w:rPr>
           <w:rFonts w:ascii="Arial" w:hAnsi="Arial" w:cs="Arial"/>
         </w:rPr>
-        <w:t>Dev and DevOps Tasks</w:t>
+        <w:t xml:space="preserve">Meetings with </w:t>
+      </w:r>
+      <w:proofErr w:type="spellStart"/>
+      <w:r>
+        <w:rPr>
+          <w:rFonts w:ascii="Arial" w:hAnsi="Arial" w:cs="Arial"/>
+        </w:rPr>
+        <w:t>buisness</w:t>
+      </w:r>
+      <w:proofErr w:type="spellEnd"/>
+      <w:r>
+        <w:rPr>
+          <w:rFonts w:ascii="Arial" w:hAnsi="Arial" w:cs="Arial"/>
+        </w:rPr>
+        <w:t xml:space="preserve"> domain experts</w:t>
       </w:r>
     </w:p>
     <w:p>
@@ -10977,14 +11096,14 @@
         <w:rPr>
           <w:rFonts w:ascii="Arial" w:hAnsi="Arial" w:cs="Arial"/>
         </w:rPr>
-        <w:t xml:space="preserve">Remote Communication over Skype and </w:t>
+        <w:t xml:space="preserve">Reviews of </w:t>
       </w:r>
       <w:proofErr w:type="spellStart"/>
       <w:r>
         <w:rPr>
           <w:rFonts w:ascii="Arial" w:hAnsi="Arial" w:cs="Arial"/>
         </w:rPr>
-        <w:t>Gotomeeting</w:t>
+        <w:t>Sourcecode</w:t>
       </w:r>
       <w:proofErr w:type="spellEnd"/>
     </w:p>
@@ -11006,16 +11125,8 @@
         <w:rPr>
           <w:rFonts w:ascii="Arial" w:hAnsi="Arial" w:cs="Arial"/>
         </w:rPr>
-        <w:t xml:space="preserve">Agile Development in a Scrum Team and </w:t>
-      </w:r>
-      <w:proofErr w:type="spellStart"/>
-      <w:r>
-        <w:rPr>
-          <w:rFonts w:ascii="Arial" w:hAnsi="Arial" w:cs="Arial"/>
-        </w:rPr>
-        <w:t>SAFe</w:t>
-      </w:r>
-      <w:proofErr w:type="spellEnd"/>
+        <w:t>Dev and DevOps Tasks</w:t>
+      </w:r>
     </w:p>
     <w:p>
       <w:pPr>
@@ -11035,7 +11146,108 @@
         <w:rPr>
           <w:rFonts w:ascii="Arial" w:hAnsi="Arial" w:cs="Arial"/>
         </w:rPr>
+        <w:t xml:space="preserve">Remote Communication over Skype and </w:t>
+      </w:r>
+      <w:proofErr w:type="spellStart"/>
+      <w:r>
+        <w:rPr>
+          <w:rFonts w:ascii="Arial" w:hAnsi="Arial" w:cs="Arial"/>
+        </w:rPr>
+        <w:t>Gotomeeting</w:t>
+      </w:r>
+      <w:proofErr w:type="spellEnd"/>
+    </w:p>
+    <w:p>
+      <w:pPr>
+        <w:numPr>
+          <w:ilvl w:val="0"/>
+          <w:numId w:val="5"/>
+        </w:numPr>
+        <w:tabs>
+          <w:tab w:val="left" w:pos="-6463"/>
+          <w:tab w:val="left" w:pos="-3912"/>
+        </w:tabs>
+        <w:rPr>
+          <w:rFonts w:ascii="Arial" w:hAnsi="Arial" w:cs="Arial"/>
+        </w:rPr>
+      </w:pPr>
+      <w:r>
+        <w:rPr>
+          <w:rFonts w:ascii="Arial" w:hAnsi="Arial" w:cs="Arial"/>
+        </w:rPr>
+        <w:t xml:space="preserve">Agile Development in a Scrum Team and </w:t>
+      </w:r>
+      <w:proofErr w:type="spellStart"/>
+      <w:r>
+        <w:rPr>
+          <w:rFonts w:ascii="Arial" w:hAnsi="Arial" w:cs="Arial"/>
+        </w:rPr>
+        <w:t>SAFe</w:t>
+      </w:r>
+      <w:proofErr w:type="spellEnd"/>
+    </w:p>
+    <w:p>
+      <w:pPr>
+        <w:numPr>
+          <w:ilvl w:val="0"/>
+          <w:numId w:val="5"/>
+        </w:numPr>
+        <w:tabs>
+          <w:tab w:val="left" w:pos="-6463"/>
+          <w:tab w:val="left" w:pos="-3912"/>
+        </w:tabs>
+        <w:rPr>
+          <w:rFonts w:ascii="Arial" w:hAnsi="Arial" w:cs="Arial"/>
+        </w:rPr>
+      </w:pPr>
+      <w:r>
+        <w:rPr>
+          <w:rFonts w:ascii="Arial" w:hAnsi="Arial" w:cs="Arial"/>
+        </w:rPr>
         <w:t>Grooming, Planning, Retrospective</w:t>
+      </w:r>
+    </w:p>
+    <w:p>
+      <w:pPr>
+        <w:numPr>
+          <w:ilvl w:val="0"/>
+          <w:numId w:val="5"/>
+        </w:numPr>
+        <w:tabs>
+          <w:tab w:val="left" w:pos="-3350"/>
+          <w:tab w:val="left" w:pos="-799"/>
+        </w:tabs>
+        <w:autoSpaceDN/>
+        <w:rPr>
+          <w:rFonts w:ascii="Arial" w:hAnsi="Arial" w:cs="Arial"/>
+          <w:lang w:val="de-DE"/>
+        </w:rPr>
+      </w:pPr>
+      <w:proofErr w:type="spellStart"/>
+      <w:r>
+        <w:rPr>
+          <w:rFonts w:ascii="Arial" w:hAnsi="Arial" w:cs="Arial"/>
+        </w:rPr>
+        <w:t>OnlineBanking</w:t>
+      </w:r>
+      <w:proofErr w:type="spellEnd"/>
+      <w:r>
+        <w:rPr>
+          <w:rFonts w:ascii="Arial" w:hAnsi="Arial" w:cs="Arial"/>
+        </w:rPr>
+        <w:t xml:space="preserve"> </w:t>
+      </w:r>
+      <w:r>
+        <w:rPr>
+          <w:rFonts w:ascii="Arial" w:hAnsi="Arial" w:cs="Arial"/>
+        </w:rPr>
+        <w:t>a</w:t>
+      </w:r>
+      <w:r>
+        <w:rPr>
+          <w:rFonts w:ascii="Arial" w:hAnsi="Arial" w:cs="Arial"/>
+        </w:rPr>
+        <w:t>nd VR Banking App</w:t>
       </w:r>
     </w:p>
     <w:p>
@@ -13212,6 +13424,7 @@
                 <w:rFonts w:ascii="Arial" w:hAnsi="Arial" w:cs="Arial"/>
                 <w:color w:val="000000"/>
               </w:rPr>
+              <w:lastRenderedPageBreak/>
               <w:t>Realized with:</w:t>
             </w:r>
           </w:p>
@@ -14605,6 +14818,7 @@
         <w:rPr>
           <w:rFonts w:ascii="Arial" w:hAnsi="Arial" w:cs="Arial"/>
         </w:rPr>
+        <w:lastRenderedPageBreak/>
         <w:t>DevOps Tasks</w:t>
       </w:r>
     </w:p>
@@ -14647,7 +14861,6 @@
         <w:rPr>
           <w:rFonts w:ascii="Arial" w:hAnsi="Arial" w:cs="Arial"/>
         </w:rPr>
-        <w:lastRenderedPageBreak/>
         <w:t>Artifactory Repository</w:t>
       </w:r>
     </w:p>
@@ -15976,7 +16189,6 @@
               <w:rPr>
                 <w:rFonts w:ascii="Arial" w:hAnsi="Arial" w:cs="Arial"/>
               </w:rPr>
-              <w:lastRenderedPageBreak/>
               <w:t>ssl</w:t>
             </w:r>
             <w:proofErr w:type="spellEnd"/>
@@ -17153,6 +17365,7 @@
         <w:rPr>
           <w:rFonts w:ascii="Arial" w:hAnsi="Arial" w:cs="Arial"/>
         </w:rPr>
+        <w:lastRenderedPageBreak/>
         <w:t>SSL/HTTPS Certificates</w:t>
       </w:r>
     </w:p>
@@ -17309,7 +17522,6 @@
         <w:rPr>
           <w:rFonts w:ascii="Arial" w:hAnsi="Arial" w:cs="Arial"/>
         </w:rPr>
-        <w:lastRenderedPageBreak/>
         <w:t>MsSQL</w:t>
       </w:r>
       <w:proofErr w:type="spellEnd"/>
@@ -18262,6 +18474,7 @@
         <w:rPr>
           <w:rFonts w:ascii="Arial" w:hAnsi="Arial" w:cs="Arial"/>
         </w:rPr>
+        <w:lastRenderedPageBreak/>
         <w:t>Branch: Logistic</w:t>
       </w:r>
     </w:p>
@@ -18563,7 +18776,6 @@
         <w:rPr>
           <w:rFonts w:ascii="Arial" w:hAnsi="Arial" w:cs="Arial"/>
         </w:rPr>
-        <w:lastRenderedPageBreak/>
         <w:t>Microservices Architecture</w:t>
       </w:r>
     </w:p>
@@ -19889,7 +20101,6 @@
         <w:rPr>
           <w:rFonts w:ascii="Arial" w:hAnsi="Arial" w:cs="Arial"/>
         </w:rPr>
-        <w:lastRenderedPageBreak/>
         <w:t>Co. AIOI in Munich/</w:t>
       </w:r>
       <w:proofErr w:type="spellStart"/>
@@ -21102,6 +21313,7 @@
           <w:sz w:val="28"/>
           <w:szCs w:val="28"/>
         </w:rPr>
+        <w:lastRenderedPageBreak/>
         <w:t>Telephone Number Porting with Java EE</w:t>
       </w:r>
     </w:p>
@@ -21258,7 +21470,6 @@
         <w:rPr>
           <w:rFonts w:ascii="Arial" w:hAnsi="Arial" w:cs="Arial"/>
         </w:rPr>
-        <w:lastRenderedPageBreak/>
         <w:t xml:space="preserve">Contact person Mr. Thomas Michal, </w:t>
       </w:r>
       <w:proofErr w:type="spellStart"/>
@@ -22580,6 +22791,7 @@
                 <w:rFonts w:ascii="Arial" w:hAnsi="Arial" w:cs="Arial"/>
                 <w:color w:val="000000"/>
               </w:rPr>
+              <w:lastRenderedPageBreak/>
               <w:t xml:space="preserve">Flyway, </w:t>
             </w:r>
             <w:proofErr w:type="spellStart"/>
@@ -22657,15 +22869,7 @@
                 <w:rFonts w:ascii="Arial" w:hAnsi="Arial" w:cs="Arial"/>
                 <w:color w:val="000000"/>
               </w:rPr>
-              <w:t xml:space="preserve">, TestNG, Spring Data, Atlassian Suite, Bitbucket, Confluence, JIRA, HipChat, ClearQuest, ClearQuest, GitHub, AngularJS, Apache Commons, Docker, Jing, </w:t>
-            </w:r>
-            <w:r>
-              <w:rPr>
-                <w:rFonts w:ascii="Arial" w:hAnsi="Arial" w:cs="Arial"/>
-                <w:color w:val="000000"/>
-              </w:rPr>
-              <w:lastRenderedPageBreak/>
-              <w:t xml:space="preserve">JIRA, Confluence, Json, Log4j, Citrus, git, </w:t>
+              <w:t xml:space="preserve">, TestNG, Spring Data, Atlassian Suite, Bitbucket, Confluence, JIRA, HipChat, ClearQuest, ClearQuest, GitHub, AngularJS, Apache Commons, Docker, Jing, JIRA, Confluence, Json, Log4j, Citrus, git, </w:t>
             </w:r>
             <w:proofErr w:type="spellStart"/>
             <w:r>
@@ -23732,6 +23936,7 @@
         <w:rPr>
           <w:rFonts w:ascii="Arial" w:hAnsi="Arial" w:cs="Arial"/>
         </w:rPr>
+        <w:lastRenderedPageBreak/>
         <w:t>'Clean Code' principles</w:t>
       </w:r>
     </w:p>
@@ -25276,6 +25481,7 @@
         <w:rPr>
           <w:rFonts w:ascii="Arial" w:hAnsi="Arial" w:cs="Arial"/>
         </w:rPr>
+        <w:lastRenderedPageBreak/>
         <w:t>Maintainance</w:t>
       </w:r>
       <w:proofErr w:type="spellEnd"/>
@@ -25379,14 +25585,7 @@
         <w:rPr>
           <w:rFonts w:ascii="Arial" w:hAnsi="Arial" w:cs="Arial"/>
         </w:rPr>
-        <w:t xml:space="preserve">File exchange </w:t>
-      </w:r>
-      <w:proofErr w:type="gramStart"/>
-      <w:r>
-        <w:rPr>
-          <w:rFonts w:ascii="Arial" w:hAnsi="Arial" w:cs="Arial"/>
-        </w:rPr>
-        <w:t>formats .</w:t>
+        <w:t>File exchange formats .</w:t>
       </w:r>
       <w:proofErr w:type="spellStart"/>
       <w:r>
@@ -25396,7 +25595,6 @@
         <w:t>json</w:t>
       </w:r>
       <w:proofErr w:type="spellEnd"/>
-      <w:proofErr w:type="gramEnd"/>
       <w:r>
         <w:rPr>
           <w:rFonts w:ascii="Arial" w:hAnsi="Arial" w:cs="Arial"/>
@@ -25484,7 +25682,6 @@
         <w:rPr>
           <w:rFonts w:ascii="Arial" w:hAnsi="Arial" w:cs="Arial"/>
         </w:rPr>
-        <w:lastRenderedPageBreak/>
         <w:t>WebTests</w:t>
       </w:r>
       <w:proofErr w:type="spellEnd"/>
@@ -26477,6 +26674,7 @@
         <w:rPr>
           <w:rFonts w:ascii="Arial" w:hAnsi="Arial" w:cs="Arial"/>
         </w:rPr>
+        <w:lastRenderedPageBreak/>
         <w:t xml:space="preserve">Branch: </w:t>
       </w:r>
       <w:proofErr w:type="spellStart"/>
@@ -26839,7 +27037,6 @@
         <w:rPr>
           <w:rFonts w:ascii="Arial" w:hAnsi="Arial" w:cs="Arial"/>
         </w:rPr>
-        <w:lastRenderedPageBreak/>
         <w:t>Development of a Social-, Community-, Shop- Web-Application</w:t>
       </w:r>
     </w:p>
@@ -27990,7 +28187,15 @@
                 <w:rFonts w:ascii="Arial" w:hAnsi="Arial" w:cs="Arial"/>
                 <w:color w:val="000000"/>
               </w:rPr>
-              <w:t xml:space="preserve">J2SE 6, Eclipse 3.6.2 Helios, Glassfish Embedded, Glassfish 3.1.1, Embedded Jetty EJB 3.1, JPA, </w:t>
+              <w:t xml:space="preserve">J2SE 6, Eclipse 3.6.2 Helios, Glassfish Embedded, Glassfish 3.1.1, Embedded Jetty </w:t>
+            </w:r>
+            <w:r>
+              <w:rPr>
+                <w:rFonts w:ascii="Arial" w:hAnsi="Arial" w:cs="Arial"/>
+                <w:color w:val="000000"/>
+              </w:rPr>
+              <w:lastRenderedPageBreak/>
+              <w:t xml:space="preserve">EJB 3.1, JPA, </w:t>
             </w:r>
             <w:proofErr w:type="spellStart"/>
             <w:r>
@@ -28134,15 +28339,7 @@
                 <w:rFonts w:ascii="Arial" w:hAnsi="Arial" w:cs="Arial"/>
                 <w:color w:val="000000"/>
               </w:rPr>
-              <w:t xml:space="preserve"> SQL, PostgreSQL </w:t>
-            </w:r>
-            <w:r>
-              <w:rPr>
-                <w:rFonts w:ascii="Arial" w:hAnsi="Arial" w:cs="Arial"/>
-                <w:color w:val="000000"/>
-              </w:rPr>
-              <w:lastRenderedPageBreak/>
-              <w:t xml:space="preserve">DB, </w:t>
+              <w:t xml:space="preserve"> SQL, PostgreSQL DB, </w:t>
             </w:r>
             <w:proofErr w:type="spellStart"/>
             <w:r>
@@ -28714,21 +28911,7 @@
         <w:rPr>
           <w:rFonts w:ascii="Arial" w:hAnsi="Arial" w:cs="Arial"/>
         </w:rPr>
-        <w:t xml:space="preserve">Development of company </w:t>
-      </w:r>
-      <w:proofErr w:type="gramStart"/>
-      <w:r>
-        <w:rPr>
-          <w:rFonts w:ascii="Arial" w:hAnsi="Arial" w:cs="Arial"/>
-        </w:rPr>
-        <w:t>web based</w:t>
-      </w:r>
-      <w:proofErr w:type="gramEnd"/>
-      <w:r>
-        <w:rPr>
-          <w:rFonts w:ascii="Arial" w:hAnsi="Arial" w:cs="Arial"/>
-        </w:rPr>
-        <w:t xml:space="preserve"> components</w:t>
+        <w:t>Development of company web based components</w:t>
       </w:r>
     </w:p>
     <w:p>
@@ -29110,6 +29293,7 @@
         <w:rPr>
           <w:rFonts w:ascii="Arial" w:hAnsi="Arial" w:cs="Arial"/>
         </w:rPr>
+        <w:lastRenderedPageBreak/>
         <w:t>Strict validation of XSL templates and XSL-FO elements</w:t>
       </w:r>
     </w:p>
@@ -29252,7 +29436,6 @@
         <w:rPr>
           <w:rFonts w:ascii="Arial" w:hAnsi="Arial" w:cs="Arial"/>
         </w:rPr>
-        <w:lastRenderedPageBreak/>
         <w:t xml:space="preserve">Usage of various JEE / J2EE Pattern like </w:t>
       </w:r>
       <w:proofErr w:type="spellStart"/>
@@ -30309,6 +30492,7 @@
         <w:rPr>
           <w:rFonts w:ascii="Arial" w:hAnsi="Arial" w:cs="Arial"/>
         </w:rPr>
+        <w:lastRenderedPageBreak/>
         <w:t>External event handling</w:t>
       </w:r>
     </w:p>
@@ -30491,20 +30675,11 @@
           <w:rFonts w:ascii="Arial" w:hAnsi="Arial" w:cs="Arial"/>
         </w:rPr>
       </w:pPr>
-      <w:proofErr w:type="gramStart"/>
-      <w:r>
-        <w:rPr>
-          <w:rFonts w:ascii="Arial" w:hAnsi="Arial" w:cs="Arial"/>
-        </w:rPr>
-        <w:lastRenderedPageBreak/>
-        <w:t>Multi lingual</w:t>
-      </w:r>
-      <w:proofErr w:type="gramEnd"/>
-      <w:r>
-        <w:rPr>
-          <w:rFonts w:ascii="Arial" w:hAnsi="Arial" w:cs="Arial"/>
-        </w:rPr>
-        <w:t xml:space="preserve"> description</w:t>
+      <w:r>
+        <w:rPr>
+          <w:rFonts w:ascii="Arial" w:hAnsi="Arial" w:cs="Arial"/>
+        </w:rPr>
+        <w:t>Multi lingual description</w:t>
       </w:r>
     </w:p>
     <w:p>
@@ -31619,6 +31794,7 @@
         <w:rPr>
           <w:rFonts w:ascii="Arial" w:hAnsi="Arial" w:cs="Arial"/>
         </w:rPr>
+        <w:lastRenderedPageBreak/>
         <w:t>Consequent usage of JUnit regression tests, standard technologies and standard tools in the development</w:t>
       </w:r>
     </w:p>
@@ -32047,7 +32223,6 @@
                 <w:rFonts w:ascii="Arial" w:hAnsi="Arial" w:cs="Arial"/>
                 <w:color w:val="000000"/>
               </w:rPr>
-              <w:lastRenderedPageBreak/>
               <w:t>SQLDevelper</w:t>
             </w:r>
             <w:proofErr w:type="spellEnd"/>
@@ -32433,7 +32608,6 @@
           <w:sz w:val="28"/>
           <w:szCs w:val="28"/>
         </w:rPr>
-        <w:lastRenderedPageBreak/>
         <w:t>J2EE accounting system for health insurance (</w:t>
       </w:r>
       <w:proofErr w:type="spellStart"/>
@@ -33088,6 +33262,7 @@
         <w:rPr>
           <w:rFonts w:ascii="Arial" w:hAnsi="Arial" w:cs="Arial"/>
         </w:rPr>
+        <w:lastRenderedPageBreak/>
         <w:t xml:space="preserve">Quality ensured with 80% JUnit test coverage and </w:t>
       </w:r>
       <w:proofErr w:type="spellStart"/>
@@ -33321,7 +33496,6 @@
         <w:rPr>
           <w:rFonts w:ascii="Arial" w:hAnsi="Arial" w:cs="Arial"/>
         </w:rPr>
-        <w:lastRenderedPageBreak/>
         <w:t xml:space="preserve">Quality enhancement with </w:t>
       </w:r>
       <w:proofErr w:type="spellStart"/>
@@ -34204,16 +34378,8 @@
         <w:rPr>
           <w:rFonts w:ascii="Arial" w:hAnsi="Arial" w:cs="Arial"/>
         </w:rPr>
-        <w:t>/</w:t>
-      </w:r>
-      <w:proofErr w:type="gramStart"/>
-      <w:r>
-        <w:rPr>
-          <w:rFonts w:ascii="Arial" w:hAnsi="Arial" w:cs="Arial"/>
-        </w:rPr>
-        <w:t>Tomahawk .</w:t>
-      </w:r>
-      <w:proofErr w:type="gramEnd"/>
+        <w:t>/Tomahawk .</w:t>
+      </w:r>
     </w:p>
     <w:p>
       <w:pPr>
@@ -34489,21 +34655,7 @@
         <w:rPr>
           <w:rFonts w:ascii="Arial" w:hAnsi="Arial" w:cs="Arial"/>
         </w:rPr>
-        <w:t xml:space="preserve">Multilingual for international </w:t>
-      </w:r>
-      <w:proofErr w:type="gramStart"/>
-      <w:r>
-        <w:rPr>
-          <w:rFonts w:ascii="Arial" w:hAnsi="Arial" w:cs="Arial"/>
-        </w:rPr>
-        <w:t>purpose</w:t>
-      </w:r>
-      <w:proofErr w:type="gramEnd"/>
-      <w:r>
-        <w:rPr>
-          <w:rFonts w:ascii="Arial" w:hAnsi="Arial" w:cs="Arial"/>
-        </w:rPr>
-        <w:t>.</w:t>
+        <w:t>Multilingual for international purpose.</w:t>
       </w:r>
     </w:p>
     <w:p>
@@ -34520,21 +34672,7 @@
         <w:rPr>
           <w:rFonts w:ascii="Arial" w:hAnsi="Arial" w:cs="Arial"/>
         </w:rPr>
-        <w:t xml:space="preserve">HTML, XHTML and Flash as presentation </w:t>
-      </w:r>
-      <w:proofErr w:type="gramStart"/>
-      <w:r>
-        <w:rPr>
-          <w:rFonts w:ascii="Arial" w:hAnsi="Arial" w:cs="Arial"/>
-        </w:rPr>
-        <w:t>technique</w:t>
-      </w:r>
-      <w:proofErr w:type="gramEnd"/>
-      <w:r>
-        <w:rPr>
-          <w:rFonts w:ascii="Arial" w:hAnsi="Arial" w:cs="Arial"/>
-        </w:rPr>
-        <w:t>.</w:t>
+        <w:t>HTML, XHTML and Flash as presentation technique.</w:t>
       </w:r>
     </w:p>
     <w:p>
@@ -34585,6 +34723,7 @@
         <w:rPr>
           <w:rFonts w:ascii="Arial" w:hAnsi="Arial" w:cs="Arial"/>
         </w:rPr>
+        <w:lastRenderedPageBreak/>
         <w:t>Future: EJB/JBoss/Spring.</w:t>
       </w:r>
     </w:p>
@@ -34844,21 +34983,12 @@
           <w:szCs w:val="28"/>
         </w:rPr>
       </w:pPr>
-      <w:proofErr w:type="gramStart"/>
       <w:r>
         <w:rPr>
           <w:sz w:val="28"/>
           <w:szCs w:val="28"/>
         </w:rPr>
-        <w:t>Trainings</w:t>
-      </w:r>
-      <w:proofErr w:type="gramEnd"/>
-      <w:r>
-        <w:rPr>
-          <w:sz w:val="28"/>
-          <w:szCs w:val="28"/>
-        </w:rPr>
-        <w:t xml:space="preserve"> and Consulting.</w:t>
+        <w:t>Trainings and Consulting.</w:t>
       </w:r>
     </w:p>
     <w:p>
@@ -34962,7 +35092,6 @@
         <w:rPr>
           <w:rFonts w:ascii="Arial" w:hAnsi="Arial" w:cs="Arial"/>
         </w:rPr>
-        <w:lastRenderedPageBreak/>
         <w:t>Co. Accenture in Munich. Contact person Mrs. Steffen.</w:t>
       </w:r>
     </w:p>
@@ -35284,19 +35413,11 @@
           <w:rFonts w:ascii="Arial" w:hAnsi="Arial" w:cs="Arial"/>
         </w:rPr>
       </w:pPr>
-      <w:proofErr w:type="gramStart"/>
-      <w:r>
-        <w:rPr>
-          <w:rFonts w:ascii="Arial" w:hAnsi="Arial" w:cs="Arial"/>
-        </w:rPr>
-        <w:t>Java ,</w:t>
-      </w:r>
-      <w:proofErr w:type="gramEnd"/>
-      <w:r>
-        <w:rPr>
-          <w:rFonts w:ascii="Arial" w:hAnsi="Arial" w:cs="Arial"/>
-        </w:rPr>
-        <w:t xml:space="preserve"> SWING.</w:t>
+      <w:r>
+        <w:rPr>
+          <w:rFonts w:ascii="Arial" w:hAnsi="Arial" w:cs="Arial"/>
+        </w:rPr>
+        <w:t>Java , SWING.</w:t>
       </w:r>
     </w:p>
     <w:p>
@@ -35849,23 +35970,7 @@
                 <w:rFonts w:ascii="Arial" w:hAnsi="Arial" w:cs="Arial"/>
                 <w:color w:val="000000"/>
               </w:rPr>
-              <w:t xml:space="preserve"> Center, Poseidon, Enterprise </w:t>
-            </w:r>
-            <w:proofErr w:type="gramStart"/>
-            <w:r>
-              <w:rPr>
-                <w:rFonts w:ascii="Arial" w:hAnsi="Arial" w:cs="Arial"/>
-                <w:color w:val="000000"/>
-              </w:rPr>
-              <w:t>Architect,,</w:t>
-            </w:r>
-            <w:proofErr w:type="gramEnd"/>
-            <w:r>
-              <w:rPr>
-                <w:rFonts w:ascii="Arial" w:hAnsi="Arial" w:cs="Arial"/>
-                <w:color w:val="000000"/>
-              </w:rPr>
-              <w:t xml:space="preserve"> </w:t>
+              <w:t xml:space="preserve"> Center, Poseidon, Enterprise Architect,, </w:t>
             </w:r>
             <w:proofErr w:type="spellStart"/>
             <w:r>
@@ -36295,16 +36400,8 @@
         <w:rPr>
           <w:rFonts w:ascii="Arial" w:hAnsi="Arial" w:cs="Arial"/>
         </w:rPr>
-        <w:t>Java Native Interface (JNI</w:t>
-      </w:r>
-      <w:proofErr w:type="gramStart"/>
-      <w:r>
-        <w:rPr>
-          <w:rFonts w:ascii="Arial" w:hAnsi="Arial" w:cs="Arial"/>
-        </w:rPr>
-        <w:t>)..</w:t>
-      </w:r>
-      <w:proofErr w:type="gramEnd"/>
+        <w:t>Java Native Interface (JNI)..</w:t>
+      </w:r>
     </w:p>
     <w:p>
       <w:pPr>
@@ -36321,6 +36418,7 @@
         <w:rPr>
           <w:rFonts w:ascii="Arial" w:hAnsi="Arial" w:cs="Arial"/>
         </w:rPr>
+        <w:lastRenderedPageBreak/>
         <w:t>Realisation</w:t>
       </w:r>
       <w:proofErr w:type="spellEnd"/>
@@ -36407,16 +36505,8 @@
         <w:rPr>
           <w:rFonts w:ascii="Arial" w:hAnsi="Arial" w:cs="Arial"/>
         </w:rPr>
-        <w:t xml:space="preserve">Design of the asynchronous communication </w:t>
-      </w:r>
-      <w:proofErr w:type="gramStart"/>
-      <w:r>
-        <w:rPr>
-          <w:rFonts w:ascii="Arial" w:hAnsi="Arial" w:cs="Arial"/>
-        </w:rPr>
-        <w:t>model .</w:t>
-      </w:r>
-      <w:proofErr w:type="gramEnd"/>
+        <w:t>Design of the asynchronous communication model .</w:t>
+      </w:r>
     </w:p>
     <w:p>
       <w:pPr>
@@ -36449,16 +36539,8 @@
         <w:rPr>
           <w:rFonts w:ascii="Arial" w:hAnsi="Arial" w:cs="Arial"/>
         </w:rPr>
-        <w:t xml:space="preserve">Use of GOF design </w:t>
-      </w:r>
-      <w:proofErr w:type="gramStart"/>
-      <w:r>
-        <w:rPr>
-          <w:rFonts w:ascii="Arial" w:hAnsi="Arial" w:cs="Arial"/>
-        </w:rPr>
-        <w:t>pattern .</w:t>
-      </w:r>
-      <w:proofErr w:type="gramEnd"/>
+        <w:t>Use of GOF design pattern .</w:t>
+      </w:r>
     </w:p>
     <w:p>
       <w:pPr>
@@ -36556,7 +36638,6 @@
         <w:rPr>
           <w:rFonts w:ascii="Arial" w:hAnsi="Arial" w:cs="Arial"/>
         </w:rPr>
-        <w:lastRenderedPageBreak/>
         <w:t>Consulting and project leadership.</w:t>
       </w:r>
     </w:p>
@@ -37457,7 +37538,6 @@
         <w:t xml:space="preserve">Using modern </w:t>
       </w:r>
       <w:proofErr w:type="spellStart"/>
-      <w:proofErr w:type="gramStart"/>
       <w:r>
         <w:rPr>
           <w:rFonts w:ascii="Arial" w:hAnsi="Arial" w:cs="Arial"/>
@@ -37465,7 +37545,6 @@
         <w:t>presentationtools</w:t>
       </w:r>
       <w:proofErr w:type="spellEnd"/>
-      <w:proofErr w:type="gramEnd"/>
       <w:r>
         <w:rPr>
           <w:rFonts w:ascii="Arial" w:hAnsi="Arial" w:cs="Arial"/>
@@ -37784,35 +37863,17 @@
           <w:sz w:val="28"/>
           <w:szCs w:val="28"/>
         </w:rPr>
-        <w:t xml:space="preserve">Internet application for </w:t>
-      </w:r>
-      <w:proofErr w:type="gramStart"/>
+        <w:t xml:space="preserve">Internet application for an </w:t>
+      </w:r>
+      <w:proofErr w:type="spellStart"/>
       <w:r>
         <w:rPr>
           <w:sz w:val="28"/>
           <w:szCs w:val="28"/>
         </w:rPr>
-        <w:t>an</w:t>
-      </w:r>
-      <w:proofErr w:type="gramEnd"/>
-      <w:r>
-        <w:rPr>
-          <w:sz w:val="28"/>
-          <w:szCs w:val="28"/>
-        </w:rPr>
-        <w:t xml:space="preserve"> </w:t>
-      </w:r>
-      <w:proofErr w:type="spellStart"/>
-      <w:proofErr w:type="gramStart"/>
-      <w:r>
-        <w:rPr>
-          <w:sz w:val="28"/>
-          <w:szCs w:val="28"/>
-        </w:rPr>
         <w:t>billingsystem</w:t>
       </w:r>
       <w:proofErr w:type="spellEnd"/>
-      <w:proofErr w:type="gramEnd"/>
       <w:r>
         <w:rPr>
           <w:sz w:val="28"/>
@@ -37929,6 +37990,7 @@
               <w:rPr>
                 <w:rFonts w:ascii="Arial" w:hAnsi="Arial" w:cs="Arial"/>
               </w:rPr>
+              <w:lastRenderedPageBreak/>
               <w:t>from</w:t>
             </w:r>
           </w:p>
@@ -38345,7 +38407,6 @@
         <w:rPr>
           <w:rFonts w:ascii="Arial" w:hAnsi="Arial" w:cs="Arial"/>
         </w:rPr>
-        <w:lastRenderedPageBreak/>
         <w:t>C++ Framework development with STL.</w:t>
       </w:r>
     </w:p>
@@ -39533,7 +39594,6 @@
         <w:t xml:space="preserve">Developing of ORACLE </w:t>
       </w:r>
       <w:proofErr w:type="spellStart"/>
-      <w:proofErr w:type="gramStart"/>
       <w:r>
         <w:rPr>
           <w:rFonts w:ascii="Arial" w:hAnsi="Arial" w:cs="Arial"/>
@@ -39541,7 +39601,6 @@
         <w:t>databaseprocedures</w:t>
       </w:r>
       <w:proofErr w:type="spellEnd"/>
-      <w:proofErr w:type="gramEnd"/>
       <w:r>
         <w:rPr>
           <w:rFonts w:ascii="Arial" w:hAnsi="Arial" w:cs="Arial"/>
@@ -39577,7 +39636,6 @@
         </w:rPr>
       </w:pPr>
       <w:proofErr w:type="spellStart"/>
-      <w:proofErr w:type="gramStart"/>
       <w:r>
         <w:rPr>
           <w:rFonts w:ascii="Arial" w:hAnsi="Arial" w:cs="Arial"/>
@@ -39585,7 +39643,6 @@
         <w:t>Stockorder</w:t>
       </w:r>
       <w:proofErr w:type="spellEnd"/>
-      <w:proofErr w:type="gramEnd"/>
       <w:r>
         <w:rPr>
           <w:rFonts w:ascii="Arial" w:hAnsi="Arial" w:cs="Arial"/>
@@ -39617,19 +39674,11 @@
           <w:rFonts w:ascii="Arial" w:hAnsi="Arial" w:cs="Arial"/>
         </w:rPr>
       </w:pPr>
-      <w:proofErr w:type="gramStart"/>
-      <w:r>
-        <w:rPr>
-          <w:rFonts w:ascii="Arial" w:hAnsi="Arial" w:cs="Arial"/>
-        </w:rPr>
-        <w:t>Developing of</w:t>
-      </w:r>
-      <w:proofErr w:type="gramEnd"/>
-      <w:r>
-        <w:rPr>
-          <w:rFonts w:ascii="Arial" w:hAnsi="Arial" w:cs="Arial"/>
-        </w:rPr>
-        <w:t xml:space="preserve"> automatic flows to store new customers.</w:t>
+      <w:r>
+        <w:rPr>
+          <w:rFonts w:ascii="Arial" w:hAnsi="Arial" w:cs="Arial"/>
+        </w:rPr>
+        <w:t>Developing of automatic flows to store new customers.</w:t>
       </w:r>
     </w:p>
     <w:p>
@@ -40027,6 +40076,7 @@
         <w:rPr>
           <w:rFonts w:ascii="Arial" w:hAnsi="Arial" w:cs="Arial"/>
         </w:rPr>
+        <w:lastRenderedPageBreak/>
         <w:t>Year 2000 exchange.</w:t>
       </w:r>
     </w:p>
@@ -40685,7 +40735,6 @@
         <w:rPr>
           <w:rFonts w:ascii="Arial" w:hAnsi="Arial" w:cs="Arial"/>
         </w:rPr>
-        <w:lastRenderedPageBreak/>
         <w:t>References:</w:t>
       </w:r>
       <w:r>
@@ -41464,23 +41513,7 @@
                 <w:rFonts w:ascii="Arial" w:hAnsi="Arial" w:cs="Arial"/>
                 <w:color w:val="000000"/>
               </w:rPr>
-              <w:t xml:space="preserve">Java 1.1 and Visual </w:t>
-            </w:r>
-            <w:proofErr w:type="gramStart"/>
-            <w:r>
-              <w:rPr>
-                <w:rFonts w:ascii="Arial" w:hAnsi="Arial" w:cs="Arial"/>
-                <w:color w:val="000000"/>
-              </w:rPr>
-              <w:t>C++  5</w:t>
-            </w:r>
-            <w:proofErr w:type="gramEnd"/>
-            <w:r>
-              <w:rPr>
-                <w:rFonts w:ascii="Arial" w:hAnsi="Arial" w:cs="Arial"/>
-                <w:color w:val="000000"/>
-              </w:rPr>
-              <w:t>.0</w:t>
+              <w:t>Java 1.1 and Visual C++  5.0</w:t>
             </w:r>
           </w:p>
         </w:tc>
@@ -42851,6 +42884,7 @@
         <w:rPr>
           <w:rFonts w:ascii="Arial" w:hAnsi="Arial" w:cs="Arial"/>
         </w:rPr>
+        <w:lastRenderedPageBreak/>
         <w:t xml:space="preserve">Connection protocol </w:t>
       </w:r>
       <w:proofErr w:type="spellStart"/>
@@ -43521,16 +43555,13 @@
         </w:rPr>
       </w:pPr>
       <w:proofErr w:type="spellStart"/>
-      <w:proofErr w:type="gramStart"/>
-      <w:r>
-        <w:rPr>
-          <w:rFonts w:ascii="Arial" w:hAnsi="Arial" w:cs="Arial"/>
-        </w:rPr>
-        <w:lastRenderedPageBreak/>
+      <w:r>
+        <w:rPr>
+          <w:rFonts w:ascii="Arial" w:hAnsi="Arial" w:cs="Arial"/>
+        </w:rPr>
         <w:t>Customervisits</w:t>
       </w:r>
       <w:proofErr w:type="spellEnd"/>
-      <w:proofErr w:type="gramEnd"/>
       <w:r>
         <w:rPr>
           <w:rFonts w:ascii="Arial" w:hAnsi="Arial" w:cs="Arial"/>
@@ -43548,19 +43579,11 @@
           <w:rFonts w:ascii="Arial" w:hAnsi="Arial" w:cs="Arial"/>
         </w:rPr>
       </w:pPr>
-      <w:proofErr w:type="gramStart"/>
-      <w:r>
-        <w:rPr>
-          <w:rFonts w:ascii="Arial" w:hAnsi="Arial" w:cs="Arial"/>
-        </w:rPr>
-        <w:t>Developing of</w:t>
-      </w:r>
-      <w:proofErr w:type="gramEnd"/>
-      <w:r>
-        <w:rPr>
-          <w:rFonts w:ascii="Arial" w:hAnsi="Arial" w:cs="Arial"/>
-        </w:rPr>
-        <w:t xml:space="preserve"> GUI Interfaces.</w:t>
+      <w:r>
+        <w:rPr>
+          <w:rFonts w:ascii="Arial" w:hAnsi="Arial" w:cs="Arial"/>
+        </w:rPr>
+        <w:t>Developing of GUI Interfaces.</w:t>
       </w:r>
     </w:p>
     <w:p>
@@ -43656,7 +43679,6 @@
         <w:t xml:space="preserve"> in </w:t>
       </w:r>
       <w:proofErr w:type="spellStart"/>
-      <w:proofErr w:type="gramStart"/>
       <w:r>
         <w:rPr>
           <w:rFonts w:ascii="Arial" w:hAnsi="Arial" w:cs="Arial"/>
@@ -43664,7 +43686,6 @@
         <w:t>processstreets</w:t>
       </w:r>
       <w:proofErr w:type="spellEnd"/>
-      <w:proofErr w:type="gramEnd"/>
       <w:r>
         <w:rPr>
           <w:rFonts w:ascii="Arial" w:hAnsi="Arial" w:cs="Arial"/>
@@ -43682,33 +43703,11 @@
           <w:rFonts w:ascii="Arial" w:hAnsi="Arial" w:cs="Arial"/>
         </w:rPr>
       </w:pPr>
-      <w:proofErr w:type="gramStart"/>
-      <w:r>
-        <w:rPr>
-          <w:rFonts w:ascii="Arial" w:hAnsi="Arial" w:cs="Arial"/>
-        </w:rPr>
-        <w:t>Connecting of</w:t>
-      </w:r>
-      <w:proofErr w:type="gramEnd"/>
-      <w:r>
-        <w:rPr>
-          <w:rFonts w:ascii="Arial" w:hAnsi="Arial" w:cs="Arial"/>
-        </w:rPr>
-        <w:t xml:space="preserve"> several production </w:t>
-      </w:r>
-      <w:proofErr w:type="gramStart"/>
-      <w:r>
-        <w:rPr>
-          <w:rFonts w:ascii="Arial" w:hAnsi="Arial" w:cs="Arial"/>
-        </w:rPr>
-        <w:t>pc’s</w:t>
-      </w:r>
-      <w:proofErr w:type="gramEnd"/>
-      <w:r>
-        <w:rPr>
-          <w:rFonts w:ascii="Arial" w:hAnsi="Arial" w:cs="Arial"/>
-        </w:rPr>
-        <w:t xml:space="preserve"> with NT 4.0 Server.</w:t>
+      <w:r>
+        <w:rPr>
+          <w:rFonts w:ascii="Arial" w:hAnsi="Arial" w:cs="Arial"/>
+        </w:rPr>
+        <w:t>Connecting of several production pc’s with NT 4.0 Server.</w:t>
       </w:r>
     </w:p>
     <w:p>
@@ -43725,21 +43724,7 @@
         <w:rPr>
           <w:rFonts w:ascii="Arial" w:hAnsi="Arial" w:cs="Arial"/>
         </w:rPr>
-        <w:t xml:space="preserve">Connection to Windows NT </w:t>
-      </w:r>
-      <w:proofErr w:type="gramStart"/>
-      <w:r>
-        <w:rPr>
-          <w:rFonts w:ascii="Arial" w:hAnsi="Arial" w:cs="Arial"/>
-        </w:rPr>
-        <w:t>pc’s</w:t>
-      </w:r>
-      <w:proofErr w:type="gramEnd"/>
-      <w:r>
-        <w:rPr>
-          <w:rFonts w:ascii="Arial" w:hAnsi="Arial" w:cs="Arial"/>
-        </w:rPr>
-        <w:t xml:space="preserve"> to an UNIX-mainframe over FTP protocol.</w:t>
+        <w:t>Connection to Windows NT pc’s to an UNIX-mainframe over FTP protocol.</w:t>
       </w:r>
     </w:p>
     <w:p>
@@ -45124,23 +45109,7 @@
           <w:sz w:val="28"/>
           <w:szCs w:val="28"/>
         </w:rPr>
-        <w:t xml:space="preserve">Developing </w:t>
-      </w:r>
-      <w:proofErr w:type="gramStart"/>
-      <w:r>
-        <w:rPr>
-          <w:sz w:val="28"/>
-          <w:szCs w:val="28"/>
-        </w:rPr>
-        <w:t>an</w:t>
-      </w:r>
-      <w:proofErr w:type="gramEnd"/>
-      <w:r>
-        <w:rPr>
-          <w:sz w:val="28"/>
-          <w:szCs w:val="28"/>
-        </w:rPr>
-        <w:t xml:space="preserve"> Satellite Network Management System.</w:t>
+        <w:t>Developing an Satellite Network Management System.</w:t>
       </w:r>
     </w:p>
     <w:p>
@@ -45443,6 +45412,7 @@
         <w:rPr>
           <w:rFonts w:ascii="Arial" w:hAnsi="Arial" w:cs="Arial"/>
         </w:rPr>
+        <w:lastRenderedPageBreak/>
         <w:t>Analysis of the problem in cooperation with the users.</w:t>
       </w:r>
     </w:p>
@@ -45967,7 +45937,6 @@
           <w:sz w:val="28"/>
           <w:szCs w:val="28"/>
         </w:rPr>
-        <w:lastRenderedPageBreak/>
         <w:t>Application to administrate files in a Novell-Network.</w:t>
       </w:r>
     </w:p>
@@ -47925,7 +47894,6 @@
   <w:style w:type="character" w:default="1" w:styleId="Absatz-Standardschriftart">
     <w:name w:val="Default Paragraph Font"/>
     <w:uiPriority w:val="1"/>
-    <w:semiHidden/>
     <w:unhideWhenUsed/>
   </w:style>
   <w:style w:type="table" w:default="1" w:styleId="NormaleTabelle">

--- a/hopf-it/Profil_Hopf_engl.docx
+++ b/hopf-it/Profil_Hopf_engl.docx
@@ -23,7 +23,7 @@
         <w:rPr>
           <w:rFonts w:ascii="Arial" w:hAnsi="Arial" w:cs="Arial"/>
         </w:rPr>
-        <w:t>17</w:t>
+        <w:t>24</w:t>
       </w:r>
       <w:r>
         <w:rPr>
@@ -35,7 +35,7 @@
         <w:rPr>
           <w:rFonts w:ascii="Arial" w:hAnsi="Arial" w:cs="Arial"/>
         </w:rPr>
-        <w:t>February</w:t>
+        <w:t>March</w:t>
       </w:r>
       <w:r>
         <w:rPr>
@@ -903,15 +903,7 @@
                 <w:b/>
                 <w:bCs/>
               </w:rPr>
-              <w:t>0</w:t>
-            </w:r>
-            <w:r>
-              <w:rPr>
-                <w:rFonts w:ascii="Arial" w:hAnsi="Arial" w:cs="Arial"/>
-                <w:b/>
-                <w:bCs/>
-              </w:rPr>
-              <w:t>5</w:t>
+              <w:t>20</w:t>
             </w:r>
             <w:r>
               <w:rPr>
@@ -2732,8 +2724,39 @@
       <w:r>
         <w:rPr>
           <w:rFonts w:ascii="Arial" w:hAnsi="Arial" w:cs="Arial"/>
+        </w:rPr>
+        <w:t>Local Management Unit -</w:t>
+      </w:r>
+      <w:r>
+        <w:rPr>
+          <w:rFonts w:ascii="Arial" w:hAnsi="Arial" w:cs="Arial"/>
+        </w:rPr>
+        <w:t xml:space="preserve"> </w:t>
+      </w:r>
+      <w:r>
+        <w:rPr>
+          <w:rFonts w:ascii="Arial" w:hAnsi="Arial" w:cs="Arial"/>
+        </w:rPr>
+        <w:t>LMU</w:t>
+      </w:r>
+    </w:p>
+    <w:p>
+      <w:pPr>
+        <w:pStyle w:val="Normal1"/>
+        <w:numPr>
+          <w:ilvl w:val="0"/>
+          <w:numId w:val="29"/>
+        </w:numPr>
+        <w:rPr>
+          <w:rFonts w:ascii="Arial" w:hAnsi="Arial" w:cs="Arial"/>
           <w:lang w:val="de-DE"/>
         </w:rPr>
+      </w:pPr>
+      <w:r>
+        <w:rPr>
+          <w:rFonts w:ascii="Arial" w:hAnsi="Arial" w:cs="Arial"/>
+          <w:lang w:val="de-DE"/>
+        </w:rPr>
         <w:t>Europ</w:t>
       </w:r>
       <w:r>
@@ -3019,6 +3042,7 @@
           <w:rFonts w:ascii="Arial" w:hAnsi="Arial" w:cs="Arial"/>
           <w:lang w:val="de-DE"/>
         </w:rPr>
+        <w:lastRenderedPageBreak/>
         <w:t>Key distribution and PKI</w:t>
       </w:r>
     </w:p>
@@ -3039,7 +3063,6 @@
           <w:rFonts w:ascii="Arial" w:hAnsi="Arial" w:cs="Arial"/>
           <w:lang w:val="de-DE"/>
         </w:rPr>
-        <w:lastRenderedPageBreak/>
         <w:t>Satellite navigation</w:t>
       </w:r>
     </w:p>
@@ -3450,6 +3473,20 @@
                 <w:lang w:val="de-DE"/>
               </w:rPr>
               <w:t>Angular, @angular/material, bootstrap, eslint, TypeScript, webpack, router, SOAP, JHipster, Ansible, Python, pip, SSH Keys, Openssl, PKCS12, keytool, junit, Java, JakartaEE, JavaScript, podman, Docker, Keycloak, FreeIPA, OpenLDAP, Kerberos, Postgres, Spring Boot, Znuny, IAM, MFA, RedHat, RHEL, Linux, Windows, JIRA, Bitbucket, Exceed TurboX, Jenkins, Sonar, Sonarqube, jacoco, Confluence, checkstyle, archunit, prometheus, JWT, Websockets, Grafana, Logstash, Graylog, checkmk, SNMP, Nexus, gradle, groovy, kotlin, fasterxml, github, vaadin, apache commons, commons, netty, swagger, undertow, jakarta, joda-time, bouncycastle, Intellij, jetbrains, eclipse, hibernate, hamcrest, mapstruct, mockito, seleniumhq, slf4j, springframework, wsdl, nodejs, node, npm, Liquibase, REST, JSON, JavaScript, Git, CI/CD, Spring Actuator</w:t>
+            </w:r>
+            <w:r>
+              <w:rPr>
+                <w:rFonts w:ascii="Arial" w:hAnsi="Arial" w:cs="Arial"/>
+                <w:lang w:val="de-DE"/>
+              </w:rPr>
+              <w:t xml:space="preserve">, </w:t>
+            </w:r>
+            <w:r>
+              <w:rPr>
+                <w:rFonts w:ascii="Arial" w:hAnsi="Arial" w:cs="Arial"/>
+                <w:lang w:val="de-DE"/>
+              </w:rPr>
+              <w:t>Java 21 Streams API, Spring Data, freeIPA, LDAP</w:t>
             </w:r>
           </w:p>
         </w:tc>
@@ -4062,6 +4099,7 @@
           <w:rFonts w:ascii="Arial" w:hAnsi="Arial" w:cs="Arial"/>
           <w:lang w:val="de-DE"/>
         </w:rPr>
+        <w:lastRenderedPageBreak/>
         <w:t>Proje</w:t>
       </w:r>
       <w:r>
@@ -4165,7 +4203,6 @@
           <w:rFonts w:ascii="Arial" w:hAnsi="Arial" w:cs="Arial"/>
           <w:lang w:val="de-DE"/>
         </w:rPr>
-        <w:lastRenderedPageBreak/>
         <w:t>IT-Archite</w:t>
       </w:r>
       <w:r>
@@ -5738,6 +5775,7 @@
         <w:rPr>
           <w:rFonts w:ascii="Arial" w:hAnsi="Arial" w:cs="Arial"/>
         </w:rPr>
+        <w:lastRenderedPageBreak/>
         <w:t>Event Sourcing Pattern</w:t>
       </w:r>
     </w:p>
@@ -5780,7 +5818,6 @@
         <w:rPr>
           <w:rFonts w:ascii="Arial" w:hAnsi="Arial" w:cs="Arial"/>
         </w:rPr>
-        <w:lastRenderedPageBreak/>
         <w:t>Eclipse Vert.x Toolkit</w:t>
       </w:r>
     </w:p>
@@ -6855,7 +6892,14 @@
               <w:rPr>
                 <w:rFonts w:ascii="Arial" w:hAnsi="Arial" w:cs="Arial"/>
               </w:rPr>
-              <w:t xml:space="preserve">maven, gradle, ant, Infinispan, Hazelcast, Vert.x4, Verticle, SLFj4, jackson, netty, logback, assertj, TCP/IP, Http, JUnit5, VisualVM, jMeter, RxJava, RxJS, ReactiveX, JavaScript, REST Assured, Docker Compose, Minikube, Apache Kafka, Apache FreeMarker, Thymeleaf, Pebble, Rocker, X-XSRF-TOKEN, AJAX, XSS, Consul, Zookeeper, Kubernetes, Skaffold, podman, Redis, GraphQL, Failsafe, surefire-plugin, Circuit Breaker, Node.js, SockJS, Prometheus, Micrometer, Grafana, ZooKeeper, Ansible, </w:t>
+              <w:t xml:space="preserve">maven, gradle, ant, Infinispan, Hazelcast, Vert.x4, Verticle, SLFj4, jackson, netty, logback, assertj, TCP/IP, Http, JUnit5, VisualVM, jMeter, RxJava, RxJS, ReactiveX, JavaScript, REST Assured, Docker Compose, Minikube, Apache Kafka, Apache FreeMarker, Thymeleaf, Pebble, Rocker, X-XSRF-TOKEN, AJAX, XSS, Consul, Zookeeper, Kubernetes, Skaffold, podman, Redis, GraphQL, Failsafe, surefire-plugin, Circuit Breaker, Node.js, SockJS, Prometheus, Micrometer, Grafana, </w:t>
+            </w:r>
+            <w:r>
+              <w:rPr>
+                <w:rFonts w:ascii="Arial" w:hAnsi="Arial" w:cs="Arial"/>
+              </w:rPr>
+              <w:lastRenderedPageBreak/>
+              <w:t xml:space="preserve">ZooKeeper, Ansible, </w:t>
             </w:r>
             <w:r>
               <w:rPr>
@@ -6873,14 +6917,7 @@
               <w:rPr>
                 <w:rFonts w:ascii="Arial" w:hAnsi="Arial" w:cs="Arial"/>
               </w:rPr>
-              <w:t xml:space="preserve">Node18, Java20, Kendo, </w:t>
-            </w:r>
-            <w:r>
-              <w:rPr>
-                <w:rFonts w:ascii="Arial" w:hAnsi="Arial" w:cs="Arial"/>
-              </w:rPr>
-              <w:lastRenderedPageBreak/>
-              <w:t>Angular Material Design, Angular16,</w:t>
+              <w:t>Node18, Java20, Kendo, Angular Material Design, Angular16,</w:t>
             </w:r>
             <w:r>
               <w:rPr>
@@ -7984,6 +8021,7 @@
         <w:rPr>
           <w:rFonts w:ascii="Arial" w:hAnsi="Arial" w:cs="Arial"/>
         </w:rPr>
+        <w:lastRenderedPageBreak/>
         <w:t>Sleuth, Zipkin, Opentracing, Dynatrace</w:t>
       </w:r>
     </w:p>
@@ -8026,7 +8064,6 @@
         <w:rPr>
           <w:rFonts w:ascii="Arial" w:hAnsi="Arial" w:cs="Arial"/>
         </w:rPr>
-        <w:lastRenderedPageBreak/>
         <w:t>Spring Boot, Spring Data, Spring Cloud OpenFeign</w:t>
       </w:r>
     </w:p>
@@ -8935,7 +8972,7 @@
                 <w:rFonts w:ascii="Arial" w:hAnsi="Arial" w:cs="Arial"/>
                 <w:lang w:val="en-GB"/>
               </w:rPr>
-              <w:t xml:space="preserve">hift, AWS, Kubernetes, NGINX, Ingress, JMeter, Kafka, Teams, TypeScript, Groovy, JavaScript, Jasmine, Cypress, Mocha, Chai, Karma, Gherkin, cucumber, mural, xrepository, Sleuth, Zipkin, Opentracing, Dynatrace, Spring Boot, Spring Data,  Docker, JPA, Hibernate Envers, LogBack, Log4j2, JWT, Maven, Nexus, Sonar, Lint, Hystrix, H2, Oracle, MsSQL, PostGre, Liquibase, NodeJs, npm, yarn, Checkstyle, curl, JIRA, OWASP, Kubectl, yaml, Notepad++, GraphQL, SASS/SCSS, SmartBear SoapUi, Citrix, SourceTree, SmartGit, Lombok, @angular/material, SQLDeveloper, Nx, ngxs/store, @ngrx/component-store,, IBM RecordClassGenerator, Redis, Grafana, </w:t>
+              <w:t xml:space="preserve">hift, AWS, Kubernetes, NGINX, Ingress, JMeter, Kafka, Teams, TypeScript, Groovy, JavaScript, Jasmine, Cypress, Mocha, Chai, Karma, Gherkin, cucumber, mural, xrepository, Sleuth, Zipkin, Opentracing, Dynatrace, Spring Boot, Spring Data,  Docker, JPA, Hibernate Envers, LogBack, Log4j2, JWT, Maven, Nexus, Sonar, Lint, Hystrix, H2, Oracle, MsSQL, PostGre, Liquibase, NodeJs, npm, yarn, Checkstyle, curl, JIRA, OWASP, Kubectl, yaml, Notepad++, GraphQL, SASS/SCSS, SmartBear SoapUi, Citrix, SourceTree, SmartGit, Lombok, @angular/material, SQLDeveloper, Nx, ngxs/store, </w:t>
             </w:r>
             <w:r>
               <w:rPr>
@@ -8943,7 +8980,7 @@
                 <w:lang w:val="en-GB"/>
               </w:rPr>
               <w:lastRenderedPageBreak/>
-              <w:t>Prometheus, Istio, kibana, Confluence, JIRA, OpenAPI, ReadyAPI, planitpoker, electron, conceptboard.com, miro, wiremock, lucidchart, arc42, Sketch MeaXure</w:t>
+              <w:t>@ngrx/component-store,, IBM RecordClassGenerator, Redis, Grafana, Prometheus, Istio, kibana, Confluence, JIRA, OpenAPI, ReadyAPI, planitpoker, electron, conceptboard.com, miro, wiremock, lucidchart, arc42, Sketch MeaXure</w:t>
             </w:r>
           </w:p>
         </w:tc>

--- a/hopf-it/Profil_Hopf_engl.docx
+++ b/hopf-it/Profil_Hopf_engl.docx
@@ -2724,20 +2724,23 @@
       <w:r>
         <w:rPr>
           <w:rFonts w:ascii="Arial" w:hAnsi="Arial" w:cs="Arial"/>
-        </w:rPr>
-        <w:t>Local Management Unit -</w:t>
-      </w:r>
-      <w:r>
-        <w:rPr>
-          <w:rFonts w:ascii="Arial" w:hAnsi="Arial" w:cs="Arial"/>
-        </w:rPr>
-        <w:t xml:space="preserve"> </w:t>
-      </w:r>
-      <w:r>
-        <w:rPr>
-          <w:rFonts w:ascii="Arial" w:hAnsi="Arial" w:cs="Arial"/>
-        </w:rPr>
-        <w:t>LMU</w:t>
+          <w:lang w:val="de-DE"/>
+        </w:rPr>
+        <w:t>Europ</w:t>
+      </w:r>
+      <w:r>
+        <w:rPr>
+          <w:rFonts w:ascii="Arial" w:hAnsi="Arial" w:cs="Arial"/>
+          <w:lang w:val="de-DE"/>
+        </w:rPr>
+        <w:t>ean</w:t>
+      </w:r>
+      <w:r>
+        <w:rPr>
+          <w:rFonts w:ascii="Arial" w:hAnsi="Arial" w:cs="Arial"/>
+          <w:lang w:val="de-DE"/>
+        </w:rPr>
+        <w:t xml:space="preserve"> Global Navigation Satellite System (GNSS) - Galileo</w:t>
       </w:r>
     </w:p>
     <w:p>
@@ -2757,21 +2760,27 @@
           <w:rFonts w:ascii="Arial" w:hAnsi="Arial" w:cs="Arial"/>
           <w:lang w:val="de-DE"/>
         </w:rPr>
-        <w:t>Europ</w:t>
-      </w:r>
-      <w:r>
+        <w:t>Galileo Security Monitoring Centre - GSMC</w:t>
+      </w:r>
+    </w:p>
+    <w:p>
+      <w:pPr>
+        <w:pStyle w:val="Normal1"/>
+        <w:numPr>
+          <w:ilvl w:val="0"/>
+          <w:numId w:val="29"/>
+        </w:numPr>
         <w:rPr>
           <w:rFonts w:ascii="Arial" w:hAnsi="Arial" w:cs="Arial"/>
           <w:lang w:val="de-DE"/>
         </w:rPr>
-        <w:t>ean</w:t>
-      </w:r>
+      </w:pPr>
       <w:r>
         <w:rPr>
           <w:rFonts w:ascii="Arial" w:hAnsi="Arial" w:cs="Arial"/>
           <w:lang w:val="de-DE"/>
         </w:rPr>
-        <w:t xml:space="preserve"> Global Navigation Satellite System (GNSS) - Galileo</w:t>
+        <w:t>European Agency for the Space Programme - EUSPA</w:t>
       </w:r>
     </w:p>
     <w:p>
@@ -2791,7 +2800,7 @@
           <w:rFonts w:ascii="Arial" w:hAnsi="Arial" w:cs="Arial"/>
           <w:lang w:val="de-DE"/>
         </w:rPr>
-        <w:t>Galileo Security Monitoring Centre - GSMC</w:t>
+        <w:t>Local Management Unit - LMU</w:t>
       </w:r>
     </w:p>
     <w:p>
@@ -2811,7 +2820,7 @@
           <w:rFonts w:ascii="Arial" w:hAnsi="Arial" w:cs="Arial"/>
           <w:lang w:val="de-DE"/>
         </w:rPr>
-        <w:t>European Agency for the Space Programme - EUSPA</w:t>
+        <w:t>Role-based Access Control - RBAC</w:t>
       </w:r>
     </w:p>
     <w:p>
@@ -2831,7 +2840,49 @@
           <w:rFonts w:ascii="Arial" w:hAnsi="Arial" w:cs="Arial"/>
           <w:lang w:val="de-DE"/>
         </w:rPr>
-        <w:t>Local Management Unit - LMU</w:t>
+        <w:t>Provider for c</w:t>
+      </w:r>
+      <w:r>
+        <w:rPr>
+          <w:rFonts w:ascii="Arial" w:hAnsi="Arial" w:cs="Arial"/>
+          <w:lang w:val="de-DE"/>
+        </w:rPr>
+        <w:t>riti</w:t>
+      </w:r>
+      <w:r>
+        <w:rPr>
+          <w:rFonts w:ascii="Arial" w:hAnsi="Arial" w:cs="Arial"/>
+          <w:lang w:val="de-DE"/>
+        </w:rPr>
+        <w:t>cal</w:t>
+      </w:r>
+      <w:r>
+        <w:rPr>
+          <w:rFonts w:ascii="Arial" w:hAnsi="Arial" w:cs="Arial"/>
+          <w:lang w:val="de-DE"/>
+        </w:rPr>
+        <w:t xml:space="preserve"> Infrastru</w:t>
+      </w:r>
+      <w:r>
+        <w:rPr>
+          <w:rFonts w:ascii="Arial" w:hAnsi="Arial" w:cs="Arial"/>
+          <w:lang w:val="de-DE"/>
+        </w:rPr>
+        <w:t>c</w:t>
+      </w:r>
+      <w:r>
+        <w:rPr>
+          <w:rFonts w:ascii="Arial" w:hAnsi="Arial" w:cs="Arial"/>
+          <w:lang w:val="de-DE"/>
+        </w:rPr>
+        <w:t>ture</w:t>
+      </w:r>
+      <w:r>
+        <w:rPr>
+          <w:rFonts w:ascii="Arial" w:hAnsi="Arial" w:cs="Arial"/>
+          <w:lang w:val="de-DE"/>
+        </w:rPr>
+        <w:t>s</w:t>
       </w:r>
     </w:p>
     <w:p>
@@ -2851,7 +2902,28 @@
           <w:rFonts w:ascii="Arial" w:hAnsi="Arial" w:cs="Arial"/>
           <w:lang w:val="de-DE"/>
         </w:rPr>
-        <w:t>Role-based Access Control - RBAC</w:t>
+        <w:t xml:space="preserve">Management </w:t>
+      </w:r>
+      <w:r>
+        <w:rPr>
+          <w:rFonts w:ascii="Arial" w:hAnsi="Arial" w:cs="Arial"/>
+          <w:lang w:val="de-DE"/>
+        </w:rPr>
+        <w:t>of</w:t>
+      </w:r>
+      <w:r>
+        <w:rPr>
+          <w:rFonts w:ascii="Arial" w:hAnsi="Arial" w:cs="Arial"/>
+          <w:lang w:val="de-DE"/>
+        </w:rPr>
+        <w:t xml:space="preserve"> Security Module</w:t>
+      </w:r>
+      <w:r>
+        <w:rPr>
+          <w:rFonts w:ascii="Arial" w:hAnsi="Arial" w:cs="Arial"/>
+          <w:lang w:val="de-DE"/>
+        </w:rPr>
+        <w:t>s</w:t>
       </w:r>
     </w:p>
     <w:p>
@@ -2871,49 +2943,55 @@
           <w:rFonts w:ascii="Arial" w:hAnsi="Arial" w:cs="Arial"/>
           <w:lang w:val="de-DE"/>
         </w:rPr>
-        <w:t>Provider for c</w:t>
+        <w:t>Multi-Fa</w:t>
       </w:r>
       <w:r>
         <w:rPr>
           <w:rFonts w:ascii="Arial" w:hAnsi="Arial" w:cs="Arial"/>
           <w:lang w:val="de-DE"/>
         </w:rPr>
-        <w:t>riti</w:t>
+        <w:t>c</w:t>
       </w:r>
       <w:r>
         <w:rPr>
           <w:rFonts w:ascii="Arial" w:hAnsi="Arial" w:cs="Arial"/>
           <w:lang w:val="de-DE"/>
         </w:rPr>
-        <w:t>cal</w:t>
+        <w:t>tor Authentifi</w:t>
       </w:r>
       <w:r>
         <w:rPr>
           <w:rFonts w:ascii="Arial" w:hAnsi="Arial" w:cs="Arial"/>
           <w:lang w:val="de-DE"/>
         </w:rPr>
-        <w:t xml:space="preserve"> Infrastru</w:t>
+        <w:t>cation</w:t>
       </w:r>
       <w:r>
         <w:rPr>
           <w:rFonts w:ascii="Arial" w:hAnsi="Arial" w:cs="Arial"/>
           <w:lang w:val="de-DE"/>
         </w:rPr>
-        <w:t>c</w:t>
-      </w:r>
-      <w:r>
+        <w:t xml:space="preserve"> (MFA)</w:t>
+      </w:r>
+    </w:p>
+    <w:p>
+      <w:pPr>
+        <w:pStyle w:val="Normal1"/>
+        <w:numPr>
+          <w:ilvl w:val="0"/>
+          <w:numId w:val="29"/>
+        </w:numPr>
         <w:rPr>
           <w:rFonts w:ascii="Arial" w:hAnsi="Arial" w:cs="Arial"/>
           <w:lang w:val="de-DE"/>
         </w:rPr>
-        <w:t>ture</w:t>
-      </w:r>
+      </w:pPr>
       <w:r>
         <w:rPr>
           <w:rFonts w:ascii="Arial" w:hAnsi="Arial" w:cs="Arial"/>
           <w:lang w:val="de-DE"/>
         </w:rPr>
-        <w:t>s</w:t>
+        <w:t>Crypto know-how</w:t>
       </w:r>
     </w:p>
     <w:p>
@@ -2933,136 +3011,27 @@
           <w:rFonts w:ascii="Arial" w:hAnsi="Arial" w:cs="Arial"/>
           <w:lang w:val="de-DE"/>
         </w:rPr>
-        <w:t xml:space="preserve">Management </w:t>
-      </w:r>
-      <w:r>
+        <w:t>Key distribution and PKI</w:t>
+      </w:r>
+    </w:p>
+    <w:p>
+      <w:pPr>
+        <w:pStyle w:val="Normal1"/>
+        <w:numPr>
+          <w:ilvl w:val="0"/>
+          <w:numId w:val="29"/>
+        </w:numPr>
         <w:rPr>
           <w:rFonts w:ascii="Arial" w:hAnsi="Arial" w:cs="Arial"/>
           <w:lang w:val="de-DE"/>
         </w:rPr>
-        <w:t>of</w:t>
-      </w:r>
+      </w:pPr>
       <w:r>
         <w:rPr>
           <w:rFonts w:ascii="Arial" w:hAnsi="Arial" w:cs="Arial"/>
           <w:lang w:val="de-DE"/>
         </w:rPr>
-        <w:t xml:space="preserve"> Security Module</w:t>
-      </w:r>
-      <w:r>
-        <w:rPr>
-          <w:rFonts w:ascii="Arial" w:hAnsi="Arial" w:cs="Arial"/>
-          <w:lang w:val="de-DE"/>
-        </w:rPr>
-        <w:t>s</w:t>
-      </w:r>
-    </w:p>
-    <w:p>
-      <w:pPr>
-        <w:pStyle w:val="Normal1"/>
-        <w:numPr>
-          <w:ilvl w:val="0"/>
-          <w:numId w:val="29"/>
-        </w:numPr>
-        <w:rPr>
-          <w:rFonts w:ascii="Arial" w:hAnsi="Arial" w:cs="Arial"/>
-          <w:lang w:val="de-DE"/>
-        </w:rPr>
-      </w:pPr>
-      <w:r>
-        <w:rPr>
-          <w:rFonts w:ascii="Arial" w:hAnsi="Arial" w:cs="Arial"/>
-          <w:lang w:val="de-DE"/>
-        </w:rPr>
-        <w:t>Multi-Fa</w:t>
-      </w:r>
-      <w:r>
-        <w:rPr>
-          <w:rFonts w:ascii="Arial" w:hAnsi="Arial" w:cs="Arial"/>
-          <w:lang w:val="de-DE"/>
-        </w:rPr>
-        <w:t>c</w:t>
-      </w:r>
-      <w:r>
-        <w:rPr>
-          <w:rFonts w:ascii="Arial" w:hAnsi="Arial" w:cs="Arial"/>
-          <w:lang w:val="de-DE"/>
-        </w:rPr>
-        <w:t>tor Authentifi</w:t>
-      </w:r>
-      <w:r>
-        <w:rPr>
-          <w:rFonts w:ascii="Arial" w:hAnsi="Arial" w:cs="Arial"/>
-          <w:lang w:val="de-DE"/>
-        </w:rPr>
-        <w:t>cation</w:t>
-      </w:r>
-      <w:r>
-        <w:rPr>
-          <w:rFonts w:ascii="Arial" w:hAnsi="Arial" w:cs="Arial"/>
-          <w:lang w:val="de-DE"/>
-        </w:rPr>
-        <w:t xml:space="preserve"> (MFA)</w:t>
-      </w:r>
-    </w:p>
-    <w:p>
-      <w:pPr>
-        <w:pStyle w:val="Normal1"/>
-        <w:numPr>
-          <w:ilvl w:val="0"/>
-          <w:numId w:val="29"/>
-        </w:numPr>
-        <w:rPr>
-          <w:rFonts w:ascii="Arial" w:hAnsi="Arial" w:cs="Arial"/>
-          <w:lang w:val="de-DE"/>
-        </w:rPr>
-      </w:pPr>
-      <w:r>
-        <w:rPr>
-          <w:rFonts w:ascii="Arial" w:hAnsi="Arial" w:cs="Arial"/>
-          <w:lang w:val="de-DE"/>
-        </w:rPr>
-        <w:t>Crypto know-how</w:t>
-      </w:r>
-    </w:p>
-    <w:p>
-      <w:pPr>
-        <w:pStyle w:val="Normal1"/>
-        <w:numPr>
-          <w:ilvl w:val="0"/>
-          <w:numId w:val="29"/>
-        </w:numPr>
-        <w:rPr>
-          <w:rFonts w:ascii="Arial" w:hAnsi="Arial" w:cs="Arial"/>
-          <w:lang w:val="de-DE"/>
-        </w:rPr>
-      </w:pPr>
-      <w:r>
-        <w:rPr>
-          <w:rFonts w:ascii="Arial" w:hAnsi="Arial" w:cs="Arial"/>
-          <w:lang w:val="de-DE"/>
-        </w:rPr>
         <w:lastRenderedPageBreak/>
-        <w:t>Key distribution and PKI</w:t>
-      </w:r>
-    </w:p>
-    <w:p>
-      <w:pPr>
-        <w:pStyle w:val="Normal1"/>
-        <w:numPr>
-          <w:ilvl w:val="0"/>
-          <w:numId w:val="29"/>
-        </w:numPr>
-        <w:rPr>
-          <w:rFonts w:ascii="Arial" w:hAnsi="Arial" w:cs="Arial"/>
-          <w:lang w:val="de-DE"/>
-        </w:rPr>
-      </w:pPr>
-      <w:r>
-        <w:rPr>
-          <w:rFonts w:ascii="Arial" w:hAnsi="Arial" w:cs="Arial"/>
-          <w:lang w:val="de-DE"/>
-        </w:rPr>
         <w:t>Satellite navigation</w:t>
       </w:r>
     </w:p>
@@ -4099,76 +4068,76 @@
           <w:rFonts w:ascii="Arial" w:hAnsi="Arial" w:cs="Arial"/>
           <w:lang w:val="de-DE"/>
         </w:rPr>
+        <w:t>Proje</w:t>
+      </w:r>
+      <w:r>
+        <w:rPr>
+          <w:rFonts w:ascii="Arial" w:hAnsi="Arial" w:cs="Arial"/>
+          <w:lang w:val="de-DE"/>
+        </w:rPr>
+        <w:t>c</w:t>
+      </w:r>
+      <w:r>
+        <w:rPr>
+          <w:rFonts w:ascii="Arial" w:hAnsi="Arial" w:cs="Arial"/>
+          <w:lang w:val="de-DE"/>
+        </w:rPr>
+        <w:t>t</w:t>
+      </w:r>
+      <w:r>
+        <w:rPr>
+          <w:rFonts w:ascii="Arial" w:hAnsi="Arial" w:cs="Arial"/>
+          <w:lang w:val="de-DE"/>
+        </w:rPr>
+        <w:t xml:space="preserve"> M</w:t>
+      </w:r>
+      <w:r>
+        <w:rPr>
+          <w:rFonts w:ascii="Arial" w:hAnsi="Arial" w:cs="Arial"/>
+          <w:lang w:val="de-DE"/>
+        </w:rPr>
+        <w:t>anagement</w:t>
+      </w:r>
+      <w:r>
+        <w:rPr>
+          <w:rFonts w:ascii="Arial" w:hAnsi="Arial" w:cs="Arial"/>
+          <w:lang w:val="de-DE"/>
+        </w:rPr>
+        <w:t xml:space="preserve"> C</w:t>
+      </w:r>
+      <w:r>
+        <w:rPr>
+          <w:rFonts w:ascii="Arial" w:hAnsi="Arial" w:cs="Arial"/>
+          <w:lang w:val="de-DE"/>
+        </w:rPr>
+        <w:t>oordi</w:t>
+      </w:r>
+      <w:r>
+        <w:rPr>
+          <w:rFonts w:ascii="Arial" w:hAnsi="Arial" w:cs="Arial"/>
+          <w:lang w:val="de-DE"/>
+        </w:rPr>
+        <w:t>nation Tasks</w:t>
+      </w:r>
+    </w:p>
+    <w:p>
+      <w:pPr>
+        <w:pStyle w:val="Normal1"/>
+        <w:numPr>
+          <w:ilvl w:val="0"/>
+          <w:numId w:val="29"/>
+        </w:numPr>
+        <w:rPr>
+          <w:rFonts w:ascii="Arial" w:hAnsi="Arial" w:cs="Arial"/>
+          <w:lang w:val="de-DE"/>
+        </w:rPr>
+      </w:pPr>
+      <w:r>
+        <w:rPr>
+          <w:rFonts w:ascii="Arial" w:hAnsi="Arial" w:cs="Arial"/>
+          <w:lang w:val="de-DE"/>
+        </w:rPr>
         <w:lastRenderedPageBreak/>
-        <w:t>Proje</w:t>
-      </w:r>
-      <w:r>
-        <w:rPr>
-          <w:rFonts w:ascii="Arial" w:hAnsi="Arial" w:cs="Arial"/>
-          <w:lang w:val="de-DE"/>
-        </w:rPr>
-        <w:t>c</w:t>
-      </w:r>
-      <w:r>
-        <w:rPr>
-          <w:rFonts w:ascii="Arial" w:hAnsi="Arial" w:cs="Arial"/>
-          <w:lang w:val="de-DE"/>
-        </w:rPr>
-        <w:t>t</w:t>
-      </w:r>
-      <w:r>
-        <w:rPr>
-          <w:rFonts w:ascii="Arial" w:hAnsi="Arial" w:cs="Arial"/>
-          <w:lang w:val="de-DE"/>
-        </w:rPr>
-        <w:t xml:space="preserve"> M</w:t>
-      </w:r>
-      <w:r>
-        <w:rPr>
-          <w:rFonts w:ascii="Arial" w:hAnsi="Arial" w:cs="Arial"/>
-          <w:lang w:val="de-DE"/>
-        </w:rPr>
-        <w:t>anagement</w:t>
-      </w:r>
-      <w:r>
-        <w:rPr>
-          <w:rFonts w:ascii="Arial" w:hAnsi="Arial" w:cs="Arial"/>
-          <w:lang w:val="de-DE"/>
-        </w:rPr>
-        <w:t xml:space="preserve"> C</w:t>
-      </w:r>
-      <w:r>
-        <w:rPr>
-          <w:rFonts w:ascii="Arial" w:hAnsi="Arial" w:cs="Arial"/>
-          <w:lang w:val="de-DE"/>
-        </w:rPr>
-        <w:t>oordi</w:t>
-      </w:r>
-      <w:r>
-        <w:rPr>
-          <w:rFonts w:ascii="Arial" w:hAnsi="Arial" w:cs="Arial"/>
-          <w:lang w:val="de-DE"/>
-        </w:rPr>
-        <w:t>nation Tasks</w:t>
-      </w:r>
-    </w:p>
-    <w:p>
-      <w:pPr>
-        <w:pStyle w:val="Normal1"/>
-        <w:numPr>
-          <w:ilvl w:val="0"/>
-          <w:numId w:val="29"/>
-        </w:numPr>
-        <w:rPr>
-          <w:rFonts w:ascii="Arial" w:hAnsi="Arial" w:cs="Arial"/>
-          <w:lang w:val="de-DE"/>
-        </w:rPr>
-      </w:pPr>
-      <w:r>
-        <w:rPr>
-          <w:rFonts w:ascii="Arial" w:hAnsi="Arial" w:cs="Arial"/>
-          <w:lang w:val="de-DE"/>
-        </w:rPr>
         <w:t>Migrationproje</w:t>
       </w:r>
       <w:r>
@@ -5775,7 +5744,6 @@
         <w:rPr>
           <w:rFonts w:ascii="Arial" w:hAnsi="Arial" w:cs="Arial"/>
         </w:rPr>
-        <w:lastRenderedPageBreak/>
         <w:t>Event Sourcing Pattern</w:t>
       </w:r>
     </w:p>
@@ -5797,6 +5765,7 @@
         <w:rPr>
           <w:rFonts w:ascii="Arial" w:hAnsi="Arial" w:cs="Arial"/>
         </w:rPr>
+        <w:lastRenderedPageBreak/>
         <w:t>CQRS and Saga Pattern</w:t>
       </w:r>
     </w:p>
@@ -6892,26 +6861,26 @@
               <w:rPr>
                 <w:rFonts w:ascii="Arial" w:hAnsi="Arial" w:cs="Arial"/>
               </w:rPr>
-              <w:t xml:space="preserve">maven, gradle, ant, Infinispan, Hazelcast, Vert.x4, Verticle, SLFj4, jackson, netty, logback, assertj, TCP/IP, Http, JUnit5, VisualVM, jMeter, RxJava, RxJS, ReactiveX, JavaScript, REST Assured, Docker Compose, Minikube, Apache Kafka, Apache FreeMarker, Thymeleaf, Pebble, Rocker, X-XSRF-TOKEN, AJAX, XSS, Consul, Zookeeper, Kubernetes, Skaffold, podman, Redis, GraphQL, Failsafe, surefire-plugin, Circuit Breaker, Node.js, SockJS, Prometheus, Micrometer, Grafana, </w:t>
+              <w:t xml:space="preserve">maven, gradle, ant, Infinispan, Hazelcast, Vert.x4, Verticle, SLFj4, jackson, netty, logback, assertj, TCP/IP, Http, JUnit5, VisualVM, jMeter, RxJava, RxJS, ReactiveX, JavaScript, REST Assured, Docker Compose, Minikube, Apache Kafka, Apache FreeMarker, Thymeleaf, Pebble, Rocker, X-XSRF-TOKEN, AJAX, XSS, Consul, Zookeeper, Kubernetes, Skaffold, podman, Redis, GraphQL, Failsafe, surefire-plugin, Circuit Breaker, Node.js, SockJS, Prometheus, Micrometer, Grafana, ZooKeeper, Ansible, </w:t>
+            </w:r>
+            <w:r>
+              <w:rPr>
+                <w:rFonts w:ascii="Arial" w:hAnsi="Arial" w:cs="Arial"/>
+              </w:rPr>
+              <w:t xml:space="preserve">helm, </w:t>
+            </w:r>
+            <w:r>
+              <w:rPr>
+                <w:rFonts w:ascii="Arial" w:hAnsi="Arial" w:cs="Arial"/>
+              </w:rPr>
+              <w:t xml:space="preserve">Terraform, </w:t>
             </w:r>
             <w:r>
               <w:rPr>
                 <w:rFonts w:ascii="Arial" w:hAnsi="Arial" w:cs="Arial"/>
               </w:rPr>
               <w:lastRenderedPageBreak/>
-              <w:t xml:space="preserve">ZooKeeper, Ansible, </w:t>
-            </w:r>
-            <w:r>
-              <w:rPr>
-                <w:rFonts w:ascii="Arial" w:hAnsi="Arial" w:cs="Arial"/>
-              </w:rPr>
-              <w:t xml:space="preserve">helm, </w:t>
-            </w:r>
-            <w:r>
-              <w:rPr>
-                <w:rFonts w:ascii="Arial" w:hAnsi="Arial" w:cs="Arial"/>
-              </w:rPr>
-              <w:t xml:space="preserve">Terraform, GraphHopper, Gitlab, </w:t>
+              <w:t xml:space="preserve">GraphHopper, Gitlab, </w:t>
             </w:r>
             <w:r>
               <w:rPr>
@@ -8021,7 +7990,6 @@
         <w:rPr>
           <w:rFonts w:ascii="Arial" w:hAnsi="Arial" w:cs="Arial"/>
         </w:rPr>
-        <w:lastRenderedPageBreak/>
         <w:t>Sleuth, Zipkin, Opentracing, Dynatrace</w:t>
       </w:r>
     </w:p>
@@ -8043,6 +8011,7 @@
         <w:rPr>
           <w:rFonts w:ascii="Arial" w:hAnsi="Arial" w:cs="Arial"/>
         </w:rPr>
+        <w:lastRenderedPageBreak/>
         <w:t>Grafana and Dynatrace Monitoring</w:t>
       </w:r>
     </w:p>
@@ -8972,7 +8941,7 @@
                 <w:rFonts w:ascii="Arial" w:hAnsi="Arial" w:cs="Arial"/>
                 <w:lang w:val="en-GB"/>
               </w:rPr>
-              <w:t xml:space="preserve">hift, AWS, Kubernetes, NGINX, Ingress, JMeter, Kafka, Teams, TypeScript, Groovy, JavaScript, Jasmine, Cypress, Mocha, Chai, Karma, Gherkin, cucumber, mural, xrepository, Sleuth, Zipkin, Opentracing, Dynatrace, Spring Boot, Spring Data,  Docker, JPA, Hibernate Envers, LogBack, Log4j2, JWT, Maven, Nexus, Sonar, Lint, Hystrix, H2, Oracle, MsSQL, PostGre, Liquibase, NodeJs, npm, yarn, Checkstyle, curl, JIRA, OWASP, Kubectl, yaml, Notepad++, GraphQL, SASS/SCSS, SmartBear SoapUi, Citrix, SourceTree, SmartGit, Lombok, @angular/material, SQLDeveloper, Nx, ngxs/store, </w:t>
+              <w:t xml:space="preserve">hift, AWS, Kubernetes, NGINX, Ingress, JMeter, Kafka, Teams, TypeScript, Groovy, JavaScript, Jasmine, Cypress, Mocha, Chai, Karma, Gherkin, cucumber, mural, xrepository, Sleuth, Zipkin, Opentracing, Dynatrace, Spring Boot, Spring Data,  Docker, JPA, Hibernate Envers, LogBack, Log4j2, JWT, Maven, Nexus, Sonar, Lint, Hystrix, H2, Oracle, MsSQL, PostGre, Liquibase, NodeJs, npm, yarn, Checkstyle, curl, JIRA, OWASP, Kubectl, yaml, Notepad++, GraphQL, SASS/SCSS, SmartBear SoapUi, Citrix, SourceTree, SmartGit, Lombok, @angular/material, SQLDeveloper, Nx, ngxs/store, @ngrx/component-store,, IBM </w:t>
             </w:r>
             <w:r>
               <w:rPr>
@@ -8980,7 +8949,7 @@
                 <w:lang w:val="en-GB"/>
               </w:rPr>
               <w:lastRenderedPageBreak/>
-              <w:t>@ngrx/component-store,, IBM RecordClassGenerator, Redis, Grafana, Prometheus, Istio, kibana, Confluence, JIRA, OpenAPI, ReadyAPI, planitpoker, electron, conceptboard.com, miro, wiremock, lucidchart, arc42, Sketch MeaXure</w:t>
+              <w:t>RecordClassGenerator, Redis, Grafana, Prometheus, Istio, kibana, Confluence, JIRA, OpenAPI, ReadyAPI, planitpoker, electron, conceptboard.com, miro, wiremock, lucidchart, arc42, Sketch MeaXure</w:t>
             </w:r>
           </w:p>
         </w:tc>
@@ -44154,6 +44123,7 @@
   <w:style w:type="character" w:default="1" w:styleId="Absatz-Standardschriftart">
     <w:name w:val="Default Paragraph Font"/>
     <w:uiPriority w:val="1"/>
+    <w:semiHidden/>
     <w:unhideWhenUsed/>
   </w:style>
   <w:style w:type="table" w:default="1" w:styleId="NormaleTabelle">

--- a/hopf-it/Profil_Hopf_engl.docx
+++ b/hopf-it/Profil_Hopf_engl.docx
@@ -23,7 +23,13 @@
         <w:rPr>
           <w:rFonts w:ascii="Arial" w:hAnsi="Arial" w:cs="Arial"/>
         </w:rPr>
-        <w:t>24</w:t>
+        <w:t>1</w:t>
+      </w:r>
+      <w:r>
+        <w:rPr>
+          <w:rFonts w:ascii="Arial" w:hAnsi="Arial" w:cs="Arial"/>
+        </w:rPr>
+        <w:t>2</w:t>
       </w:r>
       <w:r>
         <w:rPr>
@@ -35,7 +41,7 @@
         <w:rPr>
           <w:rFonts w:ascii="Arial" w:hAnsi="Arial" w:cs="Arial"/>
         </w:rPr>
-        <w:t>March</w:t>
+        <w:t>April</w:t>
       </w:r>
       <w:r>
         <w:rPr>
@@ -903,7 +909,7 @@
                 <w:b/>
                 <w:bCs/>
               </w:rPr>
-              <w:t>20</w:t>
+              <w:t>15</w:t>
             </w:r>
             <w:r>
               <w:rPr>

--- a/hopf-it/Profil_Hopf_engl.docx
+++ b/hopf-it/Profil_Hopf_engl.docx
@@ -23,25 +23,19 @@
         <w:rPr>
           <w:rFonts w:ascii="Arial" w:hAnsi="Arial" w:cs="Arial"/>
         </w:rPr>
-        <w:t>1</w:t>
-      </w:r>
-      <w:r>
-        <w:rPr>
-          <w:rFonts w:ascii="Arial" w:hAnsi="Arial" w:cs="Arial"/>
-        </w:rPr>
-        <w:t>2</w:t>
-      </w:r>
-      <w:r>
-        <w:rPr>
-          <w:rFonts w:ascii="Arial" w:hAnsi="Arial" w:cs="Arial"/>
-        </w:rPr>
-        <w:t xml:space="preserve">. </w:t>
-      </w:r>
-      <w:r>
-        <w:rPr>
-          <w:rFonts w:ascii="Arial" w:hAnsi="Arial" w:cs="Arial"/>
-        </w:rPr>
-        <w:t>April</w:t>
+        <w:t>9.</w:t>
+      </w:r>
+      <w:r>
+        <w:rPr>
+          <w:rFonts w:ascii="Arial" w:hAnsi="Arial" w:cs="Arial"/>
+        </w:rPr>
+        <w:t xml:space="preserve"> </w:t>
+      </w:r>
+      <w:r>
+        <w:rPr>
+          <w:rFonts w:ascii="Arial" w:hAnsi="Arial" w:cs="Arial"/>
+        </w:rPr>
+        <w:t>May</w:t>
       </w:r>
       <w:r>
         <w:rPr>

--- a/hopf-it/Profil_Hopf_engl.docx
+++ b/hopf-it/Profil_Hopf_engl.docx
@@ -23,7 +23,7 @@
         <w:rPr>
           <w:rFonts w:ascii="Arial" w:hAnsi="Arial" w:cs="Arial"/>
         </w:rPr>
-        <w:t>17</w:t>
+        <w:t>26</w:t>
       </w:r>
       <w:r>
         <w:rPr>
@@ -742,7 +742,7 @@
                 <w:b/>
                 <w:kern w:val="0"/>
               </w:rPr>
-              <w:t>.</w:t>
+              <w:t>5</w:t>
             </w:r>
             <w:r>
               <w:rPr>
@@ -750,7 +750,15 @@
                 <w:b/>
                 <w:kern w:val="0"/>
               </w:rPr>
-              <w:t>7</w:t>
+              <w:t>.</w:t>
+            </w:r>
+            <w:r>
+              <w:rPr>
+                <w:rFonts w:ascii="Arial" w:hAnsi="Arial" w:cs="Arial"/>
+                <w:b/>
+                <w:kern w:val="0"/>
+              </w:rPr>
+              <w:t>9</w:t>
             </w:r>
             <w:r>
               <w:rPr>
@@ -44022,6 +44030,7 @@
   <w:style w:type="character" w:default="1" w:styleId="Absatz-Standardschriftart">
     <w:name w:val="Default Paragraph Font"/>
     <w:uiPriority w:val="1"/>
+    <w:semiHidden/>
     <w:unhideWhenUsed/>
   </w:style>
   <w:style w:type="table" w:default="1" w:styleId="NormaleTabelle">

--- a/hopf-it/Profil_Hopf_engl.docx
+++ b/hopf-it/Profil_Hopf_engl.docx
@@ -23,7 +23,7 @@
         <w:rPr>
           <w:rFonts w:ascii="Arial" w:hAnsi="Arial" w:cs="Arial"/>
         </w:rPr>
-        <w:t>26</w:t>
+        <w:t>15</w:t>
       </w:r>
       <w:r>
         <w:rPr>
@@ -41,7 +41,13 @@
         <w:rPr>
           <w:rFonts w:ascii="Arial" w:hAnsi="Arial" w:cs="Arial"/>
         </w:rPr>
-        <w:t>June</w:t>
+        <w:t>Ju</w:t>
+      </w:r>
+      <w:r>
+        <w:rPr>
+          <w:rFonts w:ascii="Arial" w:hAnsi="Arial" w:cs="Arial"/>
+        </w:rPr>
+        <w:t>ly</w:t>
       </w:r>
       <w:r>
         <w:rPr>
